--- a/Faza 2-SSU/Pre promena/SSU-funkcionalnosti administratora.docx
+++ b/Faza 2-SSU/Pre promena/SSU-funkcionalnosti administratora.docx
@@ -1,6 +1,6 @@
 
 <file path=word/document.xml><?xml version="1.0" encoding="utf-8"?>
-<w:document xmlns:wpc="http://schemas.microsoft.com/office/word/2010/wordprocessingCanvas" xmlns:cx="http://schemas.microsoft.com/office/drawing/2014/chartex" xmlns:mc="http://schemas.openxmlformats.org/markup-compatibility/2006" xmlns:o="urn:schemas-microsoft-com:office:office" xmlns:r="http://schemas.openxmlformats.org/officeDocument/2006/relationships" xmlns:m="http://schemas.openxmlformats.org/officeDocument/2006/math" xmlns:v="urn:schemas-microsoft-com:vml" xmlns:wp14="http://schemas.microsoft.com/office/word/2010/wordprocessingDrawing" xmlns:wp="http://schemas.openxmlformats.org/drawingml/2006/wordprocessingDrawing" xmlns:w10="urn:schemas-microsoft-com:office:word" xmlns:w="http://schemas.openxmlformats.org/wordprocessingml/2006/main" xmlns:w14="http://schemas.microsoft.com/office/word/2010/wordml" xmlns:w15="http://schemas.microsoft.com/office/word/2012/wordml" xmlns:w16se="http://schemas.microsoft.com/office/word/2015/wordml/symex" xmlns:wpg="http://schemas.microsoft.com/office/word/2010/wordprocessingGroup" xmlns:wpi="http://schemas.microsoft.com/office/word/2010/wordprocessingInk" xmlns:wne="http://schemas.microsoft.com/office/word/2006/wordml" xmlns:wps="http://schemas.microsoft.com/office/word/2010/wordprocessingShape" mc:Ignorable="w14 w15 w16se wp14">
+<w:document xmlns:wpc="http://schemas.microsoft.com/office/word/2010/wordprocessingCanvas" xmlns:cx="http://schemas.microsoft.com/office/drawing/2014/chartex" xmlns:cx1="http://schemas.microsoft.com/office/drawing/2015/9/8/chartex" xmlns:cx2="http://schemas.microsoft.com/office/drawing/2015/10/21/chartex" xmlns:cx3="http://schemas.microsoft.com/office/drawing/2016/5/9/chartex" xmlns:cx4="http://schemas.microsoft.com/office/drawing/2016/5/10/chartex" xmlns:cx5="http://schemas.microsoft.com/office/drawing/2016/5/11/chartex" xmlns:cx6="http://schemas.microsoft.com/office/drawing/2016/5/12/chartex" xmlns:cx7="http://schemas.microsoft.com/office/drawing/2016/5/13/chartex" xmlns:cx8="http://schemas.microsoft.com/office/drawing/2016/5/14/chartex" xmlns:mc="http://schemas.openxmlformats.org/markup-compatibility/2006" xmlns:aink="http://schemas.microsoft.com/office/drawing/2016/ink" xmlns:am3d="http://schemas.microsoft.com/office/drawing/2017/model3d" xmlns:o="urn:schemas-microsoft-com:office:office" xmlns:r="http://schemas.openxmlformats.org/officeDocument/2006/relationships" xmlns:m="http://schemas.openxmlformats.org/officeDocument/2006/math" xmlns:v="urn:schemas-microsoft-com:vml" xmlns:wp14="http://schemas.microsoft.com/office/word/2010/wordprocessingDrawing" xmlns:wp="http://schemas.openxmlformats.org/drawingml/2006/wordprocessingDrawing" xmlns:w10="urn:schemas-microsoft-com:office:word" xmlns:w="http://schemas.openxmlformats.org/wordprocessingml/2006/main" xmlns:w14="http://schemas.microsoft.com/office/word/2010/wordml" xmlns:w15="http://schemas.microsoft.com/office/word/2012/wordml" xmlns:w16cex="http://schemas.microsoft.com/office/word/2018/wordml/cex" xmlns:w16cid="http://schemas.microsoft.com/office/word/2016/wordml/cid" xmlns:w16="http://schemas.microsoft.com/office/word/2018/wordml" xmlns:w16se="http://schemas.microsoft.com/office/word/2015/wordml/symex" xmlns:wpg="http://schemas.microsoft.com/office/word/2010/wordprocessingGroup" xmlns:wpi="http://schemas.microsoft.com/office/word/2010/wordprocessingInk" xmlns:wne="http://schemas.microsoft.com/office/word/2006/wordml" xmlns:wps="http://schemas.microsoft.com/office/word/2010/wordprocessingShape" mc:Ignorable="w14 w15 w16se w16cid w16 w16cex wp14">
   <w:background w:color="FFFFFF" w:themeColor="background1"/>
   <w:body>
     <w:p>
@@ -131,13 +131,8 @@
         <w:pStyle w:val="ContactInfo"/>
       </w:pPr>
       <w:r>
-        <w:t xml:space="preserve">Emilija </w:t>
-      </w:r>
-      <w:proofErr w:type="spellStart"/>
-      <w:r>
-        <w:t>Radovanović</w:t>
-      </w:r>
-      <w:proofErr w:type="spellEnd"/>
+        <w:t>Emilija Radovanović</w:t>
+      </w:r>
     </w:p>
     <w:p>
       <w:pPr>
@@ -211,13 +206,8 @@
           <w:pPr>
             <w:pStyle w:val="TOCHeading"/>
           </w:pPr>
-          <w:proofErr w:type="spellStart"/>
           <w:r>
-            <w:t>Sadržaj</w:t>
-          </w:r>
-          <w:proofErr w:type="spellEnd"/>
-          <w:r>
-            <w:t>:</w:t>
+            <w:t>Sadržaj:</w:t>
           </w:r>
         </w:p>
         <w:p>
@@ -1321,32 +1311,14 @@
         </w:rPr>
       </w:pPr>
       <w:bookmarkStart w:id="5" w:name="_Toc33626207"/>
-      <w:proofErr w:type="spellStart"/>
       <w:r>
         <w:rPr>
           <w:sz w:val="36"/>
           <w:szCs w:val="36"/>
         </w:rPr>
-        <w:t>Verzije</w:t>
-      </w:r>
-      <w:proofErr w:type="spellEnd"/>
-      <w:r>
-        <w:rPr>
-          <w:sz w:val="36"/>
-          <w:szCs w:val="36"/>
-        </w:rPr>
-        <w:t xml:space="preserve"> </w:t>
-      </w:r>
-      <w:proofErr w:type="spellStart"/>
-      <w:r>
-        <w:rPr>
-          <w:sz w:val="36"/>
-          <w:szCs w:val="36"/>
-        </w:rPr>
-        <w:t>dokumenta</w:t>
+        <w:t>Verzije dokumenta</w:t>
       </w:r>
       <w:bookmarkEnd w:id="5"/>
-      <w:proofErr w:type="spellEnd"/>
     </w:p>
     <w:p/>
     <w:p>
@@ -1396,7 +1368,6 @@
                 <w:szCs w:val="28"/>
               </w:rPr>
             </w:pPr>
-            <w:proofErr w:type="spellStart"/>
             <w:r>
               <w:rPr>
                 <w:b w:val="0"/>
@@ -1406,7 +1377,6 @@
               </w:rPr>
               <w:t>Verzija</w:t>
             </w:r>
-            <w:proofErr w:type="spellEnd"/>
           </w:p>
         </w:tc>
         <w:tc>
@@ -1450,7 +1420,6 @@
                 <w:szCs w:val="28"/>
               </w:rPr>
             </w:pPr>
-            <w:proofErr w:type="spellStart"/>
             <w:r>
               <w:rPr>
                 <w:b w:val="0"/>
@@ -1460,7 +1429,6 @@
               </w:rPr>
               <w:t>Opis</w:t>
             </w:r>
-            <w:proofErr w:type="spellEnd"/>
           </w:p>
         </w:tc>
         <w:tc>
@@ -1478,7 +1446,6 @@
                 <w:szCs w:val="28"/>
               </w:rPr>
             </w:pPr>
-            <w:proofErr w:type="spellStart"/>
             <w:r>
               <w:rPr>
                 <w:b w:val="0"/>
@@ -1488,7 +1455,6 @@
               </w:rPr>
               <w:t>Autori</w:t>
             </w:r>
-            <w:proofErr w:type="spellEnd"/>
           </w:p>
         </w:tc>
       </w:tr>
@@ -1554,31 +1520,13 @@
                 <w:szCs w:val="24"/>
               </w:rPr>
             </w:pPr>
-            <w:proofErr w:type="spellStart"/>
             <w:r>
               <w:rPr>
                 <w:sz w:val="24"/>
                 <w:szCs w:val="24"/>
               </w:rPr>
-              <w:t>Osnovna</w:t>
-            </w:r>
-            <w:proofErr w:type="spellEnd"/>
-            <w:r>
-              <w:rPr>
-                <w:sz w:val="24"/>
-                <w:szCs w:val="24"/>
-              </w:rPr>
-              <w:t xml:space="preserve"> </w:t>
-            </w:r>
-            <w:proofErr w:type="spellStart"/>
-            <w:r>
-              <w:rPr>
-                <w:sz w:val="24"/>
-                <w:szCs w:val="24"/>
-              </w:rPr>
-              <w:t>verzija</w:t>
-            </w:r>
-            <w:proofErr w:type="spellEnd"/>
+              <w:t>Osnovna verzija</w:t>
+            </w:r>
           </w:p>
         </w:tc>
         <w:tc>
@@ -1602,7 +1550,6 @@
               </w:rPr>
               <w:t xml:space="preserve">Emilija </w:t>
             </w:r>
-            <w:proofErr w:type="spellStart"/>
             <w:r>
               <w:rPr>
                 <w:sz w:val="24"/>
@@ -1610,7 +1557,6 @@
               </w:rPr>
               <w:t>Radovanović</w:t>
             </w:r>
-            <w:proofErr w:type="spellEnd"/>
           </w:p>
         </w:tc>
       </w:tr>
@@ -1689,7 +1635,6 @@
         </w:rPr>
       </w:pPr>
       <w:bookmarkStart w:id="6" w:name="_Toc33626208"/>
-      <w:proofErr w:type="spellStart"/>
       <w:r>
         <w:rPr>
           <w:b/>
@@ -1701,7 +1646,6 @@
         <w:t>Uvod</w:t>
       </w:r>
       <w:bookmarkEnd w:id="6"/>
-      <w:proofErr w:type="spellEnd"/>
     </w:p>
     <w:p/>
     <w:p>
@@ -1718,610 +1662,164 @@
           <w:sz w:val="36"/>
           <w:szCs w:val="36"/>
         </w:rPr>
-        <w:t xml:space="preserve">1.1 </w:t>
-      </w:r>
-      <w:proofErr w:type="spellStart"/>
-      <w:r>
+        <w:t>1.1 Rezime</w:t>
+      </w:r>
+      <w:bookmarkEnd w:id="7"/>
+    </w:p>
+    <w:p>
+      <w:pPr>
+        <w:rPr>
+          <w:sz w:val="28"/>
+          <w:szCs w:val="28"/>
+        </w:rPr>
+      </w:pPr>
+      <w:r>
+        <w:rPr>
+          <w:sz w:val="28"/>
+          <w:szCs w:val="28"/>
+        </w:rPr>
+        <w:t xml:space="preserve">U ovom dokumentu </w:t>
+      </w:r>
+      <w:r>
+        <w:rPr>
+          <w:sz w:val="28"/>
+          <w:szCs w:val="28"/>
+        </w:rPr>
+        <w:t>su definisani slučajevi korišćenja funkcionalnosti posebnog korisnika koji je administrator sajta</w:t>
+      </w:r>
+      <w:r>
+        <w:rPr>
+          <w:sz w:val="28"/>
+          <w:szCs w:val="28"/>
+        </w:rPr>
+        <w:t>. U prilogu će se naći i odgovarajuća HTML stranica</w:t>
+      </w:r>
+      <w:r>
+        <w:rPr>
+          <w:sz w:val="28"/>
+          <w:szCs w:val="28"/>
+        </w:rPr>
+        <w:t xml:space="preserve"> koja predstavlja prototip viđenja sajta od strane administratora</w:t>
+      </w:r>
+      <w:r>
+        <w:rPr>
+          <w:sz w:val="28"/>
+          <w:szCs w:val="28"/>
+        </w:rPr>
+        <w:t>.</w:t>
+      </w:r>
+      <w:r>
+        <w:rPr>
+          <w:sz w:val="28"/>
+          <w:szCs w:val="28"/>
+        </w:rPr>
+        <w:t xml:space="preserve"> U tom prototipu će biti prikazane mogućnosti specifične za administratora.</w:t>
+      </w:r>
+    </w:p>
+    <w:p>
+      <w:pPr>
+        <w:rPr>
+          <w:sz w:val="28"/>
+          <w:szCs w:val="28"/>
+        </w:rPr>
+      </w:pPr>
+    </w:p>
+    <w:p>
+      <w:pPr>
+        <w:rPr>
+          <w:sz w:val="28"/>
+          <w:szCs w:val="28"/>
+        </w:rPr>
+      </w:pPr>
+    </w:p>
+    <w:p>
+      <w:pPr>
+        <w:pStyle w:val="Heading1"/>
         <w:rPr>
           <w:sz w:val="36"/>
           <w:szCs w:val="36"/>
         </w:rPr>
-        <w:t>Rezime</w:t>
-      </w:r>
-      <w:bookmarkEnd w:id="7"/>
-      <w:proofErr w:type="spellEnd"/>
-    </w:p>
-    <w:p>
-      <w:pPr>
-        <w:rPr>
-          <w:sz w:val="28"/>
-          <w:szCs w:val="28"/>
-        </w:rPr>
-      </w:pPr>
-      <w:r>
-        <w:rPr>
-          <w:sz w:val="28"/>
-          <w:szCs w:val="28"/>
-        </w:rPr>
-        <w:t xml:space="preserve">U </w:t>
-      </w:r>
-      <w:proofErr w:type="spellStart"/>
-      <w:r>
-        <w:rPr>
-          <w:sz w:val="28"/>
-          <w:szCs w:val="28"/>
-        </w:rPr>
-        <w:t>ovom</w:t>
-      </w:r>
-      <w:proofErr w:type="spellEnd"/>
-      <w:r>
-        <w:rPr>
-          <w:sz w:val="28"/>
-          <w:szCs w:val="28"/>
-        </w:rPr>
-        <w:t xml:space="preserve"> </w:t>
-      </w:r>
-      <w:proofErr w:type="spellStart"/>
-      <w:r>
-        <w:rPr>
-          <w:sz w:val="28"/>
-          <w:szCs w:val="28"/>
-        </w:rPr>
-        <w:t>dokumentu</w:t>
-      </w:r>
-      <w:proofErr w:type="spellEnd"/>
-      <w:r>
-        <w:rPr>
-          <w:sz w:val="28"/>
-          <w:szCs w:val="28"/>
-        </w:rPr>
-        <w:t xml:space="preserve"> </w:t>
-      </w:r>
-      <w:proofErr w:type="spellStart"/>
-      <w:r>
-        <w:rPr>
-          <w:sz w:val="28"/>
-          <w:szCs w:val="28"/>
-        </w:rPr>
-        <w:t>su</w:t>
-      </w:r>
-      <w:proofErr w:type="spellEnd"/>
-      <w:r>
-        <w:rPr>
-          <w:sz w:val="28"/>
-          <w:szCs w:val="28"/>
-        </w:rPr>
-        <w:t xml:space="preserve"> </w:t>
-      </w:r>
-      <w:proofErr w:type="spellStart"/>
-      <w:r>
-        <w:rPr>
-          <w:sz w:val="28"/>
-          <w:szCs w:val="28"/>
-        </w:rPr>
-        <w:t>definisani</w:t>
-      </w:r>
-      <w:proofErr w:type="spellEnd"/>
-      <w:r>
-        <w:rPr>
-          <w:sz w:val="28"/>
-          <w:szCs w:val="28"/>
-        </w:rPr>
-        <w:t xml:space="preserve"> </w:t>
-      </w:r>
-      <w:proofErr w:type="spellStart"/>
-      <w:r>
-        <w:rPr>
-          <w:sz w:val="28"/>
-          <w:szCs w:val="28"/>
-        </w:rPr>
-        <w:t>slučajevi</w:t>
-      </w:r>
-      <w:proofErr w:type="spellEnd"/>
-      <w:r>
-        <w:rPr>
-          <w:sz w:val="28"/>
-          <w:szCs w:val="28"/>
-        </w:rPr>
-        <w:t xml:space="preserve"> </w:t>
-      </w:r>
-      <w:proofErr w:type="spellStart"/>
-      <w:r>
-        <w:rPr>
-          <w:sz w:val="28"/>
-          <w:szCs w:val="28"/>
-        </w:rPr>
-        <w:t>korišćenja</w:t>
-      </w:r>
-      <w:proofErr w:type="spellEnd"/>
-      <w:r>
-        <w:rPr>
-          <w:sz w:val="28"/>
-          <w:szCs w:val="28"/>
-        </w:rPr>
-        <w:t xml:space="preserve"> </w:t>
-      </w:r>
-      <w:proofErr w:type="spellStart"/>
-      <w:r>
-        <w:rPr>
-          <w:sz w:val="28"/>
-          <w:szCs w:val="28"/>
-        </w:rPr>
-        <w:t>funkcionalnosti</w:t>
-      </w:r>
-      <w:proofErr w:type="spellEnd"/>
-      <w:r>
-        <w:rPr>
-          <w:sz w:val="28"/>
-          <w:szCs w:val="28"/>
-        </w:rPr>
-        <w:t xml:space="preserve"> </w:t>
-      </w:r>
-      <w:proofErr w:type="spellStart"/>
-      <w:r>
-        <w:rPr>
-          <w:sz w:val="28"/>
-          <w:szCs w:val="28"/>
-        </w:rPr>
-        <w:t>posebnog</w:t>
-      </w:r>
-      <w:proofErr w:type="spellEnd"/>
-      <w:r>
-        <w:rPr>
-          <w:sz w:val="28"/>
-          <w:szCs w:val="28"/>
-        </w:rPr>
-        <w:t xml:space="preserve"> </w:t>
-      </w:r>
-      <w:proofErr w:type="spellStart"/>
-      <w:r>
-        <w:rPr>
-          <w:sz w:val="28"/>
-          <w:szCs w:val="28"/>
-        </w:rPr>
-        <w:t>korisnika</w:t>
-      </w:r>
-      <w:proofErr w:type="spellEnd"/>
-      <w:r>
-        <w:rPr>
-          <w:sz w:val="28"/>
-          <w:szCs w:val="28"/>
-        </w:rPr>
-        <w:t xml:space="preserve"> </w:t>
-      </w:r>
-      <w:proofErr w:type="spellStart"/>
-      <w:r>
-        <w:rPr>
-          <w:sz w:val="28"/>
-          <w:szCs w:val="28"/>
-        </w:rPr>
-        <w:t>koji</w:t>
-      </w:r>
-      <w:proofErr w:type="spellEnd"/>
-      <w:r>
-        <w:rPr>
-          <w:sz w:val="28"/>
-          <w:szCs w:val="28"/>
-        </w:rPr>
-        <w:t xml:space="preserve"> je administrator </w:t>
-      </w:r>
-      <w:proofErr w:type="spellStart"/>
-      <w:r>
-        <w:rPr>
-          <w:sz w:val="28"/>
-          <w:szCs w:val="28"/>
-        </w:rPr>
-        <w:t>sajta</w:t>
-      </w:r>
-      <w:proofErr w:type="spellEnd"/>
-      <w:r>
-        <w:rPr>
-          <w:sz w:val="28"/>
-          <w:szCs w:val="28"/>
-        </w:rPr>
-        <w:t xml:space="preserve">. U </w:t>
-      </w:r>
-      <w:proofErr w:type="spellStart"/>
-      <w:r>
-        <w:rPr>
-          <w:sz w:val="28"/>
-          <w:szCs w:val="28"/>
-        </w:rPr>
-        <w:t>prilogu</w:t>
-      </w:r>
-      <w:proofErr w:type="spellEnd"/>
-      <w:r>
-        <w:rPr>
-          <w:sz w:val="28"/>
-          <w:szCs w:val="28"/>
-        </w:rPr>
-        <w:t xml:space="preserve"> </w:t>
-      </w:r>
-      <w:proofErr w:type="spellStart"/>
-      <w:r>
-        <w:rPr>
-          <w:sz w:val="28"/>
-          <w:szCs w:val="28"/>
-        </w:rPr>
-        <w:t>će</w:t>
-      </w:r>
-      <w:proofErr w:type="spellEnd"/>
-      <w:r>
-        <w:rPr>
-          <w:sz w:val="28"/>
-          <w:szCs w:val="28"/>
-        </w:rPr>
-        <w:t xml:space="preserve"> se </w:t>
-      </w:r>
-      <w:proofErr w:type="spellStart"/>
-      <w:r>
-        <w:rPr>
-          <w:sz w:val="28"/>
-          <w:szCs w:val="28"/>
-        </w:rPr>
-        <w:t>naći</w:t>
-      </w:r>
-      <w:proofErr w:type="spellEnd"/>
-      <w:r>
-        <w:rPr>
-          <w:sz w:val="28"/>
-          <w:szCs w:val="28"/>
-        </w:rPr>
-        <w:t xml:space="preserve"> </w:t>
-      </w:r>
-      <w:proofErr w:type="spellStart"/>
-      <w:r>
-        <w:rPr>
-          <w:sz w:val="28"/>
-          <w:szCs w:val="28"/>
-        </w:rPr>
-        <w:t>i</w:t>
-      </w:r>
-      <w:proofErr w:type="spellEnd"/>
-      <w:r>
-        <w:rPr>
-          <w:sz w:val="28"/>
-          <w:szCs w:val="28"/>
-        </w:rPr>
-        <w:t xml:space="preserve"> </w:t>
-      </w:r>
-      <w:proofErr w:type="spellStart"/>
-      <w:r>
-        <w:rPr>
-          <w:sz w:val="28"/>
-          <w:szCs w:val="28"/>
-        </w:rPr>
-        <w:t>odgovarajuća</w:t>
-      </w:r>
-      <w:proofErr w:type="spellEnd"/>
-      <w:r>
-        <w:rPr>
-          <w:sz w:val="28"/>
-          <w:szCs w:val="28"/>
-        </w:rPr>
-        <w:t xml:space="preserve"> HTML </w:t>
-      </w:r>
-      <w:proofErr w:type="spellStart"/>
-      <w:r>
-        <w:rPr>
-          <w:sz w:val="28"/>
-          <w:szCs w:val="28"/>
-        </w:rPr>
-        <w:t>stranica</w:t>
-      </w:r>
-      <w:proofErr w:type="spellEnd"/>
-      <w:r>
-        <w:rPr>
-          <w:sz w:val="28"/>
-          <w:szCs w:val="28"/>
-        </w:rPr>
-        <w:t xml:space="preserve"> </w:t>
-      </w:r>
-      <w:proofErr w:type="spellStart"/>
-      <w:r>
-        <w:rPr>
-          <w:sz w:val="28"/>
-          <w:szCs w:val="28"/>
-        </w:rPr>
-        <w:t>koja</w:t>
-      </w:r>
-      <w:proofErr w:type="spellEnd"/>
-      <w:r>
-        <w:rPr>
-          <w:sz w:val="28"/>
-          <w:szCs w:val="28"/>
-        </w:rPr>
-        <w:t xml:space="preserve"> </w:t>
-      </w:r>
-      <w:proofErr w:type="spellStart"/>
-      <w:r>
-        <w:rPr>
-          <w:sz w:val="28"/>
-          <w:szCs w:val="28"/>
-        </w:rPr>
-        <w:t>predstavlja</w:t>
-      </w:r>
-      <w:proofErr w:type="spellEnd"/>
-      <w:r>
-        <w:rPr>
-          <w:sz w:val="28"/>
-          <w:szCs w:val="28"/>
-        </w:rPr>
-        <w:t xml:space="preserve"> </w:t>
-      </w:r>
-      <w:proofErr w:type="spellStart"/>
-      <w:r>
-        <w:rPr>
-          <w:sz w:val="28"/>
-          <w:szCs w:val="28"/>
-        </w:rPr>
-        <w:t>prototip</w:t>
-      </w:r>
-      <w:proofErr w:type="spellEnd"/>
-      <w:r>
-        <w:rPr>
-          <w:sz w:val="28"/>
-          <w:szCs w:val="28"/>
-        </w:rPr>
-        <w:t xml:space="preserve"> </w:t>
-      </w:r>
-      <w:proofErr w:type="spellStart"/>
-      <w:r>
-        <w:rPr>
-          <w:sz w:val="28"/>
-          <w:szCs w:val="28"/>
-        </w:rPr>
-        <w:t>viđenja</w:t>
-      </w:r>
-      <w:proofErr w:type="spellEnd"/>
-      <w:r>
-        <w:rPr>
-          <w:sz w:val="28"/>
-          <w:szCs w:val="28"/>
-        </w:rPr>
-        <w:t xml:space="preserve"> </w:t>
-      </w:r>
-      <w:proofErr w:type="spellStart"/>
-      <w:r>
-        <w:rPr>
-          <w:sz w:val="28"/>
-          <w:szCs w:val="28"/>
-        </w:rPr>
-        <w:t>sajta</w:t>
-      </w:r>
-      <w:proofErr w:type="spellEnd"/>
-      <w:r>
-        <w:rPr>
-          <w:sz w:val="28"/>
-          <w:szCs w:val="28"/>
-        </w:rPr>
-        <w:t xml:space="preserve"> </w:t>
-      </w:r>
-      <w:proofErr w:type="spellStart"/>
-      <w:r>
-        <w:rPr>
-          <w:sz w:val="28"/>
-          <w:szCs w:val="28"/>
-        </w:rPr>
-        <w:t>od</w:t>
-      </w:r>
-      <w:proofErr w:type="spellEnd"/>
-      <w:r>
-        <w:rPr>
-          <w:sz w:val="28"/>
-          <w:szCs w:val="28"/>
-        </w:rPr>
-        <w:t xml:space="preserve"> </w:t>
-      </w:r>
-      <w:proofErr w:type="spellStart"/>
-      <w:r>
-        <w:rPr>
-          <w:sz w:val="28"/>
-          <w:szCs w:val="28"/>
-        </w:rPr>
-        <w:t>strane</w:t>
-      </w:r>
-      <w:proofErr w:type="spellEnd"/>
-      <w:r>
-        <w:rPr>
-          <w:sz w:val="28"/>
-          <w:szCs w:val="28"/>
-        </w:rPr>
-        <w:t xml:space="preserve"> </w:t>
-      </w:r>
-      <w:proofErr w:type="spellStart"/>
-      <w:r>
-        <w:rPr>
-          <w:sz w:val="28"/>
-          <w:szCs w:val="28"/>
-        </w:rPr>
-        <w:t>administratora</w:t>
-      </w:r>
-      <w:proofErr w:type="spellEnd"/>
-      <w:r>
-        <w:rPr>
-          <w:sz w:val="28"/>
-          <w:szCs w:val="28"/>
-        </w:rPr>
-        <w:t>.</w:t>
-      </w:r>
-      <w:r>
-        <w:rPr>
-          <w:sz w:val="28"/>
-          <w:szCs w:val="28"/>
-        </w:rPr>
-        <w:t xml:space="preserve"> U tom </w:t>
-      </w:r>
-      <w:proofErr w:type="spellStart"/>
-      <w:r>
-        <w:rPr>
-          <w:sz w:val="28"/>
-          <w:szCs w:val="28"/>
-        </w:rPr>
-        <w:t>prototipu</w:t>
-      </w:r>
-      <w:proofErr w:type="spellEnd"/>
-      <w:r>
-        <w:rPr>
-          <w:sz w:val="28"/>
-          <w:szCs w:val="28"/>
-        </w:rPr>
-        <w:t xml:space="preserve"> </w:t>
-      </w:r>
-      <w:proofErr w:type="spellStart"/>
-      <w:r>
-        <w:rPr>
-          <w:sz w:val="28"/>
-          <w:szCs w:val="28"/>
-        </w:rPr>
-        <w:t>će</w:t>
-      </w:r>
-      <w:proofErr w:type="spellEnd"/>
-      <w:r>
-        <w:rPr>
-          <w:sz w:val="28"/>
-          <w:szCs w:val="28"/>
-        </w:rPr>
-        <w:t xml:space="preserve"> </w:t>
-      </w:r>
-      <w:proofErr w:type="spellStart"/>
-      <w:r>
-        <w:rPr>
-          <w:sz w:val="28"/>
-          <w:szCs w:val="28"/>
-        </w:rPr>
-        <w:t>biti</w:t>
-      </w:r>
-      <w:proofErr w:type="spellEnd"/>
-      <w:r>
-        <w:rPr>
-          <w:sz w:val="28"/>
-          <w:szCs w:val="28"/>
-        </w:rPr>
-        <w:t xml:space="preserve"> </w:t>
-      </w:r>
-      <w:proofErr w:type="spellStart"/>
-      <w:r>
-        <w:rPr>
-          <w:sz w:val="28"/>
-          <w:szCs w:val="28"/>
-        </w:rPr>
-        <w:t>prikazane</w:t>
-      </w:r>
-      <w:proofErr w:type="spellEnd"/>
-      <w:r>
-        <w:rPr>
-          <w:sz w:val="28"/>
-          <w:szCs w:val="28"/>
-        </w:rPr>
-        <w:t xml:space="preserve"> </w:t>
-      </w:r>
-      <w:proofErr w:type="spellStart"/>
-      <w:r>
-        <w:rPr>
-          <w:sz w:val="28"/>
-          <w:szCs w:val="28"/>
-        </w:rPr>
-        <w:t>mogućnosti</w:t>
-      </w:r>
-      <w:proofErr w:type="spellEnd"/>
-      <w:r>
-        <w:rPr>
-          <w:sz w:val="28"/>
-          <w:szCs w:val="28"/>
-        </w:rPr>
-        <w:t xml:space="preserve"> </w:t>
-      </w:r>
-      <w:proofErr w:type="spellStart"/>
-      <w:r>
-        <w:rPr>
-          <w:sz w:val="28"/>
-          <w:szCs w:val="28"/>
-        </w:rPr>
-        <w:t>specifične</w:t>
-      </w:r>
-      <w:proofErr w:type="spellEnd"/>
-      <w:r>
-        <w:rPr>
-          <w:sz w:val="28"/>
-          <w:szCs w:val="28"/>
-        </w:rPr>
-        <w:t xml:space="preserve"> </w:t>
-      </w:r>
-      <w:proofErr w:type="spellStart"/>
-      <w:r>
-        <w:rPr>
-          <w:sz w:val="28"/>
-          <w:szCs w:val="28"/>
-        </w:rPr>
-        <w:t>za</w:t>
-      </w:r>
-      <w:proofErr w:type="spellEnd"/>
-      <w:r>
-        <w:rPr>
-          <w:sz w:val="28"/>
-          <w:szCs w:val="28"/>
-        </w:rPr>
-        <w:t xml:space="preserve"> </w:t>
-      </w:r>
-      <w:proofErr w:type="spellStart"/>
-      <w:r>
-        <w:rPr>
-          <w:sz w:val="28"/>
-          <w:szCs w:val="28"/>
-        </w:rPr>
-        <w:t>administratora</w:t>
-      </w:r>
-      <w:proofErr w:type="spellEnd"/>
-      <w:r>
-        <w:rPr>
-          <w:sz w:val="28"/>
-          <w:szCs w:val="28"/>
-        </w:rPr>
-        <w:t>.</w:t>
-      </w:r>
-    </w:p>
-    <w:p>
-      <w:pPr>
-        <w:rPr>
-          <w:sz w:val="28"/>
-          <w:szCs w:val="28"/>
-        </w:rPr>
-      </w:pPr>
-    </w:p>
-    <w:p>
-      <w:pPr>
-        <w:rPr>
-          <w:sz w:val="28"/>
-          <w:szCs w:val="28"/>
-        </w:rPr>
-      </w:pPr>
-    </w:p>
-    <w:p>
-      <w:pPr>
-        <w:pStyle w:val="Heading1"/>
+      </w:pPr>
+      <w:bookmarkStart w:id="8" w:name="_Toc33626210"/>
+      <w:r>
         <w:rPr>
           <w:sz w:val="36"/>
           <w:szCs w:val="36"/>
         </w:rPr>
-      </w:pPr>
-      <w:bookmarkStart w:id="8" w:name="_Toc33626210"/>
-      <w:r>
+        <w:t>1.2 Namena dokumenta i ciljne grupe</w:t>
+      </w:r>
+      <w:bookmarkEnd w:id="8"/>
+    </w:p>
+    <w:p>
+      <w:pPr>
+        <w:rPr>
+          <w:sz w:val="28"/>
+          <w:szCs w:val="28"/>
+        </w:rPr>
+      </w:pPr>
+      <w:r>
+        <w:rPr>
+          <w:sz w:val="28"/>
+          <w:szCs w:val="28"/>
+        </w:rPr>
+        <w:t>Dokument će koristiti svi članovi projektnog tima u razvoju projekta i testiranju</w:t>
+      </w:r>
+      <w:r>
+        <w:rPr>
+          <w:sz w:val="28"/>
+          <w:szCs w:val="28"/>
+        </w:rPr>
+        <w:t xml:space="preserve">, </w:t>
+      </w:r>
+      <w:r>
+        <w:rPr>
+          <w:sz w:val="28"/>
+          <w:szCs w:val="28"/>
+        </w:rPr>
+        <w:t>a može se koristiti i pri pisanju uputstva za upotrebu.</w:t>
+      </w:r>
+    </w:p>
+    <w:p>
+      <w:pPr>
+        <w:rPr>
+          <w:sz w:val="28"/>
+          <w:szCs w:val="28"/>
+        </w:rPr>
+      </w:pPr>
+    </w:p>
+    <w:p>
+      <w:pPr>
+        <w:rPr>
+          <w:sz w:val="28"/>
+          <w:szCs w:val="28"/>
+        </w:rPr>
+      </w:pPr>
+    </w:p>
+    <w:p>
+      <w:pPr>
+        <w:rPr>
+          <w:sz w:val="28"/>
+          <w:szCs w:val="28"/>
+        </w:rPr>
+      </w:pPr>
+    </w:p>
+    <w:p>
+      <w:pPr>
+        <w:pStyle w:val="Heading1"/>
         <w:rPr>
           <w:sz w:val="36"/>
           <w:szCs w:val="36"/>
         </w:rPr>
-        <w:t xml:space="preserve">1.2 </w:t>
-      </w:r>
-      <w:proofErr w:type="spellStart"/>
+      </w:pPr>
+      <w:bookmarkStart w:id="9" w:name="_Toc33626211"/>
       <w:r>
         <w:rPr>
           <w:sz w:val="36"/>
           <w:szCs w:val="36"/>
         </w:rPr>
-        <w:t>Namena</w:t>
-      </w:r>
-      <w:proofErr w:type="spellEnd"/>
+        <w:t>1.3 Reference</w:t>
+      </w:r>
+      <w:bookmarkEnd w:id="9"/>
       <w:r>
         <w:rPr>
           <w:sz w:val="36"/>
@@ -2329,591 +1827,51 @@
         </w:rPr>
         <w:t xml:space="preserve"> </w:t>
       </w:r>
-      <w:proofErr w:type="spellStart"/>
-      <w:r>
-        <w:rPr>
-          <w:sz w:val="36"/>
-          <w:szCs w:val="36"/>
-        </w:rPr>
-        <w:t>dokumenta</w:t>
-      </w:r>
-      <w:proofErr w:type="spellEnd"/>
-      <w:r>
-        <w:rPr>
-          <w:sz w:val="36"/>
-          <w:szCs w:val="36"/>
-        </w:rPr>
-        <w:t xml:space="preserve"> </w:t>
-      </w:r>
-      <w:proofErr w:type="spellStart"/>
-      <w:r>
-        <w:rPr>
-          <w:sz w:val="36"/>
-          <w:szCs w:val="36"/>
-        </w:rPr>
-        <w:t>i</w:t>
-      </w:r>
-      <w:proofErr w:type="spellEnd"/>
-      <w:r>
-        <w:rPr>
-          <w:sz w:val="36"/>
-          <w:szCs w:val="36"/>
-        </w:rPr>
-        <w:t xml:space="preserve"> </w:t>
-      </w:r>
-      <w:proofErr w:type="spellStart"/>
-      <w:r>
-        <w:rPr>
-          <w:sz w:val="36"/>
-          <w:szCs w:val="36"/>
-        </w:rPr>
-        <w:t>ciljne</w:t>
-      </w:r>
-      <w:proofErr w:type="spellEnd"/>
-      <w:r>
-        <w:rPr>
-          <w:sz w:val="36"/>
-          <w:szCs w:val="36"/>
-        </w:rPr>
-        <w:t xml:space="preserve"> </w:t>
-      </w:r>
-      <w:proofErr w:type="spellStart"/>
-      <w:r>
-        <w:rPr>
-          <w:sz w:val="36"/>
-          <w:szCs w:val="36"/>
-        </w:rPr>
-        <w:t>grupe</w:t>
-      </w:r>
-      <w:bookmarkEnd w:id="8"/>
-      <w:proofErr w:type="spellEnd"/>
-    </w:p>
-    <w:p>
-      <w:pPr>
-        <w:rPr>
-          <w:sz w:val="28"/>
-          <w:szCs w:val="28"/>
-        </w:rPr>
-      </w:pPr>
-      <w:proofErr w:type="spellStart"/>
-      <w:r>
-        <w:rPr>
-          <w:sz w:val="28"/>
-          <w:szCs w:val="28"/>
-        </w:rPr>
-        <w:t>Dokument</w:t>
-      </w:r>
-      <w:proofErr w:type="spellEnd"/>
-      <w:r>
-        <w:rPr>
-          <w:sz w:val="28"/>
-          <w:szCs w:val="28"/>
-        </w:rPr>
-        <w:t xml:space="preserve"> </w:t>
-      </w:r>
-      <w:proofErr w:type="spellStart"/>
-      <w:r>
-        <w:rPr>
-          <w:sz w:val="28"/>
-          <w:szCs w:val="28"/>
-        </w:rPr>
-        <w:t>će</w:t>
-      </w:r>
-      <w:proofErr w:type="spellEnd"/>
-      <w:r>
-        <w:rPr>
-          <w:sz w:val="28"/>
-          <w:szCs w:val="28"/>
-        </w:rPr>
-        <w:t xml:space="preserve"> </w:t>
-      </w:r>
-      <w:proofErr w:type="spellStart"/>
-      <w:r>
-        <w:rPr>
-          <w:sz w:val="28"/>
-          <w:szCs w:val="28"/>
-        </w:rPr>
-        <w:t>koristiti</w:t>
-      </w:r>
-      <w:proofErr w:type="spellEnd"/>
-      <w:r>
-        <w:rPr>
-          <w:sz w:val="28"/>
-          <w:szCs w:val="28"/>
-        </w:rPr>
-        <w:t xml:space="preserve"> </w:t>
-      </w:r>
-      <w:proofErr w:type="spellStart"/>
-      <w:r>
-        <w:rPr>
-          <w:sz w:val="28"/>
-          <w:szCs w:val="28"/>
-        </w:rPr>
-        <w:t>svi</w:t>
-      </w:r>
-      <w:proofErr w:type="spellEnd"/>
-      <w:r>
-        <w:rPr>
-          <w:sz w:val="28"/>
-          <w:szCs w:val="28"/>
-        </w:rPr>
-        <w:t xml:space="preserve"> </w:t>
-      </w:r>
-      <w:proofErr w:type="spellStart"/>
-      <w:r>
-        <w:rPr>
-          <w:sz w:val="28"/>
-          <w:szCs w:val="28"/>
-        </w:rPr>
-        <w:t>članovi</w:t>
-      </w:r>
-      <w:proofErr w:type="spellEnd"/>
-      <w:r>
-        <w:rPr>
-          <w:sz w:val="28"/>
-          <w:szCs w:val="28"/>
-        </w:rPr>
-        <w:t xml:space="preserve"> </w:t>
-      </w:r>
-      <w:proofErr w:type="spellStart"/>
-      <w:r>
-        <w:rPr>
-          <w:sz w:val="28"/>
-          <w:szCs w:val="28"/>
-        </w:rPr>
-        <w:t>projektnog</w:t>
-      </w:r>
-      <w:proofErr w:type="spellEnd"/>
-      <w:r>
-        <w:rPr>
-          <w:sz w:val="28"/>
-          <w:szCs w:val="28"/>
-        </w:rPr>
-        <w:t xml:space="preserve"> </w:t>
-      </w:r>
-      <w:proofErr w:type="spellStart"/>
-      <w:r>
-        <w:rPr>
-          <w:sz w:val="28"/>
-          <w:szCs w:val="28"/>
-        </w:rPr>
-        <w:t>tima</w:t>
-      </w:r>
-      <w:proofErr w:type="spellEnd"/>
-      <w:r>
-        <w:rPr>
-          <w:sz w:val="28"/>
-          <w:szCs w:val="28"/>
-        </w:rPr>
-        <w:t xml:space="preserve"> u </w:t>
-      </w:r>
-      <w:proofErr w:type="spellStart"/>
-      <w:r>
-        <w:rPr>
-          <w:sz w:val="28"/>
-          <w:szCs w:val="28"/>
-        </w:rPr>
-        <w:t>razvoju</w:t>
-      </w:r>
-      <w:proofErr w:type="spellEnd"/>
-      <w:r>
-        <w:rPr>
-          <w:sz w:val="28"/>
-          <w:szCs w:val="28"/>
-        </w:rPr>
-        <w:t xml:space="preserve"> </w:t>
-      </w:r>
-      <w:proofErr w:type="spellStart"/>
-      <w:r>
-        <w:rPr>
-          <w:sz w:val="28"/>
-          <w:szCs w:val="28"/>
-        </w:rPr>
-        <w:t>projekta</w:t>
-      </w:r>
-      <w:proofErr w:type="spellEnd"/>
-      <w:r>
-        <w:rPr>
-          <w:sz w:val="28"/>
-          <w:szCs w:val="28"/>
-        </w:rPr>
-        <w:t xml:space="preserve"> </w:t>
-      </w:r>
-      <w:proofErr w:type="spellStart"/>
-      <w:r>
-        <w:rPr>
-          <w:sz w:val="28"/>
-          <w:szCs w:val="28"/>
-        </w:rPr>
-        <w:t>i</w:t>
-      </w:r>
-      <w:proofErr w:type="spellEnd"/>
-      <w:r>
-        <w:rPr>
-          <w:sz w:val="28"/>
-          <w:szCs w:val="28"/>
-        </w:rPr>
-        <w:t xml:space="preserve"> </w:t>
-      </w:r>
-      <w:proofErr w:type="spellStart"/>
-      <w:r>
-        <w:rPr>
-          <w:sz w:val="28"/>
-          <w:szCs w:val="28"/>
-        </w:rPr>
-        <w:t>testiranju</w:t>
-      </w:r>
-      <w:proofErr w:type="spellEnd"/>
-      <w:r>
-        <w:rPr>
-          <w:sz w:val="28"/>
-          <w:szCs w:val="28"/>
-        </w:rPr>
-        <w:t xml:space="preserve">, </w:t>
-      </w:r>
-      <w:r>
-        <w:rPr>
-          <w:sz w:val="28"/>
-          <w:szCs w:val="28"/>
-        </w:rPr>
-        <w:t xml:space="preserve">a </w:t>
-      </w:r>
-      <w:proofErr w:type="spellStart"/>
-      <w:r>
-        <w:rPr>
-          <w:sz w:val="28"/>
-          <w:szCs w:val="28"/>
-        </w:rPr>
-        <w:t>može</w:t>
-      </w:r>
-      <w:proofErr w:type="spellEnd"/>
-      <w:r>
-        <w:rPr>
-          <w:sz w:val="28"/>
-          <w:szCs w:val="28"/>
-        </w:rPr>
-        <w:t xml:space="preserve"> se </w:t>
-      </w:r>
-      <w:proofErr w:type="spellStart"/>
-      <w:r>
-        <w:rPr>
-          <w:sz w:val="28"/>
-          <w:szCs w:val="28"/>
-        </w:rPr>
-        <w:t>koristiti</w:t>
-      </w:r>
-      <w:proofErr w:type="spellEnd"/>
-      <w:r>
-        <w:rPr>
-          <w:sz w:val="28"/>
-          <w:szCs w:val="28"/>
-        </w:rPr>
-        <w:t xml:space="preserve"> </w:t>
-      </w:r>
-      <w:proofErr w:type="spellStart"/>
-      <w:r>
-        <w:rPr>
-          <w:sz w:val="28"/>
-          <w:szCs w:val="28"/>
-        </w:rPr>
-        <w:t>i</w:t>
-      </w:r>
-      <w:proofErr w:type="spellEnd"/>
-      <w:r>
-        <w:rPr>
-          <w:sz w:val="28"/>
-          <w:szCs w:val="28"/>
-        </w:rPr>
-        <w:t xml:space="preserve"> </w:t>
-      </w:r>
-      <w:proofErr w:type="spellStart"/>
-      <w:r>
-        <w:rPr>
-          <w:sz w:val="28"/>
-          <w:szCs w:val="28"/>
-        </w:rPr>
-        <w:t>pri</w:t>
-      </w:r>
-      <w:proofErr w:type="spellEnd"/>
-      <w:r>
-        <w:rPr>
-          <w:sz w:val="28"/>
-          <w:szCs w:val="28"/>
-        </w:rPr>
-        <w:t xml:space="preserve"> </w:t>
-      </w:r>
-      <w:proofErr w:type="spellStart"/>
-      <w:r>
-        <w:rPr>
-          <w:sz w:val="28"/>
-          <w:szCs w:val="28"/>
-        </w:rPr>
-        <w:t>pisanju</w:t>
-      </w:r>
-      <w:proofErr w:type="spellEnd"/>
-      <w:r>
-        <w:rPr>
-          <w:sz w:val="28"/>
-          <w:szCs w:val="28"/>
-        </w:rPr>
-        <w:t xml:space="preserve"> </w:t>
-      </w:r>
-      <w:proofErr w:type="spellStart"/>
-      <w:r>
-        <w:rPr>
-          <w:sz w:val="28"/>
-          <w:szCs w:val="28"/>
-        </w:rPr>
-        <w:t>uputstva</w:t>
-      </w:r>
-      <w:proofErr w:type="spellEnd"/>
-      <w:r>
-        <w:rPr>
-          <w:sz w:val="28"/>
-          <w:szCs w:val="28"/>
-        </w:rPr>
-        <w:t xml:space="preserve"> </w:t>
-      </w:r>
-      <w:proofErr w:type="spellStart"/>
-      <w:r>
-        <w:rPr>
-          <w:sz w:val="28"/>
-          <w:szCs w:val="28"/>
-        </w:rPr>
-        <w:t>za</w:t>
-      </w:r>
-      <w:proofErr w:type="spellEnd"/>
-      <w:r>
-        <w:rPr>
-          <w:sz w:val="28"/>
-          <w:szCs w:val="28"/>
-        </w:rPr>
-        <w:t xml:space="preserve"> </w:t>
-      </w:r>
-      <w:proofErr w:type="spellStart"/>
-      <w:r>
-        <w:rPr>
-          <w:sz w:val="28"/>
-          <w:szCs w:val="28"/>
-        </w:rPr>
-        <w:t>upotrebu</w:t>
-      </w:r>
-      <w:proofErr w:type="spellEnd"/>
-      <w:r>
-        <w:rPr>
-          <w:sz w:val="28"/>
-          <w:szCs w:val="28"/>
-        </w:rPr>
-        <w:t>.</w:t>
-      </w:r>
-    </w:p>
-    <w:p>
-      <w:pPr>
-        <w:rPr>
-          <w:sz w:val="28"/>
-          <w:szCs w:val="28"/>
-        </w:rPr>
-      </w:pPr>
-    </w:p>
-    <w:p>
-      <w:pPr>
-        <w:rPr>
-          <w:sz w:val="28"/>
-          <w:szCs w:val="28"/>
-        </w:rPr>
-      </w:pPr>
-    </w:p>
-    <w:p>
-      <w:pPr>
-        <w:rPr>
-          <w:sz w:val="28"/>
-          <w:szCs w:val="28"/>
-        </w:rPr>
-      </w:pPr>
-    </w:p>
-    <w:p>
-      <w:pPr>
-        <w:pStyle w:val="Heading1"/>
-        <w:rPr>
-          <w:sz w:val="36"/>
-          <w:szCs w:val="36"/>
-        </w:rPr>
-      </w:pPr>
-      <w:bookmarkStart w:id="9" w:name="_Toc33626211"/>
-      <w:r>
-        <w:rPr>
-          <w:sz w:val="36"/>
-          <w:szCs w:val="36"/>
-        </w:rPr>
-        <w:t>1.3 Reference</w:t>
-      </w:r>
-      <w:bookmarkEnd w:id="9"/>
-      <w:r>
-        <w:rPr>
-          <w:sz w:val="36"/>
-          <w:szCs w:val="36"/>
-        </w:rPr>
-        <w:t xml:space="preserve"> </w:t>
-      </w:r>
-    </w:p>
-    <w:p>
-      <w:pPr>
-        <w:rPr>
-          <w:sz w:val="28"/>
-          <w:szCs w:val="28"/>
-        </w:rPr>
-      </w:pPr>
-      <w:r>
-        <w:rPr>
-          <w:sz w:val="28"/>
-          <w:szCs w:val="28"/>
-        </w:rPr>
-        <w:t xml:space="preserve">1.Projektni </w:t>
-      </w:r>
-      <w:proofErr w:type="spellStart"/>
-      <w:r>
-        <w:rPr>
-          <w:sz w:val="28"/>
-          <w:szCs w:val="28"/>
-        </w:rPr>
-        <w:t>zadatak</w:t>
-      </w:r>
-      <w:proofErr w:type="spellEnd"/>
-    </w:p>
-    <w:p>
-      <w:pPr>
-        <w:rPr>
-          <w:sz w:val="28"/>
-          <w:szCs w:val="28"/>
-        </w:rPr>
-      </w:pPr>
-      <w:r>
-        <w:rPr>
-          <w:sz w:val="28"/>
-          <w:szCs w:val="28"/>
-        </w:rPr>
-        <w:t xml:space="preserve">2.Uputstvo </w:t>
-      </w:r>
-      <w:proofErr w:type="spellStart"/>
-      <w:r>
-        <w:rPr>
-          <w:sz w:val="28"/>
-          <w:szCs w:val="28"/>
-        </w:rPr>
-        <w:t>za</w:t>
-      </w:r>
-      <w:proofErr w:type="spellEnd"/>
-      <w:r>
-        <w:rPr>
-          <w:sz w:val="28"/>
-          <w:szCs w:val="28"/>
-        </w:rPr>
-        <w:t xml:space="preserve"> </w:t>
-      </w:r>
-      <w:proofErr w:type="spellStart"/>
-      <w:r>
-        <w:rPr>
-          <w:sz w:val="28"/>
-          <w:szCs w:val="28"/>
-        </w:rPr>
-        <w:t>pisanje</w:t>
-      </w:r>
-      <w:proofErr w:type="spellEnd"/>
-      <w:r>
-        <w:rPr>
-          <w:sz w:val="28"/>
-          <w:szCs w:val="28"/>
-        </w:rPr>
-        <w:t xml:space="preserve"> </w:t>
-      </w:r>
-      <w:proofErr w:type="spellStart"/>
-      <w:r>
-        <w:rPr>
-          <w:sz w:val="28"/>
-          <w:szCs w:val="28"/>
-        </w:rPr>
-        <w:t>specifikacije</w:t>
-      </w:r>
-      <w:proofErr w:type="spellEnd"/>
-      <w:r>
-        <w:rPr>
-          <w:sz w:val="28"/>
-          <w:szCs w:val="28"/>
-        </w:rPr>
-        <w:t xml:space="preserve"> </w:t>
-      </w:r>
-      <w:proofErr w:type="spellStart"/>
-      <w:r>
-        <w:rPr>
-          <w:sz w:val="28"/>
-          <w:szCs w:val="28"/>
-        </w:rPr>
-        <w:t>scenarija</w:t>
-      </w:r>
-      <w:proofErr w:type="spellEnd"/>
-      <w:r>
-        <w:rPr>
-          <w:sz w:val="28"/>
-          <w:szCs w:val="28"/>
-        </w:rPr>
-        <w:t xml:space="preserve"> </w:t>
-      </w:r>
-      <w:proofErr w:type="spellStart"/>
-      <w:r>
-        <w:rPr>
-          <w:sz w:val="28"/>
-          <w:szCs w:val="28"/>
-        </w:rPr>
-        <w:t>upotrebe</w:t>
-      </w:r>
-      <w:proofErr w:type="spellEnd"/>
-      <w:r>
-        <w:rPr>
-          <w:sz w:val="28"/>
-          <w:szCs w:val="28"/>
-        </w:rPr>
-        <w:t xml:space="preserve"> funkcionalnosti</w:t>
-      </w:r>
-    </w:p>
-    <w:p>
-      <w:pPr>
-        <w:rPr>
-          <w:sz w:val="28"/>
-          <w:szCs w:val="28"/>
-        </w:rPr>
-      </w:pPr>
-      <w:r>
-        <w:rPr>
-          <w:sz w:val="28"/>
-          <w:szCs w:val="28"/>
-        </w:rPr>
-        <w:t xml:space="preserve">3.Prezentacije </w:t>
-      </w:r>
-      <w:proofErr w:type="spellStart"/>
-      <w:r>
-        <w:rPr>
-          <w:sz w:val="28"/>
-          <w:szCs w:val="28"/>
-        </w:rPr>
-        <w:t>sa</w:t>
-      </w:r>
-      <w:proofErr w:type="spellEnd"/>
-      <w:r>
-        <w:rPr>
-          <w:sz w:val="28"/>
-          <w:szCs w:val="28"/>
-        </w:rPr>
-        <w:t xml:space="preserve"> </w:t>
-      </w:r>
-      <w:proofErr w:type="spellStart"/>
-      <w:r>
-        <w:rPr>
-          <w:sz w:val="28"/>
-          <w:szCs w:val="28"/>
-        </w:rPr>
-        <w:t>vežbi</w:t>
-      </w:r>
-      <w:proofErr w:type="spellEnd"/>
+    </w:p>
+    <w:p>
+      <w:pPr>
+        <w:rPr>
+          <w:sz w:val="28"/>
+          <w:szCs w:val="28"/>
+        </w:rPr>
+      </w:pPr>
+      <w:r>
+        <w:rPr>
+          <w:sz w:val="28"/>
+          <w:szCs w:val="28"/>
+        </w:rPr>
+        <w:t>1.Projektni zadatak</w:t>
+      </w:r>
+    </w:p>
+    <w:p>
+      <w:pPr>
+        <w:rPr>
+          <w:sz w:val="28"/>
+          <w:szCs w:val="28"/>
+        </w:rPr>
+      </w:pPr>
+      <w:r>
+        <w:rPr>
+          <w:sz w:val="28"/>
+          <w:szCs w:val="28"/>
+        </w:rPr>
+        <w:t>2.Uputstvo za pisanje specifikacije scenarija upotrebe funkcionalnosti</w:t>
+      </w:r>
+    </w:p>
+    <w:p>
+      <w:pPr>
+        <w:rPr>
+          <w:sz w:val="28"/>
+          <w:szCs w:val="28"/>
+        </w:rPr>
+      </w:pPr>
+      <w:r>
+        <w:rPr>
+          <w:sz w:val="28"/>
+          <w:szCs w:val="28"/>
+        </w:rPr>
+        <w:t>3.Prezentacije sa vežbi</w:t>
+      </w:r>
     </w:p>
     <w:p>
       <w:pPr>
@@ -2956,7 +1914,6 @@
         </w:rPr>
         <w:t xml:space="preserve">Scenario </w:t>
       </w:r>
-      <w:proofErr w:type="spellStart"/>
       <w:r>
         <w:rPr>
           <w:b/>
@@ -2964,30 +1921,9 @@
           <w:sz w:val="52"/>
           <w:szCs w:val="52"/>
         </w:rPr>
-        <w:t>funkcionalnosti</w:t>
-      </w:r>
-      <w:proofErr w:type="spellEnd"/>
-      <w:r>
-        <w:rPr>
-          <w:b/>
-          <w:bCs/>
-          <w:sz w:val="52"/>
-          <w:szCs w:val="52"/>
-        </w:rPr>
-        <w:t xml:space="preserve"> </w:t>
-      </w:r>
-      <w:proofErr w:type="spellStart"/>
-      <w:r>
-        <w:rPr>
-          <w:b/>
-          <w:bCs/>
-          <w:sz w:val="52"/>
-          <w:szCs w:val="52"/>
-        </w:rPr>
-        <w:t>administratora</w:t>
+        <w:t>funkcionalnosti administratora</w:t>
       </w:r>
       <w:bookmarkEnd w:id="10"/>
-      <w:proofErr w:type="spellEnd"/>
     </w:p>
     <w:p>
       <w:pPr>
@@ -3012,378 +1948,119 @@
           <w:sz w:val="36"/>
           <w:szCs w:val="36"/>
         </w:rPr>
-        <w:t xml:space="preserve">2.1 </w:t>
-      </w:r>
-      <w:proofErr w:type="spellStart"/>
+        <w:t>2.1 Kratak opis</w:t>
+      </w:r>
+      <w:bookmarkEnd w:id="11"/>
       <w:r>
         <w:rPr>
           <w:sz w:val="36"/>
           <w:szCs w:val="36"/>
         </w:rPr>
-        <w:t>Kratak</w:t>
-      </w:r>
-      <w:proofErr w:type="spellEnd"/>
-      <w:r>
+        <w:t xml:space="preserve"> </w:t>
+      </w:r>
+    </w:p>
+    <w:p>
+      <w:pPr>
+        <w:rPr>
+          <w:sz w:val="28"/>
+          <w:szCs w:val="28"/>
+          <w:lang w:val="sr-Latn-RS"/>
+        </w:rPr>
+      </w:pPr>
+      <w:r>
+        <w:rPr>
+          <w:sz w:val="28"/>
+          <w:szCs w:val="28"/>
+        </w:rPr>
+        <w:t xml:space="preserve">Administrator postoji pri kreiranju sajta i nije moguće naknadno dodavati administratora. Takođe je zadužen za rešavanje problema na nivou platforme. </w:t>
+      </w:r>
+      <w:r>
+        <w:rPr>
+          <w:sz w:val="28"/>
+          <w:szCs w:val="28"/>
+        </w:rPr>
+        <w:t xml:space="preserve">Administrator ima </w:t>
+      </w:r>
+      <w:r>
+        <w:rPr>
+          <w:sz w:val="28"/>
+          <w:szCs w:val="28"/>
+          <w:lang w:val="sr-Latn-RS"/>
+        </w:rPr>
+        <w:t>mogućnost da dodaje nove restorane, kao i da ukloni neke postojeće restorane</w:t>
+      </w:r>
+      <w:r>
+        <w:rPr>
+          <w:sz w:val="28"/>
+          <w:szCs w:val="28"/>
+          <w:lang w:val="sr-Latn-RS"/>
+        </w:rPr>
+        <w:t>, I da dodaje i uklanja moderatore.</w:t>
+      </w:r>
+    </w:p>
+    <w:p/>
+    <w:p>
+      <w:pPr>
+        <w:pStyle w:val="Heading1"/>
         <w:rPr>
           <w:sz w:val="36"/>
           <w:szCs w:val="36"/>
         </w:rPr>
-        <w:t xml:space="preserve"> </w:t>
-      </w:r>
-      <w:proofErr w:type="spellStart"/>
+      </w:pPr>
+      <w:bookmarkStart w:id="12" w:name="_Toc33626214"/>
       <w:r>
         <w:rPr>
           <w:sz w:val="36"/>
           <w:szCs w:val="36"/>
         </w:rPr>
-        <w:t>opis</w:t>
-      </w:r>
-      <w:bookmarkEnd w:id="11"/>
-      <w:proofErr w:type="spellEnd"/>
+        <w:t>2.2 Tok događaj</w:t>
+      </w:r>
       <w:r>
         <w:rPr>
           <w:sz w:val="36"/>
           <w:szCs w:val="36"/>
         </w:rPr>
-        <w:t xml:space="preserve"> </w:t>
-      </w:r>
-    </w:p>
-    <w:p>
-      <w:pPr>
-        <w:rPr>
-          <w:sz w:val="28"/>
-          <w:szCs w:val="28"/>
-          <w:lang w:val="sr-Latn-RS"/>
-        </w:rPr>
-      </w:pPr>
-      <w:r>
-        <w:rPr>
-          <w:sz w:val="28"/>
-          <w:szCs w:val="28"/>
-        </w:rPr>
-        <w:t xml:space="preserve">Administrator </w:t>
-      </w:r>
-      <w:proofErr w:type="spellStart"/>
-      <w:r>
-        <w:rPr>
-          <w:sz w:val="28"/>
-          <w:szCs w:val="28"/>
-        </w:rPr>
-        <w:t>postoji</w:t>
-      </w:r>
-      <w:proofErr w:type="spellEnd"/>
-      <w:r>
-        <w:rPr>
-          <w:sz w:val="28"/>
-          <w:szCs w:val="28"/>
-        </w:rPr>
-        <w:t xml:space="preserve"> </w:t>
-      </w:r>
-      <w:proofErr w:type="spellStart"/>
-      <w:r>
-        <w:rPr>
-          <w:sz w:val="28"/>
-          <w:szCs w:val="28"/>
-        </w:rPr>
-        <w:t>pri</w:t>
-      </w:r>
-      <w:proofErr w:type="spellEnd"/>
-      <w:r>
-        <w:rPr>
-          <w:sz w:val="28"/>
-          <w:szCs w:val="28"/>
-        </w:rPr>
-        <w:t xml:space="preserve"> </w:t>
-      </w:r>
-      <w:proofErr w:type="spellStart"/>
-      <w:r>
-        <w:rPr>
-          <w:sz w:val="28"/>
-          <w:szCs w:val="28"/>
-        </w:rPr>
-        <w:t>kreiranju</w:t>
-      </w:r>
-      <w:proofErr w:type="spellEnd"/>
-      <w:r>
-        <w:rPr>
-          <w:sz w:val="28"/>
-          <w:szCs w:val="28"/>
-        </w:rPr>
-        <w:t xml:space="preserve"> </w:t>
-      </w:r>
-      <w:proofErr w:type="spellStart"/>
-      <w:r>
-        <w:rPr>
-          <w:sz w:val="28"/>
-          <w:szCs w:val="28"/>
-        </w:rPr>
-        <w:t>sajta</w:t>
-      </w:r>
-      <w:proofErr w:type="spellEnd"/>
-      <w:r>
-        <w:rPr>
-          <w:sz w:val="28"/>
-          <w:szCs w:val="28"/>
-        </w:rPr>
-        <w:t xml:space="preserve"> </w:t>
-      </w:r>
-      <w:proofErr w:type="spellStart"/>
-      <w:r>
-        <w:rPr>
-          <w:sz w:val="28"/>
-          <w:szCs w:val="28"/>
-        </w:rPr>
-        <w:t>i</w:t>
-      </w:r>
-      <w:proofErr w:type="spellEnd"/>
-      <w:r>
-        <w:rPr>
-          <w:sz w:val="28"/>
-          <w:szCs w:val="28"/>
-        </w:rPr>
-        <w:t xml:space="preserve"> </w:t>
-      </w:r>
-      <w:proofErr w:type="spellStart"/>
-      <w:r>
-        <w:rPr>
-          <w:sz w:val="28"/>
-          <w:szCs w:val="28"/>
-        </w:rPr>
-        <w:t>nije</w:t>
-      </w:r>
-      <w:proofErr w:type="spellEnd"/>
-      <w:r>
-        <w:rPr>
-          <w:sz w:val="28"/>
-          <w:szCs w:val="28"/>
-        </w:rPr>
-        <w:t xml:space="preserve"> </w:t>
-      </w:r>
-      <w:proofErr w:type="spellStart"/>
-      <w:r>
-        <w:rPr>
-          <w:sz w:val="28"/>
-          <w:szCs w:val="28"/>
-        </w:rPr>
-        <w:t>moguće</w:t>
-      </w:r>
-      <w:proofErr w:type="spellEnd"/>
-      <w:r>
-        <w:rPr>
-          <w:sz w:val="28"/>
-          <w:szCs w:val="28"/>
-        </w:rPr>
-        <w:t xml:space="preserve"> </w:t>
-      </w:r>
-      <w:proofErr w:type="spellStart"/>
-      <w:r>
-        <w:rPr>
-          <w:sz w:val="28"/>
-          <w:szCs w:val="28"/>
-        </w:rPr>
-        <w:t>naknadno</w:t>
-      </w:r>
-      <w:proofErr w:type="spellEnd"/>
-      <w:r>
-        <w:rPr>
-          <w:sz w:val="28"/>
-          <w:szCs w:val="28"/>
-        </w:rPr>
-        <w:t xml:space="preserve"> </w:t>
-      </w:r>
-      <w:proofErr w:type="spellStart"/>
-      <w:r>
-        <w:rPr>
-          <w:sz w:val="28"/>
-          <w:szCs w:val="28"/>
-        </w:rPr>
-        <w:t>dodavati</w:t>
-      </w:r>
-      <w:proofErr w:type="spellEnd"/>
-      <w:r>
-        <w:rPr>
-          <w:sz w:val="28"/>
-          <w:szCs w:val="28"/>
-        </w:rPr>
-        <w:t xml:space="preserve"> </w:t>
-      </w:r>
-      <w:proofErr w:type="spellStart"/>
-      <w:r>
-        <w:rPr>
-          <w:sz w:val="28"/>
-          <w:szCs w:val="28"/>
-        </w:rPr>
-        <w:t>administratora</w:t>
-      </w:r>
-      <w:proofErr w:type="spellEnd"/>
-      <w:r>
-        <w:rPr>
-          <w:sz w:val="28"/>
-          <w:szCs w:val="28"/>
-        </w:rPr>
-        <w:t xml:space="preserve">. </w:t>
-      </w:r>
-      <w:proofErr w:type="spellStart"/>
-      <w:r>
-        <w:rPr>
-          <w:sz w:val="28"/>
-          <w:szCs w:val="28"/>
-        </w:rPr>
-        <w:t>Takođe</w:t>
-      </w:r>
-      <w:proofErr w:type="spellEnd"/>
-      <w:r>
-        <w:rPr>
-          <w:sz w:val="28"/>
-          <w:szCs w:val="28"/>
-        </w:rPr>
-        <w:t xml:space="preserve"> je </w:t>
-      </w:r>
-      <w:proofErr w:type="spellStart"/>
-      <w:r>
-        <w:rPr>
-          <w:sz w:val="28"/>
-          <w:szCs w:val="28"/>
-        </w:rPr>
-        <w:t>zadužen</w:t>
-      </w:r>
-      <w:proofErr w:type="spellEnd"/>
-      <w:r>
-        <w:rPr>
-          <w:sz w:val="28"/>
-          <w:szCs w:val="28"/>
-        </w:rPr>
-        <w:t xml:space="preserve"> </w:t>
-      </w:r>
-      <w:proofErr w:type="spellStart"/>
-      <w:r>
-        <w:rPr>
-          <w:sz w:val="28"/>
-          <w:szCs w:val="28"/>
-        </w:rPr>
-        <w:t>za</w:t>
-      </w:r>
-      <w:proofErr w:type="spellEnd"/>
-      <w:r>
-        <w:rPr>
-          <w:sz w:val="28"/>
-          <w:szCs w:val="28"/>
-        </w:rPr>
-        <w:t xml:space="preserve"> </w:t>
-      </w:r>
-      <w:proofErr w:type="spellStart"/>
-      <w:r>
-        <w:rPr>
-          <w:sz w:val="28"/>
-          <w:szCs w:val="28"/>
-        </w:rPr>
-        <w:t>rešavanje</w:t>
-      </w:r>
-      <w:proofErr w:type="spellEnd"/>
-      <w:r>
-        <w:rPr>
-          <w:sz w:val="28"/>
-          <w:szCs w:val="28"/>
-        </w:rPr>
-        <w:t xml:space="preserve"> </w:t>
-      </w:r>
-      <w:proofErr w:type="spellStart"/>
-      <w:r>
-        <w:rPr>
-          <w:sz w:val="28"/>
-          <w:szCs w:val="28"/>
-        </w:rPr>
-        <w:t>problema</w:t>
-      </w:r>
-      <w:proofErr w:type="spellEnd"/>
-      <w:r>
-        <w:rPr>
-          <w:sz w:val="28"/>
-          <w:szCs w:val="28"/>
-        </w:rPr>
-        <w:t xml:space="preserve"> </w:t>
-      </w:r>
-      <w:proofErr w:type="spellStart"/>
-      <w:r>
-        <w:rPr>
-          <w:sz w:val="28"/>
-          <w:szCs w:val="28"/>
-        </w:rPr>
-        <w:t>na</w:t>
-      </w:r>
-      <w:proofErr w:type="spellEnd"/>
-      <w:r>
-        <w:rPr>
-          <w:sz w:val="28"/>
-          <w:szCs w:val="28"/>
-        </w:rPr>
-        <w:t xml:space="preserve"> </w:t>
-      </w:r>
-      <w:proofErr w:type="spellStart"/>
-      <w:r>
-        <w:rPr>
-          <w:sz w:val="28"/>
-          <w:szCs w:val="28"/>
-        </w:rPr>
-        <w:t>nivou</w:t>
-      </w:r>
-      <w:proofErr w:type="spellEnd"/>
-      <w:r>
-        <w:rPr>
-          <w:sz w:val="28"/>
-          <w:szCs w:val="28"/>
-        </w:rPr>
-        <w:t xml:space="preserve"> </w:t>
-      </w:r>
-      <w:proofErr w:type="spellStart"/>
-      <w:r>
-        <w:rPr>
-          <w:sz w:val="28"/>
-          <w:szCs w:val="28"/>
-        </w:rPr>
-        <w:t>platforme</w:t>
-      </w:r>
-      <w:proofErr w:type="spellEnd"/>
-      <w:r>
-        <w:rPr>
-          <w:sz w:val="28"/>
-          <w:szCs w:val="28"/>
-        </w:rPr>
-        <w:t xml:space="preserve">. </w:t>
-      </w:r>
-      <w:r>
-        <w:rPr>
-          <w:sz w:val="28"/>
-          <w:szCs w:val="28"/>
-        </w:rPr>
-        <w:t xml:space="preserve">Administrator </w:t>
-      </w:r>
-      <w:proofErr w:type="spellStart"/>
-      <w:r>
-        <w:rPr>
-          <w:sz w:val="28"/>
-          <w:szCs w:val="28"/>
-        </w:rPr>
-        <w:t>ima</w:t>
-      </w:r>
-      <w:proofErr w:type="spellEnd"/>
-      <w:r>
-        <w:rPr>
-          <w:sz w:val="28"/>
-          <w:szCs w:val="28"/>
-        </w:rPr>
-        <w:t xml:space="preserve"> </w:t>
-      </w:r>
-      <w:r>
-        <w:rPr>
-          <w:sz w:val="28"/>
-          <w:szCs w:val="28"/>
-          <w:lang w:val="sr-Latn-RS"/>
-        </w:rPr>
-        <w:t>mogućnost da dodaje nove restorane, kao i da ukloni neke postojeće restorane.</w:t>
-      </w:r>
-    </w:p>
-    <w:p/>
+        <w:t>a</w:t>
+      </w:r>
+      <w:bookmarkEnd w:id="12"/>
+    </w:p>
+    <w:p>
+      <w:pPr>
+        <w:rPr>
+          <w:sz w:val="28"/>
+          <w:szCs w:val="28"/>
+        </w:rPr>
+      </w:pPr>
+      <w:r>
+        <w:rPr>
+          <w:sz w:val="28"/>
+          <w:szCs w:val="28"/>
+        </w:rPr>
+        <w:t xml:space="preserve">U ovom odeljku će biti opisan </w:t>
+      </w:r>
+      <w:r>
+        <w:rPr>
+          <w:sz w:val="28"/>
+          <w:szCs w:val="28"/>
+        </w:rPr>
+        <w:t xml:space="preserve">scenario kojim se definišu aktivnosti </w:t>
+      </w:r>
+      <w:r>
+        <w:rPr>
+          <w:sz w:val="28"/>
+          <w:szCs w:val="28"/>
+        </w:rPr>
+        <w:t>za koje je zadužen administrator.</w:t>
+      </w:r>
+    </w:p>
+    <w:p>
+      <w:pPr>
+        <w:rPr>
+          <w:sz w:val="28"/>
+          <w:szCs w:val="28"/>
+        </w:rPr>
+      </w:pPr>
+    </w:p>
     <w:p>
       <w:pPr>
         <w:pStyle w:val="Heading1"/>
@@ -3392,2445 +2069,456 @@
           <w:szCs w:val="36"/>
         </w:rPr>
       </w:pPr>
-      <w:bookmarkStart w:id="12" w:name="_Toc33626214"/>
+      <w:bookmarkStart w:id="13" w:name="_Toc33626215"/>
       <w:r>
         <w:rPr>
           <w:sz w:val="36"/>
           <w:szCs w:val="36"/>
         </w:rPr>
-        <w:t xml:space="preserve">2.2 </w:t>
-      </w:r>
-      <w:proofErr w:type="spellStart"/>
+        <w:t xml:space="preserve">2.2 .1 </w:t>
+      </w:r>
       <w:r>
         <w:rPr>
           <w:sz w:val="36"/>
           <w:szCs w:val="36"/>
         </w:rPr>
-        <w:t>Tok</w:t>
-      </w:r>
-      <w:proofErr w:type="spellEnd"/>
-      <w:r>
+        <w:t>Logovanje administratora na sajt</w:t>
+      </w:r>
+      <w:bookmarkEnd w:id="13"/>
+    </w:p>
+    <w:p>
+      <w:pPr>
+        <w:rPr>
+          <w:sz w:val="28"/>
+          <w:szCs w:val="28"/>
+        </w:rPr>
+      </w:pPr>
+    </w:p>
+    <w:p>
+      <w:pPr>
+        <w:rPr>
+          <w:sz w:val="28"/>
+          <w:szCs w:val="28"/>
+        </w:rPr>
+      </w:pPr>
+      <w:r>
+        <w:rPr>
+          <w:sz w:val="28"/>
+          <w:szCs w:val="28"/>
+        </w:rPr>
+        <w:t>Administrator</w:t>
+      </w:r>
+      <w:r>
+        <w:rPr>
+          <w:sz w:val="28"/>
+          <w:szCs w:val="28"/>
+        </w:rPr>
+        <w:t xml:space="preserve"> se loguje tako što u padajućoj listi bira opciju administrator</w:t>
+      </w:r>
+      <w:r>
+        <w:rPr>
+          <w:sz w:val="28"/>
+          <w:szCs w:val="28"/>
+        </w:rPr>
+        <w:t>.</w:t>
+      </w:r>
+      <w:r>
+        <w:rPr>
+          <w:sz w:val="28"/>
+          <w:szCs w:val="28"/>
+        </w:rPr>
+        <w:t xml:space="preserve"> Neophodno je da administrator prilikom logovanja koristi taj username kako bi mogao da izvršava neke specifične operacije. Takođe, administrator</w:t>
+      </w:r>
+      <w:r>
+        <w:rPr>
+          <w:sz w:val="28"/>
+          <w:szCs w:val="28"/>
+        </w:rPr>
+        <w:t>u</w:t>
+      </w:r>
+      <w:r>
+        <w:rPr>
+          <w:sz w:val="28"/>
+          <w:szCs w:val="28"/>
+        </w:rPr>
+        <w:t xml:space="preserve"> nije omogućena promena lozinke.</w:t>
+      </w:r>
+    </w:p>
+    <w:p>
+      <w:pPr>
+        <w:rPr>
+          <w:sz w:val="28"/>
+          <w:szCs w:val="28"/>
+        </w:rPr>
+      </w:pPr>
+    </w:p>
+    <w:p>
+      <w:pPr>
+        <w:pStyle w:val="Heading1"/>
         <w:rPr>
           <w:sz w:val="36"/>
           <w:szCs w:val="36"/>
         </w:rPr>
-        <w:t xml:space="preserve"> </w:t>
-      </w:r>
-      <w:proofErr w:type="spellStart"/>
+      </w:pPr>
+      <w:bookmarkStart w:id="14" w:name="_Toc33626216"/>
       <w:r>
         <w:rPr>
           <w:sz w:val="36"/>
           <w:szCs w:val="36"/>
         </w:rPr>
-        <w:t>događaj</w:t>
+        <w:lastRenderedPageBreak/>
+        <w:t>2.2.</w:t>
       </w:r>
       <w:r>
         <w:rPr>
           <w:sz w:val="36"/>
           <w:szCs w:val="36"/>
         </w:rPr>
-        <w:t>a</w:t>
-      </w:r>
-      <w:bookmarkEnd w:id="12"/>
-      <w:proofErr w:type="spellEnd"/>
-    </w:p>
-    <w:p>
-      <w:pPr>
-        <w:rPr>
-          <w:sz w:val="28"/>
-          <w:szCs w:val="28"/>
-        </w:rPr>
-      </w:pPr>
-      <w:r>
-        <w:rPr>
-          <w:sz w:val="28"/>
-          <w:szCs w:val="28"/>
-        </w:rPr>
-        <w:t xml:space="preserve">U </w:t>
-      </w:r>
-      <w:proofErr w:type="spellStart"/>
-      <w:r>
-        <w:rPr>
-          <w:sz w:val="28"/>
-          <w:szCs w:val="28"/>
-        </w:rPr>
-        <w:t>ovom</w:t>
-      </w:r>
-      <w:proofErr w:type="spellEnd"/>
-      <w:r>
-        <w:rPr>
-          <w:sz w:val="28"/>
-          <w:szCs w:val="28"/>
-        </w:rPr>
-        <w:t xml:space="preserve"> </w:t>
-      </w:r>
-      <w:proofErr w:type="spellStart"/>
-      <w:r>
-        <w:rPr>
-          <w:sz w:val="28"/>
-          <w:szCs w:val="28"/>
-        </w:rPr>
-        <w:t>odeljku</w:t>
-      </w:r>
-      <w:proofErr w:type="spellEnd"/>
-      <w:r>
-        <w:rPr>
-          <w:sz w:val="28"/>
-          <w:szCs w:val="28"/>
-        </w:rPr>
-        <w:t xml:space="preserve"> </w:t>
-      </w:r>
-      <w:proofErr w:type="spellStart"/>
-      <w:r>
-        <w:rPr>
-          <w:sz w:val="28"/>
-          <w:szCs w:val="28"/>
-        </w:rPr>
-        <w:t>će</w:t>
-      </w:r>
-      <w:proofErr w:type="spellEnd"/>
-      <w:r>
-        <w:rPr>
-          <w:sz w:val="28"/>
-          <w:szCs w:val="28"/>
-        </w:rPr>
-        <w:t xml:space="preserve"> </w:t>
-      </w:r>
-      <w:proofErr w:type="spellStart"/>
-      <w:r>
-        <w:rPr>
-          <w:sz w:val="28"/>
-          <w:szCs w:val="28"/>
-        </w:rPr>
-        <w:t>biti</w:t>
-      </w:r>
-      <w:proofErr w:type="spellEnd"/>
-      <w:r>
-        <w:rPr>
-          <w:sz w:val="28"/>
-          <w:szCs w:val="28"/>
-        </w:rPr>
-        <w:t xml:space="preserve"> </w:t>
-      </w:r>
-      <w:proofErr w:type="spellStart"/>
-      <w:r>
-        <w:rPr>
-          <w:sz w:val="28"/>
-          <w:szCs w:val="28"/>
-        </w:rPr>
-        <w:t>opisan</w:t>
-      </w:r>
-      <w:proofErr w:type="spellEnd"/>
-      <w:r>
-        <w:rPr>
-          <w:sz w:val="28"/>
-          <w:szCs w:val="28"/>
-        </w:rPr>
-        <w:t xml:space="preserve"> </w:t>
-      </w:r>
-      <w:r>
-        <w:rPr>
-          <w:sz w:val="28"/>
-          <w:szCs w:val="28"/>
-        </w:rPr>
-        <w:t xml:space="preserve">scenario </w:t>
-      </w:r>
-      <w:proofErr w:type="spellStart"/>
-      <w:r>
-        <w:rPr>
-          <w:sz w:val="28"/>
-          <w:szCs w:val="28"/>
-        </w:rPr>
-        <w:t>kojim</w:t>
-      </w:r>
-      <w:proofErr w:type="spellEnd"/>
-      <w:r>
-        <w:rPr>
-          <w:sz w:val="28"/>
-          <w:szCs w:val="28"/>
-        </w:rPr>
-        <w:t xml:space="preserve"> se </w:t>
-      </w:r>
-      <w:proofErr w:type="spellStart"/>
-      <w:r>
-        <w:rPr>
-          <w:sz w:val="28"/>
-          <w:szCs w:val="28"/>
-        </w:rPr>
-        <w:t>definišu</w:t>
-      </w:r>
-      <w:proofErr w:type="spellEnd"/>
-      <w:r>
-        <w:rPr>
-          <w:sz w:val="28"/>
-          <w:szCs w:val="28"/>
-        </w:rPr>
-        <w:t xml:space="preserve"> </w:t>
-      </w:r>
-      <w:proofErr w:type="spellStart"/>
-      <w:r>
-        <w:rPr>
-          <w:sz w:val="28"/>
-          <w:szCs w:val="28"/>
-        </w:rPr>
-        <w:t>aktivnosti</w:t>
-      </w:r>
-      <w:proofErr w:type="spellEnd"/>
-      <w:r>
-        <w:rPr>
-          <w:sz w:val="28"/>
-          <w:szCs w:val="28"/>
-        </w:rPr>
-        <w:t xml:space="preserve"> </w:t>
-      </w:r>
-      <w:proofErr w:type="spellStart"/>
-      <w:r>
-        <w:rPr>
-          <w:sz w:val="28"/>
-          <w:szCs w:val="28"/>
-        </w:rPr>
-        <w:t>za</w:t>
-      </w:r>
-      <w:proofErr w:type="spellEnd"/>
-      <w:r>
-        <w:rPr>
-          <w:sz w:val="28"/>
-          <w:szCs w:val="28"/>
-        </w:rPr>
-        <w:t xml:space="preserve"> </w:t>
-      </w:r>
-      <w:proofErr w:type="spellStart"/>
-      <w:r>
-        <w:rPr>
-          <w:sz w:val="28"/>
-          <w:szCs w:val="28"/>
-        </w:rPr>
-        <w:t>koje</w:t>
-      </w:r>
-      <w:proofErr w:type="spellEnd"/>
-      <w:r>
-        <w:rPr>
-          <w:sz w:val="28"/>
-          <w:szCs w:val="28"/>
-        </w:rPr>
-        <w:t xml:space="preserve"> je </w:t>
-      </w:r>
-      <w:proofErr w:type="spellStart"/>
-      <w:r>
-        <w:rPr>
-          <w:sz w:val="28"/>
-          <w:szCs w:val="28"/>
-        </w:rPr>
-        <w:t>zadužen</w:t>
-      </w:r>
-      <w:proofErr w:type="spellEnd"/>
-      <w:r>
-        <w:rPr>
-          <w:sz w:val="28"/>
-          <w:szCs w:val="28"/>
-        </w:rPr>
-        <w:t xml:space="preserve"> administrator.</w:t>
-      </w:r>
-    </w:p>
-    <w:p>
-      <w:pPr>
-        <w:rPr>
-          <w:sz w:val="28"/>
-          <w:szCs w:val="28"/>
-        </w:rPr>
-      </w:pPr>
-    </w:p>
-    <w:p>
-      <w:pPr>
-        <w:pStyle w:val="Heading1"/>
+        <w:t>2</w:t>
+      </w:r>
+      <w:r>
         <w:rPr>
           <w:sz w:val="36"/>
           <w:szCs w:val="36"/>
         </w:rPr>
-      </w:pPr>
-      <w:bookmarkStart w:id="13" w:name="_Toc33626215"/>
+        <w:t xml:space="preserve"> Dodavanje i uklanjanje</w:t>
+      </w:r>
+      <w:bookmarkEnd w:id="14"/>
       <w:r>
         <w:rPr>
           <w:sz w:val="36"/>
           <w:szCs w:val="36"/>
         </w:rPr>
-        <w:t xml:space="preserve">2.2 .1 </w:t>
-      </w:r>
-      <w:proofErr w:type="spellStart"/>
-      <w:r>
+        <w:t xml:space="preserve"> moderatora</w:t>
+      </w:r>
+    </w:p>
+    <w:p>
+      <w:pPr>
+        <w:rPr>
+          <w:sz w:val="28"/>
+          <w:szCs w:val="28"/>
+        </w:rPr>
+      </w:pPr>
+      <w:r>
+        <w:rPr>
+          <w:sz w:val="28"/>
+          <w:szCs w:val="28"/>
+        </w:rPr>
+        <w:t>A</w:t>
+      </w:r>
+      <w:r>
+        <w:rPr>
+          <w:sz w:val="28"/>
+          <w:szCs w:val="28"/>
+        </w:rPr>
+        <w:t xml:space="preserve">dministrator je zadužen za dodavanje i uklanjanje moderatora. </w:t>
+      </w:r>
+      <w:r>
+        <w:rPr>
+          <w:sz w:val="28"/>
+          <w:szCs w:val="28"/>
+        </w:rPr>
+        <w:t>Može da ukloni moderatora ukoliko on ne obavlja svoja zaduženja.</w:t>
+      </w:r>
+      <w:r>
+        <w:rPr>
+          <w:sz w:val="28"/>
+          <w:szCs w:val="28"/>
+        </w:rPr>
+        <w:t xml:space="preserve"> Iako je hijerarhijski iznad moderatora, administratoru nije omogućeno uklanjanje standardnih registrovanih korisnika. Ova funkcionalnost je omogućena moderatorima.</w:t>
+      </w:r>
+    </w:p>
+    <w:p>
+      <w:pPr>
+        <w:pStyle w:val="Heading1"/>
         <w:rPr>
           <w:sz w:val="36"/>
           <w:szCs w:val="36"/>
         </w:rPr>
-        <w:t>Logovanje</w:t>
-      </w:r>
-      <w:proofErr w:type="spellEnd"/>
+      </w:pPr>
+      <w:bookmarkStart w:id="15" w:name="_Toc33626217"/>
       <w:r>
         <w:rPr>
           <w:sz w:val="36"/>
           <w:szCs w:val="36"/>
         </w:rPr>
-        <w:t xml:space="preserve"> </w:t>
-      </w:r>
-      <w:proofErr w:type="spellStart"/>
-      <w:r>
+        <w:t>2.2.3 Rešavanje problema na nivou platforme</w:t>
+      </w:r>
+      <w:bookmarkEnd w:id="15"/>
+    </w:p>
+    <w:p>
+      <w:pPr>
+        <w:rPr>
+          <w:sz w:val="28"/>
+          <w:szCs w:val="28"/>
+        </w:rPr>
+      </w:pPr>
+      <w:r>
+        <w:rPr>
+          <w:sz w:val="28"/>
+          <w:szCs w:val="28"/>
+        </w:rPr>
+        <w:t xml:space="preserve">Još jedno zaduženje administratora jeste rešavanje problema na nivou platforme. </w:t>
+      </w:r>
+      <w:r>
+        <w:rPr>
+          <w:sz w:val="28"/>
+          <w:szCs w:val="28"/>
+        </w:rPr>
+        <w:t>Administrator može da popravlja greške koje se pojavljuju na sajtu (bug), kao i da vrši promene na samom sajtu.</w:t>
+      </w:r>
+    </w:p>
+    <w:p>
+      <w:pPr>
+        <w:pStyle w:val="Heading1"/>
         <w:rPr>
           <w:sz w:val="36"/>
           <w:szCs w:val="36"/>
         </w:rPr>
-        <w:t>administratora</w:t>
-      </w:r>
-      <w:proofErr w:type="spellEnd"/>
+      </w:pPr>
       <w:r>
         <w:rPr>
           <w:sz w:val="36"/>
           <w:szCs w:val="36"/>
         </w:rPr>
-        <w:t xml:space="preserve"> </w:t>
-      </w:r>
-      <w:proofErr w:type="spellStart"/>
-      <w:r>
+        <w:t>2.2.4. Dodavanje i uklanjanje restorana</w:t>
+      </w:r>
+    </w:p>
+    <w:p>
+      <w:pPr>
+        <w:rPr>
+          <w:sz w:val="28"/>
+          <w:szCs w:val="28"/>
+        </w:rPr>
+      </w:pPr>
+      <w:r>
+        <w:rPr>
+          <w:sz w:val="28"/>
+          <w:szCs w:val="28"/>
+        </w:rPr>
+        <w:t>Administratoru je takođe omogućeno dodavanje novih restorana i uklanjanje nekih postojećih restorana</w:t>
+      </w:r>
+      <w:r>
+        <w:rPr>
+          <w:sz w:val="28"/>
+          <w:szCs w:val="28"/>
+        </w:rPr>
+        <w:t xml:space="preserve"> sa sajta</w:t>
+      </w:r>
+      <w:r>
+        <w:rPr>
+          <w:sz w:val="28"/>
+          <w:szCs w:val="28"/>
+        </w:rPr>
+        <w:t>.</w:t>
+      </w:r>
+    </w:p>
+    <w:p>
+      <w:pPr>
+        <w:pStyle w:val="Heading1"/>
         <w:rPr>
           <w:sz w:val="36"/>
           <w:szCs w:val="36"/>
         </w:rPr>
-        <w:t>na</w:t>
-      </w:r>
-      <w:proofErr w:type="spellEnd"/>
+      </w:pPr>
+      <w:bookmarkStart w:id="16" w:name="_Toc33626218"/>
       <w:r>
         <w:rPr>
           <w:sz w:val="36"/>
           <w:szCs w:val="36"/>
         </w:rPr>
-        <w:t xml:space="preserve"> </w:t>
-      </w:r>
-      <w:proofErr w:type="spellStart"/>
-      <w:r>
+        <w:t>2.3 Posebni zahtevi</w:t>
+      </w:r>
+      <w:bookmarkEnd w:id="16"/>
+    </w:p>
+    <w:p/>
+    <w:p>
+      <w:pPr>
+        <w:rPr>
+          <w:sz w:val="28"/>
+          <w:szCs w:val="28"/>
+        </w:rPr>
+      </w:pPr>
+      <w:r>
+        <w:rPr>
+          <w:sz w:val="28"/>
+          <w:szCs w:val="28"/>
+        </w:rPr>
+        <w:t>Nema.</w:t>
+      </w:r>
+    </w:p>
+    <w:p>
+      <w:pPr>
+        <w:pStyle w:val="Heading1"/>
         <w:rPr>
           <w:sz w:val="36"/>
           <w:szCs w:val="36"/>
         </w:rPr>
-        <w:t>sajt</w:t>
-      </w:r>
-      <w:bookmarkEnd w:id="13"/>
-      <w:proofErr w:type="spellEnd"/>
-    </w:p>
-    <w:p>
-      <w:pPr>
-        <w:rPr>
-          <w:sz w:val="28"/>
-          <w:szCs w:val="28"/>
-        </w:rPr>
-      </w:pPr>
-    </w:p>
-    <w:p>
-      <w:pPr>
-        <w:rPr>
-          <w:sz w:val="28"/>
-          <w:szCs w:val="28"/>
-        </w:rPr>
-      </w:pPr>
-      <w:r>
-        <w:rPr>
-          <w:sz w:val="28"/>
-          <w:szCs w:val="28"/>
-        </w:rPr>
-        <w:t xml:space="preserve">Administrator </w:t>
-      </w:r>
-      <w:proofErr w:type="spellStart"/>
-      <w:r>
-        <w:rPr>
-          <w:sz w:val="28"/>
-          <w:szCs w:val="28"/>
-        </w:rPr>
-        <w:t>ima</w:t>
-      </w:r>
-      <w:proofErr w:type="spellEnd"/>
-      <w:r>
-        <w:rPr>
-          <w:sz w:val="28"/>
-          <w:szCs w:val="28"/>
-        </w:rPr>
-        <w:t xml:space="preserve"> </w:t>
-      </w:r>
-      <w:proofErr w:type="spellStart"/>
-      <w:r>
-        <w:rPr>
-          <w:sz w:val="28"/>
-          <w:szCs w:val="28"/>
-        </w:rPr>
-        <w:t>specifičan</w:t>
-      </w:r>
-      <w:proofErr w:type="spellEnd"/>
-      <w:r>
-        <w:rPr>
-          <w:sz w:val="28"/>
-          <w:szCs w:val="28"/>
-        </w:rPr>
-        <w:t xml:space="preserve"> username-admin pod </w:t>
-      </w:r>
-      <w:proofErr w:type="spellStart"/>
-      <w:r>
-        <w:rPr>
-          <w:sz w:val="28"/>
-          <w:szCs w:val="28"/>
-        </w:rPr>
-        <w:t>kojim</w:t>
-      </w:r>
-      <w:proofErr w:type="spellEnd"/>
-      <w:r>
-        <w:rPr>
-          <w:sz w:val="28"/>
-          <w:szCs w:val="28"/>
-        </w:rPr>
-        <w:t xml:space="preserve"> </w:t>
-      </w:r>
-      <w:proofErr w:type="spellStart"/>
-      <w:r>
-        <w:rPr>
-          <w:sz w:val="28"/>
-          <w:szCs w:val="28"/>
-        </w:rPr>
-        <w:t>može</w:t>
-      </w:r>
-      <w:proofErr w:type="spellEnd"/>
-      <w:r>
-        <w:rPr>
-          <w:sz w:val="28"/>
-          <w:szCs w:val="28"/>
-        </w:rPr>
-        <w:t xml:space="preserve"> da se </w:t>
-      </w:r>
-      <w:proofErr w:type="spellStart"/>
-      <w:r>
-        <w:rPr>
-          <w:sz w:val="28"/>
-          <w:szCs w:val="28"/>
-        </w:rPr>
-        <w:t>uloguje</w:t>
-      </w:r>
-      <w:proofErr w:type="spellEnd"/>
-      <w:r>
-        <w:rPr>
-          <w:sz w:val="28"/>
-          <w:szCs w:val="28"/>
-        </w:rPr>
-        <w:t xml:space="preserve"> </w:t>
-      </w:r>
-      <w:proofErr w:type="spellStart"/>
-      <w:r>
-        <w:rPr>
-          <w:sz w:val="28"/>
-          <w:szCs w:val="28"/>
-        </w:rPr>
-        <w:t>na</w:t>
-      </w:r>
-      <w:proofErr w:type="spellEnd"/>
-      <w:r>
-        <w:rPr>
-          <w:sz w:val="28"/>
-          <w:szCs w:val="28"/>
-        </w:rPr>
-        <w:t xml:space="preserve"> </w:t>
-      </w:r>
-      <w:proofErr w:type="spellStart"/>
-      <w:r>
-        <w:rPr>
-          <w:sz w:val="28"/>
-          <w:szCs w:val="28"/>
-        </w:rPr>
-        <w:t>sajt</w:t>
-      </w:r>
-      <w:proofErr w:type="spellEnd"/>
-      <w:r>
-        <w:rPr>
-          <w:sz w:val="28"/>
-          <w:szCs w:val="28"/>
-        </w:rPr>
-        <w:t>.</w:t>
-      </w:r>
-      <w:r>
-        <w:rPr>
-          <w:sz w:val="28"/>
-          <w:szCs w:val="28"/>
-        </w:rPr>
-        <w:t xml:space="preserve"> </w:t>
-      </w:r>
-      <w:proofErr w:type="spellStart"/>
-      <w:r>
-        <w:rPr>
-          <w:sz w:val="28"/>
-          <w:szCs w:val="28"/>
-        </w:rPr>
-        <w:t>Neophodno</w:t>
-      </w:r>
-      <w:proofErr w:type="spellEnd"/>
-      <w:r>
-        <w:rPr>
-          <w:sz w:val="28"/>
-          <w:szCs w:val="28"/>
-        </w:rPr>
-        <w:t xml:space="preserve"> je da administrator </w:t>
-      </w:r>
-      <w:proofErr w:type="spellStart"/>
-      <w:r>
-        <w:rPr>
-          <w:sz w:val="28"/>
-          <w:szCs w:val="28"/>
-        </w:rPr>
-        <w:t>prilikom</w:t>
-      </w:r>
-      <w:proofErr w:type="spellEnd"/>
-      <w:r>
-        <w:rPr>
-          <w:sz w:val="28"/>
-          <w:szCs w:val="28"/>
-        </w:rPr>
-        <w:t xml:space="preserve"> </w:t>
-      </w:r>
-      <w:proofErr w:type="spellStart"/>
-      <w:r>
-        <w:rPr>
-          <w:sz w:val="28"/>
-          <w:szCs w:val="28"/>
-        </w:rPr>
-        <w:t>logovanja</w:t>
-      </w:r>
-      <w:proofErr w:type="spellEnd"/>
-      <w:r>
-        <w:rPr>
-          <w:sz w:val="28"/>
-          <w:szCs w:val="28"/>
-        </w:rPr>
-        <w:t xml:space="preserve"> </w:t>
-      </w:r>
-      <w:proofErr w:type="spellStart"/>
-      <w:r>
-        <w:rPr>
-          <w:sz w:val="28"/>
-          <w:szCs w:val="28"/>
-        </w:rPr>
-        <w:t>koristi</w:t>
-      </w:r>
-      <w:proofErr w:type="spellEnd"/>
-      <w:r>
-        <w:rPr>
-          <w:sz w:val="28"/>
-          <w:szCs w:val="28"/>
-        </w:rPr>
-        <w:t xml:space="preserve"> </w:t>
-      </w:r>
-      <w:proofErr w:type="spellStart"/>
-      <w:r>
-        <w:rPr>
-          <w:sz w:val="28"/>
-          <w:szCs w:val="28"/>
-        </w:rPr>
-        <w:t>taj</w:t>
-      </w:r>
-      <w:proofErr w:type="spellEnd"/>
-      <w:r>
-        <w:rPr>
-          <w:sz w:val="28"/>
-          <w:szCs w:val="28"/>
-        </w:rPr>
-        <w:t xml:space="preserve"> username </w:t>
-      </w:r>
-      <w:proofErr w:type="spellStart"/>
-      <w:r>
-        <w:rPr>
-          <w:sz w:val="28"/>
-          <w:szCs w:val="28"/>
-        </w:rPr>
-        <w:t>kako</w:t>
-      </w:r>
-      <w:proofErr w:type="spellEnd"/>
-      <w:r>
-        <w:rPr>
-          <w:sz w:val="28"/>
-          <w:szCs w:val="28"/>
-        </w:rPr>
-        <w:t xml:space="preserve"> bi </w:t>
-      </w:r>
-      <w:proofErr w:type="spellStart"/>
-      <w:r>
-        <w:rPr>
-          <w:sz w:val="28"/>
-          <w:szCs w:val="28"/>
-        </w:rPr>
-        <w:t>mogao</w:t>
-      </w:r>
-      <w:proofErr w:type="spellEnd"/>
-      <w:r>
-        <w:rPr>
-          <w:sz w:val="28"/>
-          <w:szCs w:val="28"/>
-        </w:rPr>
-        <w:t xml:space="preserve"> da </w:t>
-      </w:r>
-      <w:proofErr w:type="spellStart"/>
-      <w:r>
-        <w:rPr>
-          <w:sz w:val="28"/>
-          <w:szCs w:val="28"/>
-        </w:rPr>
-        <w:t>izvršava</w:t>
-      </w:r>
-      <w:proofErr w:type="spellEnd"/>
-      <w:r>
-        <w:rPr>
-          <w:sz w:val="28"/>
-          <w:szCs w:val="28"/>
-        </w:rPr>
-        <w:t xml:space="preserve"> </w:t>
-      </w:r>
-      <w:proofErr w:type="spellStart"/>
-      <w:r>
-        <w:rPr>
-          <w:sz w:val="28"/>
-          <w:szCs w:val="28"/>
-        </w:rPr>
-        <w:t>neke</w:t>
-      </w:r>
-      <w:proofErr w:type="spellEnd"/>
-      <w:r>
-        <w:rPr>
-          <w:sz w:val="28"/>
-          <w:szCs w:val="28"/>
-        </w:rPr>
-        <w:t xml:space="preserve"> </w:t>
-      </w:r>
-      <w:proofErr w:type="spellStart"/>
-      <w:r>
-        <w:rPr>
-          <w:sz w:val="28"/>
-          <w:szCs w:val="28"/>
-        </w:rPr>
-        <w:t>specifične</w:t>
-      </w:r>
-      <w:proofErr w:type="spellEnd"/>
-      <w:r>
-        <w:rPr>
-          <w:sz w:val="28"/>
-          <w:szCs w:val="28"/>
-        </w:rPr>
-        <w:t xml:space="preserve"> </w:t>
-      </w:r>
-      <w:proofErr w:type="spellStart"/>
-      <w:r>
-        <w:rPr>
-          <w:sz w:val="28"/>
-          <w:szCs w:val="28"/>
-        </w:rPr>
-        <w:t>operacije</w:t>
-      </w:r>
-      <w:proofErr w:type="spellEnd"/>
-      <w:r>
-        <w:rPr>
-          <w:sz w:val="28"/>
-          <w:szCs w:val="28"/>
-        </w:rPr>
-        <w:t xml:space="preserve">. </w:t>
-      </w:r>
-      <w:proofErr w:type="spellStart"/>
-      <w:r>
-        <w:rPr>
-          <w:sz w:val="28"/>
-          <w:szCs w:val="28"/>
-        </w:rPr>
-        <w:t>Takođe</w:t>
-      </w:r>
-      <w:proofErr w:type="spellEnd"/>
-      <w:r>
-        <w:rPr>
-          <w:sz w:val="28"/>
-          <w:szCs w:val="28"/>
-        </w:rPr>
-        <w:t xml:space="preserve">, </w:t>
-      </w:r>
-      <w:proofErr w:type="spellStart"/>
-      <w:r>
-        <w:rPr>
-          <w:sz w:val="28"/>
-          <w:szCs w:val="28"/>
-        </w:rPr>
-        <w:t>administrator</w:t>
-      </w:r>
-      <w:r>
-        <w:rPr>
-          <w:sz w:val="28"/>
-          <w:szCs w:val="28"/>
-        </w:rPr>
-        <w:t>u</w:t>
-      </w:r>
-      <w:proofErr w:type="spellEnd"/>
-      <w:r>
-        <w:rPr>
-          <w:sz w:val="28"/>
-          <w:szCs w:val="28"/>
-        </w:rPr>
-        <w:t xml:space="preserve"> </w:t>
-      </w:r>
-      <w:proofErr w:type="spellStart"/>
-      <w:r>
-        <w:rPr>
-          <w:sz w:val="28"/>
-          <w:szCs w:val="28"/>
-        </w:rPr>
-        <w:t>nije</w:t>
-      </w:r>
-      <w:proofErr w:type="spellEnd"/>
-      <w:r>
-        <w:rPr>
-          <w:sz w:val="28"/>
-          <w:szCs w:val="28"/>
-        </w:rPr>
-        <w:t xml:space="preserve"> </w:t>
-      </w:r>
-      <w:proofErr w:type="spellStart"/>
-      <w:r>
-        <w:rPr>
-          <w:sz w:val="28"/>
-          <w:szCs w:val="28"/>
-        </w:rPr>
-        <w:t>omogućena</w:t>
-      </w:r>
-      <w:proofErr w:type="spellEnd"/>
-      <w:r>
-        <w:rPr>
-          <w:sz w:val="28"/>
-          <w:szCs w:val="28"/>
-        </w:rPr>
-        <w:t xml:space="preserve"> </w:t>
-      </w:r>
-      <w:proofErr w:type="spellStart"/>
-      <w:r>
-        <w:rPr>
-          <w:sz w:val="28"/>
-          <w:szCs w:val="28"/>
-        </w:rPr>
-        <w:t>promena</w:t>
-      </w:r>
-      <w:proofErr w:type="spellEnd"/>
-      <w:r>
-        <w:rPr>
-          <w:sz w:val="28"/>
-          <w:szCs w:val="28"/>
-        </w:rPr>
-        <w:t xml:space="preserve"> </w:t>
-      </w:r>
-      <w:proofErr w:type="spellStart"/>
-      <w:r>
-        <w:rPr>
-          <w:sz w:val="28"/>
-          <w:szCs w:val="28"/>
-        </w:rPr>
-        <w:t>lozinke</w:t>
-      </w:r>
-      <w:proofErr w:type="spellEnd"/>
-      <w:r>
-        <w:rPr>
-          <w:sz w:val="28"/>
-          <w:szCs w:val="28"/>
-        </w:rPr>
-        <w:t>.</w:t>
-      </w:r>
-    </w:p>
-    <w:p>
-      <w:pPr>
-        <w:rPr>
-          <w:sz w:val="28"/>
-          <w:szCs w:val="28"/>
-        </w:rPr>
-      </w:pPr>
-    </w:p>
-    <w:p>
-      <w:pPr>
-        <w:pStyle w:val="Heading1"/>
+      </w:pPr>
+      <w:bookmarkStart w:id="17" w:name="_Toc33626219"/>
+      <w:r>
         <w:rPr>
           <w:sz w:val="36"/>
           <w:szCs w:val="36"/>
         </w:rPr>
-      </w:pPr>
-      <w:bookmarkStart w:id="14" w:name="_Toc33626216"/>
-      <w:r>
+        <w:t>2.4 Preduslovi</w:t>
+      </w:r>
+      <w:bookmarkEnd w:id="17"/>
+    </w:p>
+    <w:p/>
+    <w:p>
+      <w:pPr>
+        <w:rPr>
+          <w:sz w:val="28"/>
+          <w:szCs w:val="28"/>
+        </w:rPr>
+      </w:pPr>
+      <w:r>
+        <w:rPr>
+          <w:sz w:val="28"/>
+          <w:szCs w:val="28"/>
+        </w:rPr>
+        <w:t>Korisnik treba da bude ulogovan na sajt sa korisničkim imenom admin.</w:t>
+      </w:r>
+    </w:p>
+    <w:p>
+      <w:pPr>
+        <w:pStyle w:val="Heading1"/>
         <w:rPr>
           <w:sz w:val="36"/>
           <w:szCs w:val="36"/>
         </w:rPr>
-        <w:lastRenderedPageBreak/>
-        <w:t>2.2.</w:t>
-      </w:r>
+      </w:pPr>
+      <w:bookmarkStart w:id="18" w:name="_Toc33626220"/>
       <w:r>
         <w:rPr>
           <w:sz w:val="36"/>
           <w:szCs w:val="36"/>
         </w:rPr>
-        <w:t>2</w:t>
-      </w:r>
-      <w:r>
-        <w:rPr>
-          <w:sz w:val="36"/>
-          <w:szCs w:val="36"/>
+        <w:lastRenderedPageBreak/>
+        <w:t>2.5 Posledice</w:t>
+      </w:r>
+      <w:bookmarkEnd w:id="18"/>
+    </w:p>
+    <w:p/>
+    <w:p>
+      <w:pPr>
+        <w:rPr>
+          <w:sz w:val="28"/>
+          <w:szCs w:val="28"/>
+        </w:rPr>
+      </w:pPr>
+      <w:r>
+        <w:rPr>
+          <w:sz w:val="28"/>
+          <w:szCs w:val="28"/>
+        </w:rPr>
+        <w:t xml:space="preserve">Posledice aktivnosti administratora </w:t>
+      </w:r>
+      <w:r>
+        <w:rPr>
+          <w:sz w:val="28"/>
+          <w:szCs w:val="28"/>
+        </w:rPr>
+        <w:t>jesu</w:t>
+      </w:r>
+      <w:r>
+        <w:rPr>
+          <w:sz w:val="28"/>
+          <w:szCs w:val="28"/>
+        </w:rPr>
+        <w:t xml:space="preserve"> dodavanj</w:t>
+      </w:r>
+      <w:r>
+        <w:rPr>
+          <w:sz w:val="28"/>
+          <w:szCs w:val="28"/>
+        </w:rPr>
+        <w:t>e</w:t>
+      </w:r>
+      <w:r>
+        <w:rPr>
+          <w:sz w:val="28"/>
+          <w:szCs w:val="28"/>
+        </w:rPr>
+        <w:t xml:space="preserve"> i uklanjanj</w:t>
+      </w:r>
+      <w:r>
+        <w:rPr>
+          <w:sz w:val="28"/>
+          <w:szCs w:val="28"/>
+        </w:rPr>
+        <w:t xml:space="preserve">e </w:t>
+      </w:r>
+      <w:r>
+        <w:rPr>
+          <w:sz w:val="28"/>
+          <w:szCs w:val="28"/>
+        </w:rPr>
+        <w:t>moderatora</w:t>
+      </w:r>
+      <w:r>
+        <w:rPr>
+          <w:sz w:val="28"/>
+          <w:szCs w:val="28"/>
+        </w:rPr>
+        <w:t>, odnosno dodavanj</w:t>
+      </w:r>
+      <w:r>
+        <w:rPr>
+          <w:sz w:val="28"/>
+          <w:szCs w:val="28"/>
+        </w:rPr>
+        <w:t>e</w:t>
+      </w:r>
+      <w:r>
+        <w:rPr>
+          <w:sz w:val="28"/>
+          <w:szCs w:val="28"/>
+        </w:rPr>
+        <w:t xml:space="preserve"> i uklanjanj</w:t>
+      </w:r>
+      <w:r>
+        <w:rPr>
+          <w:sz w:val="28"/>
+          <w:szCs w:val="28"/>
+        </w:rPr>
+        <w:t>e</w:t>
+      </w:r>
+      <w:r>
+        <w:rPr>
+          <w:sz w:val="28"/>
+          <w:szCs w:val="28"/>
+        </w:rPr>
+        <w:t xml:space="preserve"> podataka o </w:t>
+      </w:r>
+      <w:r>
+        <w:rPr>
+          <w:sz w:val="28"/>
+          <w:szCs w:val="28"/>
+        </w:rPr>
+        <w:t>moderatorima</w:t>
+      </w:r>
+      <w:r>
+        <w:rPr>
+          <w:sz w:val="28"/>
+          <w:szCs w:val="28"/>
         </w:rPr>
         <w:t xml:space="preserve"> </w:t>
       </w:r>
-      <w:proofErr w:type="spellStart"/>
-      <w:r>
-        <w:rPr>
-          <w:sz w:val="36"/>
-          <w:szCs w:val="36"/>
-        </w:rPr>
-        <w:t>Dodavanje</w:t>
-      </w:r>
-      <w:proofErr w:type="spellEnd"/>
-      <w:r>
-        <w:rPr>
-          <w:sz w:val="36"/>
-          <w:szCs w:val="36"/>
-        </w:rPr>
-        <w:t xml:space="preserve"> </w:t>
-      </w:r>
-      <w:proofErr w:type="spellStart"/>
-      <w:r>
-        <w:rPr>
-          <w:sz w:val="36"/>
-          <w:szCs w:val="36"/>
-        </w:rPr>
-        <w:t>i</w:t>
-      </w:r>
-      <w:proofErr w:type="spellEnd"/>
-      <w:r>
-        <w:rPr>
-          <w:sz w:val="36"/>
-          <w:szCs w:val="36"/>
-        </w:rPr>
-        <w:t xml:space="preserve"> </w:t>
-      </w:r>
-      <w:proofErr w:type="spellStart"/>
-      <w:r>
-        <w:rPr>
-          <w:sz w:val="36"/>
-          <w:szCs w:val="36"/>
-        </w:rPr>
-        <w:t>uklanjanje</w:t>
-      </w:r>
-      <w:bookmarkEnd w:id="14"/>
-      <w:proofErr w:type="spellEnd"/>
-      <w:r>
-        <w:rPr>
-          <w:sz w:val="36"/>
-          <w:szCs w:val="36"/>
-        </w:rPr>
-        <w:t xml:space="preserve"> </w:t>
-      </w:r>
-      <w:proofErr w:type="spellStart"/>
-      <w:r>
-        <w:rPr>
-          <w:sz w:val="36"/>
-          <w:szCs w:val="36"/>
-        </w:rPr>
-        <w:t>moderatora</w:t>
-      </w:r>
-      <w:proofErr w:type="spellEnd"/>
-    </w:p>
-    <w:p>
-      <w:pPr>
-        <w:rPr>
-          <w:sz w:val="28"/>
-          <w:szCs w:val="28"/>
-        </w:rPr>
-      </w:pPr>
-      <w:r>
-        <w:rPr>
-          <w:sz w:val="28"/>
-          <w:szCs w:val="28"/>
-        </w:rPr>
-        <w:t>A</w:t>
-      </w:r>
-      <w:r>
-        <w:rPr>
-          <w:sz w:val="28"/>
-          <w:szCs w:val="28"/>
-        </w:rPr>
-        <w:t xml:space="preserve">dministrator je </w:t>
-      </w:r>
-      <w:proofErr w:type="spellStart"/>
-      <w:r>
-        <w:rPr>
-          <w:sz w:val="28"/>
-          <w:szCs w:val="28"/>
-        </w:rPr>
-        <w:t>zadužen</w:t>
-      </w:r>
-      <w:proofErr w:type="spellEnd"/>
-      <w:r>
-        <w:rPr>
-          <w:sz w:val="28"/>
-          <w:szCs w:val="28"/>
-        </w:rPr>
-        <w:t xml:space="preserve"> </w:t>
-      </w:r>
-      <w:proofErr w:type="spellStart"/>
-      <w:r>
-        <w:rPr>
-          <w:sz w:val="28"/>
-          <w:szCs w:val="28"/>
-        </w:rPr>
-        <w:t>za</w:t>
-      </w:r>
-      <w:proofErr w:type="spellEnd"/>
-      <w:r>
-        <w:rPr>
-          <w:sz w:val="28"/>
-          <w:szCs w:val="28"/>
-        </w:rPr>
-        <w:t xml:space="preserve"> </w:t>
-      </w:r>
-      <w:proofErr w:type="spellStart"/>
-      <w:r>
-        <w:rPr>
-          <w:sz w:val="28"/>
-          <w:szCs w:val="28"/>
-        </w:rPr>
-        <w:t>dodavanje</w:t>
-      </w:r>
-      <w:proofErr w:type="spellEnd"/>
-      <w:r>
-        <w:rPr>
-          <w:sz w:val="28"/>
-          <w:szCs w:val="28"/>
-        </w:rPr>
-        <w:t xml:space="preserve"> </w:t>
-      </w:r>
-      <w:proofErr w:type="spellStart"/>
-      <w:r>
-        <w:rPr>
-          <w:sz w:val="28"/>
-          <w:szCs w:val="28"/>
-        </w:rPr>
-        <w:t>i</w:t>
-      </w:r>
-      <w:proofErr w:type="spellEnd"/>
-      <w:r>
-        <w:rPr>
-          <w:sz w:val="28"/>
-          <w:szCs w:val="28"/>
-        </w:rPr>
-        <w:t xml:space="preserve"> </w:t>
-      </w:r>
-      <w:proofErr w:type="spellStart"/>
-      <w:r>
-        <w:rPr>
-          <w:sz w:val="28"/>
-          <w:szCs w:val="28"/>
-        </w:rPr>
-        <w:t>uklanjanje</w:t>
-      </w:r>
-      <w:proofErr w:type="spellEnd"/>
-      <w:r>
-        <w:rPr>
-          <w:sz w:val="28"/>
-          <w:szCs w:val="28"/>
-        </w:rPr>
-        <w:t xml:space="preserve"> </w:t>
-      </w:r>
-      <w:proofErr w:type="spellStart"/>
-      <w:r>
-        <w:rPr>
-          <w:sz w:val="28"/>
-          <w:szCs w:val="28"/>
-        </w:rPr>
-        <w:t>moderatora</w:t>
-      </w:r>
-      <w:proofErr w:type="spellEnd"/>
-      <w:r>
-        <w:rPr>
-          <w:sz w:val="28"/>
-          <w:szCs w:val="28"/>
-        </w:rPr>
-        <w:t xml:space="preserve">. </w:t>
-      </w:r>
-      <w:proofErr w:type="spellStart"/>
-      <w:r>
-        <w:rPr>
-          <w:sz w:val="28"/>
-          <w:szCs w:val="28"/>
-        </w:rPr>
-        <w:t>Može</w:t>
-      </w:r>
-      <w:proofErr w:type="spellEnd"/>
-      <w:r>
-        <w:rPr>
-          <w:sz w:val="28"/>
-          <w:szCs w:val="28"/>
-        </w:rPr>
-        <w:t xml:space="preserve"> da </w:t>
-      </w:r>
-      <w:proofErr w:type="spellStart"/>
-      <w:r>
-        <w:rPr>
-          <w:sz w:val="28"/>
-          <w:szCs w:val="28"/>
-        </w:rPr>
-        <w:t>ukloni</w:t>
-      </w:r>
-      <w:proofErr w:type="spellEnd"/>
-      <w:r>
-        <w:rPr>
-          <w:sz w:val="28"/>
-          <w:szCs w:val="28"/>
-        </w:rPr>
-        <w:t xml:space="preserve"> </w:t>
-      </w:r>
-      <w:proofErr w:type="spellStart"/>
-      <w:r>
-        <w:rPr>
-          <w:sz w:val="28"/>
-          <w:szCs w:val="28"/>
-        </w:rPr>
-        <w:t>moderatora</w:t>
-      </w:r>
-      <w:proofErr w:type="spellEnd"/>
-      <w:r>
-        <w:rPr>
-          <w:sz w:val="28"/>
-          <w:szCs w:val="28"/>
-        </w:rPr>
-        <w:t xml:space="preserve"> </w:t>
-      </w:r>
-      <w:proofErr w:type="spellStart"/>
-      <w:r>
-        <w:rPr>
-          <w:sz w:val="28"/>
-          <w:szCs w:val="28"/>
-        </w:rPr>
-        <w:t>ukoliko</w:t>
-      </w:r>
-      <w:proofErr w:type="spellEnd"/>
-      <w:r>
-        <w:rPr>
-          <w:sz w:val="28"/>
-          <w:szCs w:val="28"/>
-        </w:rPr>
-        <w:t xml:space="preserve"> on ne </w:t>
-      </w:r>
-      <w:proofErr w:type="spellStart"/>
-      <w:r>
-        <w:rPr>
-          <w:sz w:val="28"/>
-          <w:szCs w:val="28"/>
-        </w:rPr>
-        <w:t>obavlja</w:t>
-      </w:r>
-      <w:proofErr w:type="spellEnd"/>
-      <w:r>
-        <w:rPr>
-          <w:sz w:val="28"/>
-          <w:szCs w:val="28"/>
-        </w:rPr>
-        <w:t xml:space="preserve"> </w:t>
-      </w:r>
-      <w:proofErr w:type="spellStart"/>
-      <w:r>
-        <w:rPr>
-          <w:sz w:val="28"/>
-          <w:szCs w:val="28"/>
-        </w:rPr>
-        <w:t>svoja</w:t>
-      </w:r>
-      <w:proofErr w:type="spellEnd"/>
-      <w:r>
-        <w:rPr>
-          <w:sz w:val="28"/>
-          <w:szCs w:val="28"/>
-        </w:rPr>
-        <w:t xml:space="preserve"> </w:t>
-      </w:r>
-      <w:proofErr w:type="spellStart"/>
-      <w:r>
-        <w:rPr>
-          <w:sz w:val="28"/>
-          <w:szCs w:val="28"/>
-        </w:rPr>
-        <w:t>zaduženja</w:t>
-      </w:r>
-      <w:proofErr w:type="spellEnd"/>
-      <w:r>
-        <w:rPr>
-          <w:sz w:val="28"/>
-          <w:szCs w:val="28"/>
-        </w:rPr>
-        <w:t>.</w:t>
-      </w:r>
-      <w:r>
-        <w:rPr>
-          <w:sz w:val="28"/>
-          <w:szCs w:val="28"/>
-        </w:rPr>
-        <w:t xml:space="preserve"> </w:t>
-      </w:r>
-      <w:proofErr w:type="spellStart"/>
-      <w:r>
-        <w:rPr>
-          <w:sz w:val="28"/>
-          <w:szCs w:val="28"/>
-        </w:rPr>
-        <w:t>Iako</w:t>
-      </w:r>
-      <w:proofErr w:type="spellEnd"/>
-      <w:r>
-        <w:rPr>
-          <w:sz w:val="28"/>
-          <w:szCs w:val="28"/>
-        </w:rPr>
-        <w:t xml:space="preserve"> je </w:t>
-      </w:r>
-      <w:proofErr w:type="spellStart"/>
-      <w:r>
-        <w:rPr>
-          <w:sz w:val="28"/>
-          <w:szCs w:val="28"/>
-        </w:rPr>
-        <w:t>hijerarhijski</w:t>
-      </w:r>
-      <w:proofErr w:type="spellEnd"/>
-      <w:r>
-        <w:rPr>
-          <w:sz w:val="28"/>
-          <w:szCs w:val="28"/>
-        </w:rPr>
-        <w:t xml:space="preserve"> </w:t>
-      </w:r>
-      <w:proofErr w:type="spellStart"/>
-      <w:r>
-        <w:rPr>
-          <w:sz w:val="28"/>
-          <w:szCs w:val="28"/>
-        </w:rPr>
-        <w:t>iznad</w:t>
-      </w:r>
-      <w:proofErr w:type="spellEnd"/>
-      <w:r>
-        <w:rPr>
-          <w:sz w:val="28"/>
-          <w:szCs w:val="28"/>
-        </w:rPr>
-        <w:t xml:space="preserve"> </w:t>
-      </w:r>
-      <w:proofErr w:type="spellStart"/>
-      <w:r>
-        <w:rPr>
-          <w:sz w:val="28"/>
-          <w:szCs w:val="28"/>
-        </w:rPr>
-        <w:t>moderatora</w:t>
-      </w:r>
-      <w:proofErr w:type="spellEnd"/>
-      <w:r>
-        <w:rPr>
-          <w:sz w:val="28"/>
-          <w:szCs w:val="28"/>
-        </w:rPr>
-        <w:t xml:space="preserve">, </w:t>
-      </w:r>
-      <w:proofErr w:type="spellStart"/>
-      <w:r>
-        <w:rPr>
-          <w:sz w:val="28"/>
-          <w:szCs w:val="28"/>
-        </w:rPr>
-        <w:t>administratoru</w:t>
-      </w:r>
-      <w:proofErr w:type="spellEnd"/>
-      <w:r>
-        <w:rPr>
-          <w:sz w:val="28"/>
-          <w:szCs w:val="28"/>
-        </w:rPr>
-        <w:t xml:space="preserve"> </w:t>
-      </w:r>
-      <w:proofErr w:type="spellStart"/>
-      <w:r>
-        <w:rPr>
-          <w:sz w:val="28"/>
-          <w:szCs w:val="28"/>
-        </w:rPr>
-        <w:t>nije</w:t>
-      </w:r>
-      <w:proofErr w:type="spellEnd"/>
-      <w:r>
-        <w:rPr>
-          <w:sz w:val="28"/>
-          <w:szCs w:val="28"/>
-        </w:rPr>
-        <w:t xml:space="preserve"> </w:t>
-      </w:r>
-      <w:proofErr w:type="spellStart"/>
-      <w:r>
-        <w:rPr>
-          <w:sz w:val="28"/>
-          <w:szCs w:val="28"/>
-        </w:rPr>
-        <w:t>omogućeno</w:t>
-      </w:r>
-      <w:proofErr w:type="spellEnd"/>
-      <w:r>
-        <w:rPr>
-          <w:sz w:val="28"/>
-          <w:szCs w:val="28"/>
-        </w:rPr>
-        <w:t xml:space="preserve"> </w:t>
-      </w:r>
-      <w:proofErr w:type="spellStart"/>
-      <w:r>
-        <w:rPr>
-          <w:sz w:val="28"/>
-          <w:szCs w:val="28"/>
-        </w:rPr>
-        <w:t>uklanjanje</w:t>
-      </w:r>
-      <w:proofErr w:type="spellEnd"/>
-      <w:r>
-        <w:rPr>
-          <w:sz w:val="28"/>
-          <w:szCs w:val="28"/>
-        </w:rPr>
-        <w:t xml:space="preserve"> </w:t>
-      </w:r>
-      <w:proofErr w:type="spellStart"/>
-      <w:r>
-        <w:rPr>
-          <w:sz w:val="28"/>
-          <w:szCs w:val="28"/>
-        </w:rPr>
-        <w:t>standardnih</w:t>
-      </w:r>
-      <w:proofErr w:type="spellEnd"/>
-      <w:r>
-        <w:rPr>
-          <w:sz w:val="28"/>
-          <w:szCs w:val="28"/>
-        </w:rPr>
-        <w:t xml:space="preserve"> </w:t>
-      </w:r>
-      <w:proofErr w:type="spellStart"/>
-      <w:r>
-        <w:rPr>
-          <w:sz w:val="28"/>
-          <w:szCs w:val="28"/>
-        </w:rPr>
-        <w:t>registrovanih</w:t>
-      </w:r>
-      <w:proofErr w:type="spellEnd"/>
-      <w:r>
-        <w:rPr>
-          <w:sz w:val="28"/>
-          <w:szCs w:val="28"/>
-        </w:rPr>
-        <w:t xml:space="preserve"> </w:t>
-      </w:r>
-      <w:proofErr w:type="spellStart"/>
-      <w:r>
-        <w:rPr>
-          <w:sz w:val="28"/>
-          <w:szCs w:val="28"/>
-        </w:rPr>
-        <w:t>korisnika</w:t>
-      </w:r>
-      <w:proofErr w:type="spellEnd"/>
-      <w:r>
-        <w:rPr>
-          <w:sz w:val="28"/>
-          <w:szCs w:val="28"/>
-        </w:rPr>
-        <w:t xml:space="preserve">. Ova </w:t>
-      </w:r>
-      <w:proofErr w:type="spellStart"/>
-      <w:r>
-        <w:rPr>
-          <w:sz w:val="28"/>
-          <w:szCs w:val="28"/>
-        </w:rPr>
-        <w:t>funkcionalnost</w:t>
-      </w:r>
-      <w:proofErr w:type="spellEnd"/>
-      <w:r>
-        <w:rPr>
-          <w:sz w:val="28"/>
-          <w:szCs w:val="28"/>
-        </w:rPr>
-        <w:t xml:space="preserve"> je </w:t>
-      </w:r>
-      <w:proofErr w:type="spellStart"/>
-      <w:r>
-        <w:rPr>
-          <w:sz w:val="28"/>
-          <w:szCs w:val="28"/>
-        </w:rPr>
-        <w:t>omogućena</w:t>
-      </w:r>
-      <w:proofErr w:type="spellEnd"/>
-      <w:r>
-        <w:rPr>
-          <w:sz w:val="28"/>
-          <w:szCs w:val="28"/>
-        </w:rPr>
-        <w:t xml:space="preserve"> </w:t>
-      </w:r>
-      <w:proofErr w:type="spellStart"/>
-      <w:r>
-        <w:rPr>
-          <w:sz w:val="28"/>
-          <w:szCs w:val="28"/>
-        </w:rPr>
-        <w:t>moderatorima</w:t>
-      </w:r>
-      <w:proofErr w:type="spellEnd"/>
-      <w:r>
-        <w:rPr>
-          <w:sz w:val="28"/>
-          <w:szCs w:val="28"/>
-        </w:rPr>
-        <w:t>.</w:t>
-      </w:r>
-    </w:p>
-    <w:p>
-      <w:pPr>
-        <w:pStyle w:val="Heading1"/>
-        <w:rPr>
-          <w:sz w:val="36"/>
-          <w:szCs w:val="36"/>
-        </w:rPr>
-      </w:pPr>
-      <w:bookmarkStart w:id="15" w:name="_Toc33626217"/>
-      <w:r>
-        <w:rPr>
-          <w:sz w:val="36"/>
-          <w:szCs w:val="36"/>
-        </w:rPr>
-        <w:t xml:space="preserve">2.2.3 </w:t>
-      </w:r>
-      <w:proofErr w:type="spellStart"/>
-      <w:r>
-        <w:rPr>
-          <w:sz w:val="36"/>
-          <w:szCs w:val="36"/>
-        </w:rPr>
-        <w:t>Rešavanje</w:t>
-      </w:r>
-      <w:proofErr w:type="spellEnd"/>
-      <w:r>
-        <w:rPr>
-          <w:sz w:val="36"/>
-          <w:szCs w:val="36"/>
-        </w:rPr>
-        <w:t xml:space="preserve"> </w:t>
-      </w:r>
-      <w:proofErr w:type="spellStart"/>
-      <w:r>
-        <w:rPr>
-          <w:sz w:val="36"/>
-          <w:szCs w:val="36"/>
-        </w:rPr>
-        <w:t>problema</w:t>
-      </w:r>
-      <w:proofErr w:type="spellEnd"/>
-      <w:r>
-        <w:rPr>
-          <w:sz w:val="36"/>
-          <w:szCs w:val="36"/>
-        </w:rPr>
-        <w:t xml:space="preserve"> </w:t>
-      </w:r>
-      <w:proofErr w:type="spellStart"/>
-      <w:r>
-        <w:rPr>
-          <w:sz w:val="36"/>
-          <w:szCs w:val="36"/>
-        </w:rPr>
-        <w:t>na</w:t>
-      </w:r>
-      <w:proofErr w:type="spellEnd"/>
-      <w:r>
-        <w:rPr>
-          <w:sz w:val="36"/>
-          <w:szCs w:val="36"/>
-        </w:rPr>
-        <w:t xml:space="preserve"> </w:t>
-      </w:r>
-      <w:proofErr w:type="spellStart"/>
-      <w:r>
-        <w:rPr>
-          <w:sz w:val="36"/>
-          <w:szCs w:val="36"/>
-        </w:rPr>
-        <w:t>nivou</w:t>
-      </w:r>
-      <w:proofErr w:type="spellEnd"/>
-      <w:r>
-        <w:rPr>
-          <w:sz w:val="36"/>
-          <w:szCs w:val="36"/>
-        </w:rPr>
-        <w:t xml:space="preserve"> </w:t>
-      </w:r>
-      <w:proofErr w:type="spellStart"/>
-      <w:r>
-        <w:rPr>
-          <w:sz w:val="36"/>
-          <w:szCs w:val="36"/>
-        </w:rPr>
-        <w:t>platforme</w:t>
-      </w:r>
-      <w:bookmarkEnd w:id="15"/>
-      <w:proofErr w:type="spellEnd"/>
-    </w:p>
-    <w:p>
-      <w:pPr>
-        <w:rPr>
-          <w:sz w:val="28"/>
-          <w:szCs w:val="28"/>
-        </w:rPr>
-      </w:pPr>
-      <w:proofErr w:type="spellStart"/>
-      <w:r>
-        <w:rPr>
-          <w:sz w:val="28"/>
-          <w:szCs w:val="28"/>
-        </w:rPr>
-        <w:t>Još</w:t>
-      </w:r>
-      <w:proofErr w:type="spellEnd"/>
-      <w:r>
-        <w:rPr>
-          <w:sz w:val="28"/>
-          <w:szCs w:val="28"/>
-        </w:rPr>
-        <w:t xml:space="preserve"> </w:t>
-      </w:r>
-      <w:proofErr w:type="spellStart"/>
-      <w:r>
-        <w:rPr>
-          <w:sz w:val="28"/>
-          <w:szCs w:val="28"/>
-        </w:rPr>
-        <w:t>jedno</w:t>
-      </w:r>
-      <w:proofErr w:type="spellEnd"/>
-      <w:r>
-        <w:rPr>
-          <w:sz w:val="28"/>
-          <w:szCs w:val="28"/>
-        </w:rPr>
-        <w:t xml:space="preserve"> </w:t>
-      </w:r>
-      <w:proofErr w:type="spellStart"/>
-      <w:r>
-        <w:rPr>
-          <w:sz w:val="28"/>
-          <w:szCs w:val="28"/>
-        </w:rPr>
-        <w:t>zaduženje</w:t>
-      </w:r>
-      <w:proofErr w:type="spellEnd"/>
-      <w:r>
-        <w:rPr>
-          <w:sz w:val="28"/>
-          <w:szCs w:val="28"/>
-        </w:rPr>
-        <w:t xml:space="preserve"> </w:t>
-      </w:r>
-      <w:proofErr w:type="spellStart"/>
-      <w:r>
-        <w:rPr>
-          <w:sz w:val="28"/>
-          <w:szCs w:val="28"/>
-        </w:rPr>
-        <w:t>administratora</w:t>
-      </w:r>
-      <w:proofErr w:type="spellEnd"/>
-      <w:r>
-        <w:rPr>
-          <w:sz w:val="28"/>
-          <w:szCs w:val="28"/>
-        </w:rPr>
-        <w:t xml:space="preserve"> </w:t>
-      </w:r>
-      <w:proofErr w:type="spellStart"/>
-      <w:r>
-        <w:rPr>
-          <w:sz w:val="28"/>
-          <w:szCs w:val="28"/>
-        </w:rPr>
-        <w:t>jeste</w:t>
-      </w:r>
-      <w:proofErr w:type="spellEnd"/>
-      <w:r>
-        <w:rPr>
-          <w:sz w:val="28"/>
-          <w:szCs w:val="28"/>
-        </w:rPr>
-        <w:t xml:space="preserve"> </w:t>
-      </w:r>
-      <w:proofErr w:type="spellStart"/>
-      <w:r>
-        <w:rPr>
-          <w:sz w:val="28"/>
-          <w:szCs w:val="28"/>
-        </w:rPr>
-        <w:t>rešavanje</w:t>
-      </w:r>
-      <w:proofErr w:type="spellEnd"/>
-      <w:r>
-        <w:rPr>
-          <w:sz w:val="28"/>
-          <w:szCs w:val="28"/>
-        </w:rPr>
-        <w:t xml:space="preserve"> </w:t>
-      </w:r>
-      <w:proofErr w:type="spellStart"/>
-      <w:r>
-        <w:rPr>
-          <w:sz w:val="28"/>
-          <w:szCs w:val="28"/>
-        </w:rPr>
-        <w:t>problema</w:t>
-      </w:r>
-      <w:proofErr w:type="spellEnd"/>
-      <w:r>
-        <w:rPr>
-          <w:sz w:val="28"/>
-          <w:szCs w:val="28"/>
-        </w:rPr>
-        <w:t xml:space="preserve"> </w:t>
-      </w:r>
-      <w:proofErr w:type="spellStart"/>
-      <w:r>
-        <w:rPr>
-          <w:sz w:val="28"/>
-          <w:szCs w:val="28"/>
-        </w:rPr>
-        <w:t>na</w:t>
-      </w:r>
-      <w:proofErr w:type="spellEnd"/>
-      <w:r>
-        <w:rPr>
-          <w:sz w:val="28"/>
-          <w:szCs w:val="28"/>
-        </w:rPr>
-        <w:t xml:space="preserve"> </w:t>
-      </w:r>
-      <w:proofErr w:type="spellStart"/>
-      <w:r>
-        <w:rPr>
-          <w:sz w:val="28"/>
-          <w:szCs w:val="28"/>
-        </w:rPr>
-        <w:t>nivou</w:t>
-      </w:r>
-      <w:proofErr w:type="spellEnd"/>
-      <w:r>
-        <w:rPr>
-          <w:sz w:val="28"/>
-          <w:szCs w:val="28"/>
-        </w:rPr>
-        <w:t xml:space="preserve"> </w:t>
-      </w:r>
-      <w:proofErr w:type="spellStart"/>
-      <w:r>
-        <w:rPr>
-          <w:sz w:val="28"/>
-          <w:szCs w:val="28"/>
-        </w:rPr>
-        <w:t>platforme</w:t>
-      </w:r>
-      <w:proofErr w:type="spellEnd"/>
-      <w:r>
-        <w:rPr>
-          <w:sz w:val="28"/>
-          <w:szCs w:val="28"/>
-        </w:rPr>
-        <w:t xml:space="preserve">. </w:t>
-      </w:r>
-      <w:r>
-        <w:rPr>
-          <w:sz w:val="28"/>
-          <w:szCs w:val="28"/>
-        </w:rPr>
-        <w:t xml:space="preserve">Administrator </w:t>
-      </w:r>
-      <w:proofErr w:type="spellStart"/>
-      <w:r>
-        <w:rPr>
-          <w:sz w:val="28"/>
-          <w:szCs w:val="28"/>
-        </w:rPr>
-        <w:t>može</w:t>
-      </w:r>
-      <w:proofErr w:type="spellEnd"/>
-      <w:r>
-        <w:rPr>
-          <w:sz w:val="28"/>
-          <w:szCs w:val="28"/>
-        </w:rPr>
-        <w:t xml:space="preserve"> da </w:t>
-      </w:r>
-      <w:proofErr w:type="spellStart"/>
-      <w:r>
-        <w:rPr>
-          <w:sz w:val="28"/>
-          <w:szCs w:val="28"/>
-        </w:rPr>
-        <w:t>popravlja</w:t>
-      </w:r>
-      <w:proofErr w:type="spellEnd"/>
-      <w:r>
-        <w:rPr>
-          <w:sz w:val="28"/>
-          <w:szCs w:val="28"/>
-        </w:rPr>
-        <w:t xml:space="preserve"> </w:t>
-      </w:r>
-      <w:proofErr w:type="spellStart"/>
-      <w:r>
-        <w:rPr>
-          <w:sz w:val="28"/>
-          <w:szCs w:val="28"/>
-        </w:rPr>
-        <w:t>greške</w:t>
-      </w:r>
-      <w:proofErr w:type="spellEnd"/>
-      <w:r>
-        <w:rPr>
-          <w:sz w:val="28"/>
-          <w:szCs w:val="28"/>
-        </w:rPr>
-        <w:t xml:space="preserve"> </w:t>
-      </w:r>
-      <w:proofErr w:type="spellStart"/>
-      <w:r>
-        <w:rPr>
-          <w:sz w:val="28"/>
-          <w:szCs w:val="28"/>
-        </w:rPr>
-        <w:t>koje</w:t>
-      </w:r>
-      <w:proofErr w:type="spellEnd"/>
-      <w:r>
-        <w:rPr>
-          <w:sz w:val="28"/>
-          <w:szCs w:val="28"/>
-        </w:rPr>
-        <w:t xml:space="preserve"> se </w:t>
-      </w:r>
-      <w:proofErr w:type="spellStart"/>
-      <w:r>
-        <w:rPr>
-          <w:sz w:val="28"/>
-          <w:szCs w:val="28"/>
-        </w:rPr>
-        <w:t>pojavljuju</w:t>
-      </w:r>
-      <w:proofErr w:type="spellEnd"/>
-      <w:r>
-        <w:rPr>
-          <w:sz w:val="28"/>
-          <w:szCs w:val="28"/>
-        </w:rPr>
-        <w:t xml:space="preserve"> </w:t>
-      </w:r>
-      <w:proofErr w:type="spellStart"/>
-      <w:r>
-        <w:rPr>
-          <w:sz w:val="28"/>
-          <w:szCs w:val="28"/>
-        </w:rPr>
-        <w:t>na</w:t>
-      </w:r>
-      <w:proofErr w:type="spellEnd"/>
-      <w:r>
-        <w:rPr>
-          <w:sz w:val="28"/>
-          <w:szCs w:val="28"/>
-        </w:rPr>
-        <w:t xml:space="preserve"> </w:t>
-      </w:r>
-      <w:proofErr w:type="spellStart"/>
-      <w:r>
-        <w:rPr>
-          <w:sz w:val="28"/>
-          <w:szCs w:val="28"/>
-        </w:rPr>
-        <w:t>sajtu</w:t>
-      </w:r>
-      <w:proofErr w:type="spellEnd"/>
-      <w:r>
-        <w:rPr>
-          <w:sz w:val="28"/>
-          <w:szCs w:val="28"/>
-        </w:rPr>
-        <w:t xml:space="preserve"> (bug), </w:t>
-      </w:r>
-      <w:proofErr w:type="spellStart"/>
-      <w:r>
-        <w:rPr>
-          <w:sz w:val="28"/>
-          <w:szCs w:val="28"/>
-        </w:rPr>
-        <w:t>kao</w:t>
-      </w:r>
-      <w:proofErr w:type="spellEnd"/>
-      <w:r>
-        <w:rPr>
-          <w:sz w:val="28"/>
-          <w:szCs w:val="28"/>
-        </w:rPr>
-        <w:t xml:space="preserve"> </w:t>
-      </w:r>
-      <w:proofErr w:type="spellStart"/>
-      <w:r>
-        <w:rPr>
-          <w:sz w:val="28"/>
-          <w:szCs w:val="28"/>
-        </w:rPr>
-        <w:t>i</w:t>
-      </w:r>
-      <w:proofErr w:type="spellEnd"/>
-      <w:r>
-        <w:rPr>
-          <w:sz w:val="28"/>
-          <w:szCs w:val="28"/>
-        </w:rPr>
-        <w:t xml:space="preserve"> da </w:t>
-      </w:r>
-      <w:proofErr w:type="spellStart"/>
-      <w:r>
-        <w:rPr>
-          <w:sz w:val="28"/>
-          <w:szCs w:val="28"/>
-        </w:rPr>
-        <w:t>vrši</w:t>
-      </w:r>
-      <w:proofErr w:type="spellEnd"/>
-      <w:r>
-        <w:rPr>
-          <w:sz w:val="28"/>
-          <w:szCs w:val="28"/>
-        </w:rPr>
-        <w:t xml:space="preserve"> </w:t>
-      </w:r>
-      <w:proofErr w:type="spellStart"/>
-      <w:r>
-        <w:rPr>
-          <w:sz w:val="28"/>
-          <w:szCs w:val="28"/>
-        </w:rPr>
-        <w:t>promene</w:t>
-      </w:r>
-      <w:proofErr w:type="spellEnd"/>
-      <w:r>
-        <w:rPr>
-          <w:sz w:val="28"/>
-          <w:szCs w:val="28"/>
-        </w:rPr>
-        <w:t xml:space="preserve"> </w:t>
-      </w:r>
-      <w:proofErr w:type="spellStart"/>
-      <w:r>
-        <w:rPr>
-          <w:sz w:val="28"/>
-          <w:szCs w:val="28"/>
-        </w:rPr>
-        <w:t>na</w:t>
-      </w:r>
-      <w:proofErr w:type="spellEnd"/>
-      <w:r>
-        <w:rPr>
-          <w:sz w:val="28"/>
-          <w:szCs w:val="28"/>
-        </w:rPr>
-        <w:t xml:space="preserve"> </w:t>
-      </w:r>
-      <w:proofErr w:type="spellStart"/>
-      <w:r>
-        <w:rPr>
-          <w:sz w:val="28"/>
-          <w:szCs w:val="28"/>
-        </w:rPr>
-        <w:t>samom</w:t>
-      </w:r>
-      <w:proofErr w:type="spellEnd"/>
-      <w:r>
-        <w:rPr>
-          <w:sz w:val="28"/>
-          <w:szCs w:val="28"/>
-        </w:rPr>
-        <w:t xml:space="preserve"> </w:t>
-      </w:r>
-      <w:proofErr w:type="spellStart"/>
-      <w:r>
-        <w:rPr>
-          <w:sz w:val="28"/>
-          <w:szCs w:val="28"/>
-        </w:rPr>
-        <w:t>sajtu</w:t>
-      </w:r>
-      <w:proofErr w:type="spellEnd"/>
-      <w:r>
-        <w:rPr>
-          <w:sz w:val="28"/>
-          <w:szCs w:val="28"/>
-        </w:rPr>
-        <w:t>.</w:t>
-      </w:r>
-    </w:p>
-    <w:p>
-      <w:pPr>
-        <w:pStyle w:val="Heading1"/>
-        <w:rPr>
-          <w:sz w:val="36"/>
-          <w:szCs w:val="36"/>
-        </w:rPr>
-      </w:pPr>
-      <w:r>
-        <w:rPr>
-          <w:sz w:val="36"/>
-          <w:szCs w:val="36"/>
-        </w:rPr>
-        <w:t xml:space="preserve">2.2.4. </w:t>
-      </w:r>
-      <w:proofErr w:type="spellStart"/>
-      <w:r>
-        <w:rPr>
-          <w:sz w:val="36"/>
-          <w:szCs w:val="36"/>
-        </w:rPr>
-        <w:t>Dodavanje</w:t>
-      </w:r>
-      <w:proofErr w:type="spellEnd"/>
-      <w:r>
-        <w:rPr>
-          <w:sz w:val="36"/>
-          <w:szCs w:val="36"/>
-        </w:rPr>
-        <w:t xml:space="preserve"> </w:t>
-      </w:r>
-      <w:proofErr w:type="spellStart"/>
-      <w:r>
-        <w:rPr>
-          <w:sz w:val="36"/>
-          <w:szCs w:val="36"/>
-        </w:rPr>
-        <w:t>i</w:t>
-      </w:r>
-      <w:proofErr w:type="spellEnd"/>
-      <w:r>
-        <w:rPr>
-          <w:sz w:val="36"/>
-          <w:szCs w:val="36"/>
-        </w:rPr>
-        <w:t xml:space="preserve"> </w:t>
-      </w:r>
-      <w:proofErr w:type="spellStart"/>
-      <w:r>
-        <w:rPr>
-          <w:sz w:val="36"/>
-          <w:szCs w:val="36"/>
-        </w:rPr>
-        <w:t>uklanjanje</w:t>
-      </w:r>
-      <w:proofErr w:type="spellEnd"/>
-      <w:r>
-        <w:rPr>
-          <w:sz w:val="36"/>
-          <w:szCs w:val="36"/>
-        </w:rPr>
-        <w:t xml:space="preserve"> </w:t>
-      </w:r>
-      <w:proofErr w:type="spellStart"/>
-      <w:r>
-        <w:rPr>
-          <w:sz w:val="36"/>
-          <w:szCs w:val="36"/>
-        </w:rPr>
-        <w:t>restorana</w:t>
-      </w:r>
-      <w:proofErr w:type="spellEnd"/>
-    </w:p>
-    <w:p>
-      <w:pPr>
-        <w:rPr>
-          <w:sz w:val="28"/>
-          <w:szCs w:val="28"/>
-        </w:rPr>
-      </w:pPr>
-      <w:proofErr w:type="spellStart"/>
-      <w:r>
-        <w:rPr>
-          <w:sz w:val="28"/>
-          <w:szCs w:val="28"/>
-        </w:rPr>
-        <w:t>Administratoru</w:t>
-      </w:r>
-      <w:proofErr w:type="spellEnd"/>
-      <w:r>
-        <w:rPr>
-          <w:sz w:val="28"/>
-          <w:szCs w:val="28"/>
-        </w:rPr>
-        <w:t xml:space="preserve"> je </w:t>
-      </w:r>
-      <w:proofErr w:type="spellStart"/>
-      <w:r>
-        <w:rPr>
-          <w:sz w:val="28"/>
-          <w:szCs w:val="28"/>
-        </w:rPr>
-        <w:t>takođe</w:t>
-      </w:r>
-      <w:proofErr w:type="spellEnd"/>
-      <w:r>
-        <w:rPr>
-          <w:sz w:val="28"/>
-          <w:szCs w:val="28"/>
-        </w:rPr>
-        <w:t xml:space="preserve"> </w:t>
-      </w:r>
-      <w:proofErr w:type="spellStart"/>
-      <w:r>
-        <w:rPr>
-          <w:sz w:val="28"/>
-          <w:szCs w:val="28"/>
-        </w:rPr>
-        <w:t>omogućeno</w:t>
-      </w:r>
-      <w:proofErr w:type="spellEnd"/>
-      <w:r>
-        <w:rPr>
-          <w:sz w:val="28"/>
-          <w:szCs w:val="28"/>
-        </w:rPr>
-        <w:t xml:space="preserve"> </w:t>
-      </w:r>
-      <w:proofErr w:type="spellStart"/>
-      <w:r>
-        <w:rPr>
-          <w:sz w:val="28"/>
-          <w:szCs w:val="28"/>
-        </w:rPr>
-        <w:t>dodavanje</w:t>
-      </w:r>
-      <w:proofErr w:type="spellEnd"/>
-      <w:r>
-        <w:rPr>
-          <w:sz w:val="28"/>
-          <w:szCs w:val="28"/>
-        </w:rPr>
-        <w:t xml:space="preserve"> </w:t>
-      </w:r>
-      <w:proofErr w:type="spellStart"/>
-      <w:r>
-        <w:rPr>
-          <w:sz w:val="28"/>
-          <w:szCs w:val="28"/>
-        </w:rPr>
-        <w:t>novih</w:t>
-      </w:r>
-      <w:proofErr w:type="spellEnd"/>
-      <w:r>
-        <w:rPr>
-          <w:sz w:val="28"/>
-          <w:szCs w:val="28"/>
-        </w:rPr>
-        <w:t xml:space="preserve"> </w:t>
-      </w:r>
-      <w:proofErr w:type="spellStart"/>
-      <w:r>
-        <w:rPr>
-          <w:sz w:val="28"/>
-          <w:szCs w:val="28"/>
-        </w:rPr>
-        <w:t>restorana</w:t>
-      </w:r>
-      <w:proofErr w:type="spellEnd"/>
-      <w:r>
-        <w:rPr>
-          <w:sz w:val="28"/>
-          <w:szCs w:val="28"/>
-        </w:rPr>
-        <w:t xml:space="preserve"> </w:t>
-      </w:r>
-      <w:proofErr w:type="spellStart"/>
-      <w:r>
-        <w:rPr>
-          <w:sz w:val="28"/>
-          <w:szCs w:val="28"/>
-        </w:rPr>
-        <w:t>i</w:t>
-      </w:r>
-      <w:proofErr w:type="spellEnd"/>
-      <w:r>
-        <w:rPr>
-          <w:sz w:val="28"/>
-          <w:szCs w:val="28"/>
-        </w:rPr>
-        <w:t xml:space="preserve"> </w:t>
-      </w:r>
-      <w:proofErr w:type="spellStart"/>
-      <w:r>
-        <w:rPr>
-          <w:sz w:val="28"/>
-          <w:szCs w:val="28"/>
-        </w:rPr>
-        <w:t>uklanjanje</w:t>
-      </w:r>
-      <w:proofErr w:type="spellEnd"/>
-      <w:r>
-        <w:rPr>
-          <w:sz w:val="28"/>
-          <w:szCs w:val="28"/>
-        </w:rPr>
-        <w:t xml:space="preserve"> </w:t>
-      </w:r>
-      <w:proofErr w:type="spellStart"/>
-      <w:r>
-        <w:rPr>
-          <w:sz w:val="28"/>
-          <w:szCs w:val="28"/>
-        </w:rPr>
-        <w:t>nekih</w:t>
-      </w:r>
-      <w:proofErr w:type="spellEnd"/>
-      <w:r>
-        <w:rPr>
-          <w:sz w:val="28"/>
-          <w:szCs w:val="28"/>
-        </w:rPr>
-        <w:t xml:space="preserve"> </w:t>
-      </w:r>
-      <w:proofErr w:type="spellStart"/>
-      <w:r>
-        <w:rPr>
-          <w:sz w:val="28"/>
-          <w:szCs w:val="28"/>
-        </w:rPr>
-        <w:t>postojećih</w:t>
-      </w:r>
-      <w:proofErr w:type="spellEnd"/>
-      <w:r>
-        <w:rPr>
-          <w:sz w:val="28"/>
-          <w:szCs w:val="28"/>
-        </w:rPr>
-        <w:t xml:space="preserve"> </w:t>
-      </w:r>
-      <w:proofErr w:type="spellStart"/>
-      <w:r>
-        <w:rPr>
-          <w:sz w:val="28"/>
-          <w:szCs w:val="28"/>
-        </w:rPr>
-        <w:t>restorana</w:t>
-      </w:r>
-      <w:proofErr w:type="spellEnd"/>
-      <w:r>
-        <w:rPr>
-          <w:sz w:val="28"/>
-          <w:szCs w:val="28"/>
-        </w:rPr>
-        <w:t xml:space="preserve"> </w:t>
-      </w:r>
-      <w:proofErr w:type="spellStart"/>
-      <w:r>
-        <w:rPr>
-          <w:sz w:val="28"/>
-          <w:szCs w:val="28"/>
-        </w:rPr>
-        <w:t>sa</w:t>
-      </w:r>
-      <w:proofErr w:type="spellEnd"/>
-      <w:r>
-        <w:rPr>
-          <w:sz w:val="28"/>
-          <w:szCs w:val="28"/>
-        </w:rPr>
-        <w:t xml:space="preserve"> </w:t>
-      </w:r>
-      <w:proofErr w:type="spellStart"/>
-      <w:r>
-        <w:rPr>
-          <w:sz w:val="28"/>
-          <w:szCs w:val="28"/>
-        </w:rPr>
-        <w:t>sajta</w:t>
-      </w:r>
-      <w:proofErr w:type="spellEnd"/>
-      <w:r>
-        <w:rPr>
-          <w:sz w:val="28"/>
-          <w:szCs w:val="28"/>
-        </w:rPr>
-        <w:t>.</w:t>
-      </w:r>
-      <w:bookmarkStart w:id="16" w:name="_GoBack"/>
-      <w:bookmarkEnd w:id="16"/>
-    </w:p>
-    <w:p>
-      <w:pPr>
-        <w:pStyle w:val="Heading1"/>
-        <w:rPr>
-          <w:sz w:val="36"/>
-          <w:szCs w:val="36"/>
-        </w:rPr>
-      </w:pPr>
-      <w:bookmarkStart w:id="17" w:name="_Toc33626218"/>
-      <w:r>
-        <w:rPr>
-          <w:sz w:val="36"/>
-          <w:szCs w:val="36"/>
-        </w:rPr>
-        <w:t xml:space="preserve">2.3 </w:t>
-      </w:r>
-      <w:proofErr w:type="spellStart"/>
-      <w:r>
-        <w:rPr>
-          <w:sz w:val="36"/>
-          <w:szCs w:val="36"/>
-        </w:rPr>
-        <w:t>Posebni</w:t>
-      </w:r>
-      <w:proofErr w:type="spellEnd"/>
-      <w:r>
-        <w:rPr>
-          <w:sz w:val="36"/>
-          <w:szCs w:val="36"/>
-        </w:rPr>
-        <w:t xml:space="preserve"> </w:t>
-      </w:r>
-      <w:proofErr w:type="spellStart"/>
-      <w:r>
-        <w:rPr>
-          <w:sz w:val="36"/>
-          <w:szCs w:val="36"/>
-        </w:rPr>
-        <w:t>zahtevi</w:t>
-      </w:r>
-      <w:bookmarkEnd w:id="17"/>
-      <w:proofErr w:type="spellEnd"/>
-    </w:p>
-    <w:p/>
-    <w:p>
-      <w:pPr>
-        <w:rPr>
-          <w:sz w:val="28"/>
-          <w:szCs w:val="28"/>
-        </w:rPr>
-      </w:pPr>
-      <w:proofErr w:type="spellStart"/>
-      <w:r>
-        <w:rPr>
-          <w:sz w:val="28"/>
-          <w:szCs w:val="28"/>
-        </w:rPr>
-        <w:t>Nema</w:t>
-      </w:r>
-      <w:proofErr w:type="spellEnd"/>
-      <w:r>
-        <w:rPr>
-          <w:sz w:val="28"/>
-          <w:szCs w:val="28"/>
-        </w:rPr>
-        <w:t>.</w:t>
-      </w:r>
-    </w:p>
-    <w:p>
-      <w:pPr>
-        <w:pStyle w:val="Heading1"/>
-        <w:rPr>
-          <w:sz w:val="36"/>
-          <w:szCs w:val="36"/>
-        </w:rPr>
-      </w:pPr>
-      <w:bookmarkStart w:id="18" w:name="_Toc33626219"/>
-      <w:r>
-        <w:rPr>
-          <w:sz w:val="36"/>
-          <w:szCs w:val="36"/>
-        </w:rPr>
-        <w:t xml:space="preserve">2.4 </w:t>
-      </w:r>
-      <w:proofErr w:type="spellStart"/>
-      <w:r>
-        <w:rPr>
-          <w:sz w:val="36"/>
-          <w:szCs w:val="36"/>
-        </w:rPr>
-        <w:t>Preduslovi</w:t>
-      </w:r>
-      <w:bookmarkEnd w:id="18"/>
-      <w:proofErr w:type="spellEnd"/>
-    </w:p>
-    <w:p/>
-    <w:p>
-      <w:pPr>
-        <w:rPr>
-          <w:sz w:val="28"/>
-          <w:szCs w:val="28"/>
-        </w:rPr>
-      </w:pPr>
-      <w:proofErr w:type="spellStart"/>
-      <w:r>
-        <w:rPr>
-          <w:sz w:val="28"/>
-          <w:szCs w:val="28"/>
-        </w:rPr>
-        <w:t>Korisnik</w:t>
-      </w:r>
-      <w:proofErr w:type="spellEnd"/>
-      <w:r>
-        <w:rPr>
-          <w:sz w:val="28"/>
-          <w:szCs w:val="28"/>
-        </w:rPr>
-        <w:t xml:space="preserve"> </w:t>
-      </w:r>
-      <w:proofErr w:type="spellStart"/>
-      <w:r>
-        <w:rPr>
-          <w:sz w:val="28"/>
-          <w:szCs w:val="28"/>
-        </w:rPr>
-        <w:t>treba</w:t>
-      </w:r>
-      <w:proofErr w:type="spellEnd"/>
-      <w:r>
-        <w:rPr>
-          <w:sz w:val="28"/>
-          <w:szCs w:val="28"/>
-        </w:rPr>
-        <w:t xml:space="preserve"> da </w:t>
-      </w:r>
-      <w:proofErr w:type="spellStart"/>
-      <w:r>
-        <w:rPr>
-          <w:sz w:val="28"/>
-          <w:szCs w:val="28"/>
-        </w:rPr>
-        <w:t>bude</w:t>
-      </w:r>
-      <w:proofErr w:type="spellEnd"/>
-      <w:r>
-        <w:rPr>
-          <w:sz w:val="28"/>
-          <w:szCs w:val="28"/>
-        </w:rPr>
-        <w:t xml:space="preserve"> </w:t>
-      </w:r>
-      <w:proofErr w:type="spellStart"/>
-      <w:r>
-        <w:rPr>
-          <w:sz w:val="28"/>
-          <w:szCs w:val="28"/>
-        </w:rPr>
-        <w:t>ulogovan</w:t>
-      </w:r>
-      <w:proofErr w:type="spellEnd"/>
-      <w:r>
-        <w:rPr>
-          <w:sz w:val="28"/>
-          <w:szCs w:val="28"/>
-        </w:rPr>
-        <w:t xml:space="preserve"> </w:t>
-      </w:r>
-      <w:proofErr w:type="spellStart"/>
-      <w:r>
-        <w:rPr>
-          <w:sz w:val="28"/>
-          <w:szCs w:val="28"/>
-        </w:rPr>
-        <w:t>na</w:t>
-      </w:r>
-      <w:proofErr w:type="spellEnd"/>
-      <w:r>
-        <w:rPr>
-          <w:sz w:val="28"/>
-          <w:szCs w:val="28"/>
-        </w:rPr>
-        <w:t xml:space="preserve"> </w:t>
-      </w:r>
-      <w:proofErr w:type="spellStart"/>
-      <w:r>
-        <w:rPr>
-          <w:sz w:val="28"/>
-          <w:szCs w:val="28"/>
-        </w:rPr>
-        <w:t>sajt</w:t>
-      </w:r>
-      <w:proofErr w:type="spellEnd"/>
-      <w:r>
-        <w:rPr>
-          <w:sz w:val="28"/>
-          <w:szCs w:val="28"/>
-        </w:rPr>
-        <w:t xml:space="preserve"> </w:t>
-      </w:r>
-      <w:proofErr w:type="spellStart"/>
-      <w:r>
-        <w:rPr>
-          <w:sz w:val="28"/>
-          <w:szCs w:val="28"/>
-        </w:rPr>
-        <w:t>sa</w:t>
-      </w:r>
-      <w:proofErr w:type="spellEnd"/>
-      <w:r>
-        <w:rPr>
-          <w:sz w:val="28"/>
-          <w:szCs w:val="28"/>
-        </w:rPr>
-        <w:t xml:space="preserve"> </w:t>
-      </w:r>
-      <w:proofErr w:type="spellStart"/>
-      <w:r>
-        <w:rPr>
-          <w:sz w:val="28"/>
-          <w:szCs w:val="28"/>
-        </w:rPr>
-        <w:t>korisničkim</w:t>
-      </w:r>
-      <w:proofErr w:type="spellEnd"/>
-      <w:r>
-        <w:rPr>
-          <w:sz w:val="28"/>
-          <w:szCs w:val="28"/>
-        </w:rPr>
-        <w:t xml:space="preserve"> </w:t>
-      </w:r>
-      <w:proofErr w:type="spellStart"/>
-      <w:r>
-        <w:rPr>
-          <w:sz w:val="28"/>
-          <w:szCs w:val="28"/>
-        </w:rPr>
-        <w:t>imenom</w:t>
-      </w:r>
-      <w:proofErr w:type="spellEnd"/>
-      <w:r>
-        <w:rPr>
-          <w:sz w:val="28"/>
-          <w:szCs w:val="28"/>
-        </w:rPr>
-        <w:t xml:space="preserve"> admin.</w:t>
-      </w:r>
-    </w:p>
-    <w:p>
-      <w:pPr>
-        <w:pStyle w:val="Heading1"/>
-        <w:rPr>
-          <w:sz w:val="36"/>
-          <w:szCs w:val="36"/>
-        </w:rPr>
-      </w:pPr>
-      <w:bookmarkStart w:id="19" w:name="_Toc33626220"/>
-      <w:r>
-        <w:rPr>
-          <w:sz w:val="36"/>
-          <w:szCs w:val="36"/>
-        </w:rPr>
-        <w:lastRenderedPageBreak/>
-        <w:t xml:space="preserve">2.5 </w:t>
-      </w:r>
-      <w:proofErr w:type="spellStart"/>
-      <w:r>
-        <w:rPr>
-          <w:sz w:val="36"/>
-          <w:szCs w:val="36"/>
-        </w:rPr>
-        <w:t>Posledice</w:t>
-      </w:r>
-      <w:bookmarkEnd w:id="19"/>
-      <w:proofErr w:type="spellEnd"/>
-    </w:p>
-    <w:p/>
-    <w:p>
-      <w:pPr>
-        <w:rPr>
-          <w:sz w:val="28"/>
-          <w:szCs w:val="28"/>
-        </w:rPr>
-      </w:pPr>
-      <w:proofErr w:type="spellStart"/>
-      <w:r>
-        <w:rPr>
-          <w:sz w:val="28"/>
-          <w:szCs w:val="28"/>
-        </w:rPr>
-        <w:t>Posledice</w:t>
-      </w:r>
-      <w:proofErr w:type="spellEnd"/>
-      <w:r>
-        <w:rPr>
-          <w:sz w:val="28"/>
-          <w:szCs w:val="28"/>
-        </w:rPr>
-        <w:t xml:space="preserve"> </w:t>
-      </w:r>
-      <w:proofErr w:type="spellStart"/>
-      <w:r>
-        <w:rPr>
-          <w:sz w:val="28"/>
-          <w:szCs w:val="28"/>
-        </w:rPr>
-        <w:t>aktivnosti</w:t>
-      </w:r>
-      <w:proofErr w:type="spellEnd"/>
-      <w:r>
-        <w:rPr>
-          <w:sz w:val="28"/>
-          <w:szCs w:val="28"/>
-        </w:rPr>
-        <w:t xml:space="preserve"> </w:t>
-      </w:r>
-      <w:proofErr w:type="spellStart"/>
-      <w:r>
-        <w:rPr>
-          <w:sz w:val="28"/>
-          <w:szCs w:val="28"/>
-        </w:rPr>
-        <w:t>administratora</w:t>
-      </w:r>
-      <w:proofErr w:type="spellEnd"/>
-      <w:r>
-        <w:rPr>
-          <w:sz w:val="28"/>
-          <w:szCs w:val="28"/>
-        </w:rPr>
-        <w:t xml:space="preserve"> </w:t>
-      </w:r>
-      <w:proofErr w:type="spellStart"/>
-      <w:r>
-        <w:rPr>
-          <w:sz w:val="28"/>
-          <w:szCs w:val="28"/>
-        </w:rPr>
-        <w:t>jesu</w:t>
-      </w:r>
-      <w:proofErr w:type="spellEnd"/>
-      <w:r>
-        <w:rPr>
-          <w:sz w:val="28"/>
-          <w:szCs w:val="28"/>
-        </w:rPr>
-        <w:t xml:space="preserve"> </w:t>
-      </w:r>
-      <w:proofErr w:type="spellStart"/>
-      <w:r>
-        <w:rPr>
-          <w:sz w:val="28"/>
-          <w:szCs w:val="28"/>
-        </w:rPr>
-        <w:t>dodavanj</w:t>
+      <w:r>
+        <w:rPr>
+          <w:sz w:val="28"/>
+          <w:szCs w:val="28"/>
+        </w:rPr>
+        <w:t>iz</w:t>
+      </w:r>
+      <w:r>
+        <w:rPr>
+          <w:sz w:val="28"/>
+          <w:szCs w:val="28"/>
+        </w:rPr>
+        <w:t xml:space="preserve"> baz</w:t>
       </w:r>
       <w:r>
         <w:rPr>
@@ -5839,647 +2527,26 @@
         </w:rPr>
         <w:t>e</w:t>
       </w:r>
-      <w:proofErr w:type="spellEnd"/>
-      <w:r>
-        <w:rPr>
-          <w:sz w:val="28"/>
-          <w:szCs w:val="28"/>
-        </w:rPr>
-        <w:t xml:space="preserve"> </w:t>
-      </w:r>
-      <w:proofErr w:type="spellStart"/>
-      <w:r>
-        <w:rPr>
-          <w:sz w:val="28"/>
-          <w:szCs w:val="28"/>
-        </w:rPr>
-        <w:t>i</w:t>
-      </w:r>
-      <w:proofErr w:type="spellEnd"/>
-      <w:r>
-        <w:rPr>
-          <w:sz w:val="28"/>
-          <w:szCs w:val="28"/>
-        </w:rPr>
-        <w:t xml:space="preserve"> </w:t>
-      </w:r>
-      <w:proofErr w:type="spellStart"/>
-      <w:r>
-        <w:rPr>
-          <w:sz w:val="28"/>
-          <w:szCs w:val="28"/>
-        </w:rPr>
-        <w:t>uklanjanj</w:t>
-      </w:r>
-      <w:r>
-        <w:rPr>
-          <w:sz w:val="28"/>
-          <w:szCs w:val="28"/>
-        </w:rPr>
-        <w:t>e</w:t>
-      </w:r>
-      <w:proofErr w:type="spellEnd"/>
-      <w:r>
-        <w:rPr>
-          <w:sz w:val="28"/>
-          <w:szCs w:val="28"/>
-        </w:rPr>
-        <w:t xml:space="preserve"> </w:t>
-      </w:r>
-      <w:proofErr w:type="spellStart"/>
-      <w:r>
-        <w:rPr>
-          <w:sz w:val="28"/>
-          <w:szCs w:val="28"/>
-        </w:rPr>
-        <w:t>moderatora</w:t>
-      </w:r>
-      <w:proofErr w:type="spellEnd"/>
-      <w:r>
-        <w:rPr>
-          <w:sz w:val="28"/>
-          <w:szCs w:val="28"/>
-        </w:rPr>
-        <w:t xml:space="preserve">, </w:t>
-      </w:r>
-      <w:proofErr w:type="spellStart"/>
-      <w:r>
-        <w:rPr>
-          <w:sz w:val="28"/>
-          <w:szCs w:val="28"/>
-        </w:rPr>
-        <w:t>odnosno</w:t>
-      </w:r>
-      <w:proofErr w:type="spellEnd"/>
-      <w:r>
-        <w:rPr>
-          <w:sz w:val="28"/>
-          <w:szCs w:val="28"/>
-        </w:rPr>
-        <w:t xml:space="preserve"> </w:t>
-      </w:r>
-      <w:proofErr w:type="spellStart"/>
-      <w:r>
-        <w:rPr>
-          <w:sz w:val="28"/>
-          <w:szCs w:val="28"/>
-        </w:rPr>
-        <w:t>dodavanj</w:t>
-      </w:r>
-      <w:r>
-        <w:rPr>
-          <w:sz w:val="28"/>
-          <w:szCs w:val="28"/>
-        </w:rPr>
-        <w:t>e</w:t>
-      </w:r>
-      <w:proofErr w:type="spellEnd"/>
-      <w:r>
-        <w:rPr>
-          <w:sz w:val="28"/>
-          <w:szCs w:val="28"/>
-        </w:rPr>
-        <w:t xml:space="preserve"> </w:t>
-      </w:r>
-      <w:proofErr w:type="spellStart"/>
-      <w:r>
-        <w:rPr>
-          <w:sz w:val="28"/>
-          <w:szCs w:val="28"/>
-        </w:rPr>
-        <w:t>i</w:t>
-      </w:r>
-      <w:proofErr w:type="spellEnd"/>
-      <w:r>
-        <w:rPr>
-          <w:sz w:val="28"/>
-          <w:szCs w:val="28"/>
-        </w:rPr>
-        <w:t xml:space="preserve"> </w:t>
-      </w:r>
-      <w:proofErr w:type="spellStart"/>
-      <w:r>
-        <w:rPr>
-          <w:sz w:val="28"/>
-          <w:szCs w:val="28"/>
-        </w:rPr>
-        <w:t>uklanjanj</w:t>
-      </w:r>
-      <w:r>
-        <w:rPr>
-          <w:sz w:val="28"/>
-          <w:szCs w:val="28"/>
-        </w:rPr>
-        <w:t>e</w:t>
-      </w:r>
-      <w:proofErr w:type="spellEnd"/>
-      <w:r>
-        <w:rPr>
-          <w:sz w:val="28"/>
-          <w:szCs w:val="28"/>
-        </w:rPr>
-        <w:t xml:space="preserve"> </w:t>
-      </w:r>
-      <w:proofErr w:type="spellStart"/>
-      <w:r>
-        <w:rPr>
-          <w:sz w:val="28"/>
-          <w:szCs w:val="28"/>
-        </w:rPr>
-        <w:t>podataka</w:t>
-      </w:r>
-      <w:proofErr w:type="spellEnd"/>
-      <w:r>
-        <w:rPr>
-          <w:sz w:val="28"/>
-          <w:szCs w:val="28"/>
-        </w:rPr>
-        <w:t xml:space="preserve"> o </w:t>
-      </w:r>
-      <w:proofErr w:type="spellStart"/>
-      <w:r>
-        <w:rPr>
-          <w:sz w:val="28"/>
-          <w:szCs w:val="28"/>
-        </w:rPr>
-        <w:t>moderatorima</w:t>
-      </w:r>
-      <w:proofErr w:type="spellEnd"/>
-      <w:r>
-        <w:rPr>
-          <w:sz w:val="28"/>
-          <w:szCs w:val="28"/>
-        </w:rPr>
-        <w:t xml:space="preserve"> </w:t>
-      </w:r>
-      <w:proofErr w:type="spellStart"/>
-      <w:r>
-        <w:rPr>
-          <w:sz w:val="28"/>
-          <w:szCs w:val="28"/>
-        </w:rPr>
-        <w:t>iz</w:t>
-      </w:r>
-      <w:proofErr w:type="spellEnd"/>
-      <w:r>
-        <w:rPr>
-          <w:sz w:val="28"/>
-          <w:szCs w:val="28"/>
-        </w:rPr>
-        <w:t xml:space="preserve"> </w:t>
-      </w:r>
-      <w:proofErr w:type="spellStart"/>
-      <w:r>
-        <w:rPr>
-          <w:sz w:val="28"/>
-          <w:szCs w:val="28"/>
-        </w:rPr>
-        <w:t>baz</w:t>
-      </w:r>
-      <w:r>
-        <w:rPr>
-          <w:sz w:val="28"/>
-          <w:szCs w:val="28"/>
-        </w:rPr>
-        <w:t>e</w:t>
-      </w:r>
-      <w:proofErr w:type="spellEnd"/>
-      <w:r>
-        <w:rPr>
-          <w:sz w:val="28"/>
-          <w:szCs w:val="28"/>
-        </w:rPr>
-        <w:t xml:space="preserve"> </w:t>
-      </w:r>
-      <w:proofErr w:type="spellStart"/>
-      <w:r>
-        <w:rPr>
-          <w:sz w:val="28"/>
-          <w:szCs w:val="28"/>
-        </w:rPr>
-        <w:t>podataka</w:t>
-      </w:r>
-      <w:proofErr w:type="spellEnd"/>
-      <w:r>
-        <w:rPr>
-          <w:sz w:val="28"/>
-          <w:szCs w:val="28"/>
-        </w:rPr>
-        <w:t xml:space="preserve">. </w:t>
-      </w:r>
-      <w:proofErr w:type="spellStart"/>
-      <w:r>
-        <w:rPr>
-          <w:sz w:val="28"/>
-          <w:szCs w:val="28"/>
-        </w:rPr>
-        <w:t>Takođe</w:t>
-      </w:r>
-      <w:proofErr w:type="spellEnd"/>
-      <w:r>
-        <w:rPr>
-          <w:sz w:val="28"/>
-          <w:szCs w:val="28"/>
-        </w:rPr>
-        <w:t xml:space="preserve">, </w:t>
-      </w:r>
-      <w:proofErr w:type="spellStart"/>
-      <w:r>
-        <w:rPr>
-          <w:sz w:val="28"/>
-          <w:szCs w:val="28"/>
-        </w:rPr>
-        <w:t>posledica</w:t>
-      </w:r>
-      <w:proofErr w:type="spellEnd"/>
-      <w:r>
-        <w:rPr>
-          <w:sz w:val="28"/>
-          <w:szCs w:val="28"/>
-        </w:rPr>
-        <w:t xml:space="preserve"> </w:t>
-      </w:r>
-      <w:proofErr w:type="spellStart"/>
-      <w:r>
-        <w:rPr>
-          <w:sz w:val="28"/>
-          <w:szCs w:val="28"/>
-        </w:rPr>
-        <w:t>aktivnosti</w:t>
-      </w:r>
-      <w:proofErr w:type="spellEnd"/>
-      <w:r>
-        <w:rPr>
-          <w:sz w:val="28"/>
-          <w:szCs w:val="28"/>
-        </w:rPr>
-        <w:t xml:space="preserve"> </w:t>
-      </w:r>
-      <w:proofErr w:type="spellStart"/>
-      <w:r>
-        <w:rPr>
-          <w:sz w:val="28"/>
-          <w:szCs w:val="28"/>
-        </w:rPr>
-        <w:t>administratora</w:t>
-      </w:r>
-      <w:proofErr w:type="spellEnd"/>
-      <w:r>
-        <w:rPr>
-          <w:sz w:val="28"/>
-          <w:szCs w:val="28"/>
-        </w:rPr>
-        <w:t xml:space="preserve"> </w:t>
-      </w:r>
-      <w:r>
-        <w:rPr>
-          <w:sz w:val="28"/>
-          <w:szCs w:val="28"/>
-        </w:rPr>
-        <w:t xml:space="preserve">se </w:t>
-      </w:r>
-      <w:proofErr w:type="spellStart"/>
-      <w:r>
-        <w:rPr>
-          <w:sz w:val="28"/>
-          <w:szCs w:val="28"/>
-        </w:rPr>
-        <w:t>ogleda</w:t>
-      </w:r>
-      <w:proofErr w:type="spellEnd"/>
-      <w:r>
-        <w:rPr>
-          <w:sz w:val="28"/>
-          <w:szCs w:val="28"/>
-        </w:rPr>
-        <w:t xml:space="preserve"> </w:t>
-      </w:r>
-      <w:proofErr w:type="spellStart"/>
-      <w:r>
-        <w:rPr>
-          <w:sz w:val="28"/>
-          <w:szCs w:val="28"/>
-        </w:rPr>
-        <w:t>i</w:t>
-      </w:r>
-      <w:proofErr w:type="spellEnd"/>
-      <w:r>
-        <w:rPr>
-          <w:sz w:val="28"/>
-          <w:szCs w:val="28"/>
-        </w:rPr>
-        <w:t xml:space="preserve"> u </w:t>
-      </w:r>
-      <w:proofErr w:type="spellStart"/>
-      <w:r>
-        <w:rPr>
-          <w:sz w:val="28"/>
-          <w:szCs w:val="28"/>
-        </w:rPr>
-        <w:t>promeni</w:t>
-      </w:r>
-      <w:proofErr w:type="spellEnd"/>
-      <w:r>
-        <w:rPr>
-          <w:sz w:val="28"/>
-          <w:szCs w:val="28"/>
-        </w:rPr>
-        <w:t xml:space="preserve"> </w:t>
-      </w:r>
-      <w:proofErr w:type="spellStart"/>
-      <w:r>
-        <w:rPr>
-          <w:sz w:val="28"/>
-          <w:szCs w:val="28"/>
-        </w:rPr>
-        <w:t>funkcionisanja</w:t>
-      </w:r>
-      <w:proofErr w:type="spellEnd"/>
-      <w:r>
-        <w:rPr>
-          <w:sz w:val="28"/>
-          <w:szCs w:val="28"/>
-        </w:rPr>
-        <w:t xml:space="preserve"> </w:t>
-      </w:r>
-      <w:proofErr w:type="spellStart"/>
-      <w:r>
-        <w:rPr>
-          <w:sz w:val="28"/>
-          <w:szCs w:val="28"/>
-        </w:rPr>
-        <w:t>sajta</w:t>
-      </w:r>
-      <w:proofErr w:type="spellEnd"/>
-      <w:r>
-        <w:rPr>
-          <w:sz w:val="28"/>
-          <w:szCs w:val="28"/>
-        </w:rPr>
-        <w:t>.</w:t>
-      </w:r>
-      <w:r>
-        <w:rPr>
-          <w:sz w:val="28"/>
-          <w:szCs w:val="28"/>
-        </w:rPr>
-        <w:t xml:space="preserve"> </w:t>
-      </w:r>
-      <w:proofErr w:type="spellStart"/>
-      <w:r>
-        <w:rPr>
-          <w:sz w:val="28"/>
-          <w:szCs w:val="28"/>
-        </w:rPr>
-        <w:t>Posledica</w:t>
-      </w:r>
-      <w:proofErr w:type="spellEnd"/>
-      <w:r>
-        <w:rPr>
-          <w:sz w:val="28"/>
-          <w:szCs w:val="28"/>
-        </w:rPr>
-        <w:t xml:space="preserve"> </w:t>
-      </w:r>
-      <w:proofErr w:type="spellStart"/>
-      <w:r>
-        <w:rPr>
-          <w:sz w:val="28"/>
-          <w:szCs w:val="28"/>
-        </w:rPr>
-        <w:t>aktivnosti</w:t>
-      </w:r>
-      <w:proofErr w:type="spellEnd"/>
-      <w:r>
-        <w:rPr>
-          <w:sz w:val="28"/>
-          <w:szCs w:val="28"/>
-        </w:rPr>
-        <w:t xml:space="preserve"> </w:t>
-      </w:r>
-      <w:proofErr w:type="spellStart"/>
-      <w:r>
-        <w:rPr>
-          <w:sz w:val="28"/>
-          <w:szCs w:val="28"/>
-        </w:rPr>
-        <w:t>jeste</w:t>
-      </w:r>
-      <w:proofErr w:type="spellEnd"/>
-      <w:r>
-        <w:rPr>
-          <w:sz w:val="28"/>
-          <w:szCs w:val="28"/>
-        </w:rPr>
-        <w:t xml:space="preserve"> </w:t>
-      </w:r>
-      <w:proofErr w:type="spellStart"/>
-      <w:r>
-        <w:rPr>
-          <w:sz w:val="28"/>
-          <w:szCs w:val="28"/>
-        </w:rPr>
-        <w:t>takođe</w:t>
-      </w:r>
-      <w:proofErr w:type="spellEnd"/>
-      <w:r>
-        <w:rPr>
-          <w:sz w:val="28"/>
-          <w:szCs w:val="28"/>
-        </w:rPr>
-        <w:t xml:space="preserve"> </w:t>
-      </w:r>
-      <w:proofErr w:type="spellStart"/>
-      <w:r>
-        <w:rPr>
-          <w:sz w:val="28"/>
-          <w:szCs w:val="28"/>
-        </w:rPr>
-        <w:t>i</w:t>
-      </w:r>
-      <w:proofErr w:type="spellEnd"/>
-      <w:r>
-        <w:rPr>
-          <w:sz w:val="28"/>
-          <w:szCs w:val="28"/>
-        </w:rPr>
-        <w:t xml:space="preserve"> </w:t>
-      </w:r>
-      <w:proofErr w:type="spellStart"/>
-      <w:r>
-        <w:rPr>
-          <w:sz w:val="28"/>
-          <w:szCs w:val="28"/>
-        </w:rPr>
-        <w:t>dodavanje</w:t>
-      </w:r>
-      <w:proofErr w:type="spellEnd"/>
-      <w:r>
-        <w:rPr>
-          <w:sz w:val="28"/>
-          <w:szCs w:val="28"/>
-        </w:rPr>
-        <w:t xml:space="preserve"> </w:t>
-      </w:r>
-      <w:proofErr w:type="spellStart"/>
-      <w:r>
-        <w:rPr>
-          <w:sz w:val="28"/>
-          <w:szCs w:val="28"/>
-        </w:rPr>
-        <w:t>i</w:t>
-      </w:r>
-      <w:proofErr w:type="spellEnd"/>
-      <w:r>
-        <w:rPr>
-          <w:sz w:val="28"/>
-          <w:szCs w:val="28"/>
-        </w:rPr>
-        <w:t xml:space="preserve"> </w:t>
-      </w:r>
-      <w:proofErr w:type="spellStart"/>
-      <w:r>
-        <w:rPr>
-          <w:sz w:val="28"/>
-          <w:szCs w:val="28"/>
-        </w:rPr>
-        <w:t>uklanjanje</w:t>
-      </w:r>
-      <w:proofErr w:type="spellEnd"/>
-      <w:r>
-        <w:rPr>
-          <w:sz w:val="28"/>
-          <w:szCs w:val="28"/>
-        </w:rPr>
-        <w:t xml:space="preserve"> </w:t>
-      </w:r>
-      <w:proofErr w:type="spellStart"/>
-      <w:r>
-        <w:rPr>
-          <w:sz w:val="28"/>
-          <w:szCs w:val="28"/>
-        </w:rPr>
-        <w:t>restorana</w:t>
-      </w:r>
-      <w:proofErr w:type="spellEnd"/>
-      <w:r>
-        <w:rPr>
-          <w:sz w:val="28"/>
-          <w:szCs w:val="28"/>
-        </w:rPr>
-        <w:t xml:space="preserve"> </w:t>
-      </w:r>
-      <w:proofErr w:type="spellStart"/>
-      <w:r>
-        <w:rPr>
-          <w:sz w:val="28"/>
-          <w:szCs w:val="28"/>
-        </w:rPr>
-        <w:t>sa</w:t>
-      </w:r>
-      <w:proofErr w:type="spellEnd"/>
-      <w:r>
-        <w:rPr>
-          <w:sz w:val="28"/>
-          <w:szCs w:val="28"/>
-        </w:rPr>
-        <w:t xml:space="preserve"> </w:t>
-      </w:r>
-      <w:proofErr w:type="spellStart"/>
-      <w:r>
-        <w:rPr>
-          <w:sz w:val="28"/>
-          <w:szCs w:val="28"/>
-        </w:rPr>
-        <w:t>sajta</w:t>
-      </w:r>
-      <w:proofErr w:type="spellEnd"/>
-      <w:r>
-        <w:rPr>
-          <w:sz w:val="28"/>
-          <w:szCs w:val="28"/>
-        </w:rPr>
-        <w:t xml:space="preserve">, </w:t>
-      </w:r>
-      <w:proofErr w:type="spellStart"/>
-      <w:r>
-        <w:rPr>
-          <w:sz w:val="28"/>
-          <w:szCs w:val="28"/>
-        </w:rPr>
-        <w:t>kao</w:t>
-      </w:r>
-      <w:proofErr w:type="spellEnd"/>
-      <w:r>
-        <w:rPr>
-          <w:sz w:val="28"/>
-          <w:szCs w:val="28"/>
-        </w:rPr>
-        <w:t xml:space="preserve"> </w:t>
-      </w:r>
-      <w:proofErr w:type="spellStart"/>
-      <w:r>
-        <w:rPr>
-          <w:sz w:val="28"/>
-          <w:szCs w:val="28"/>
-        </w:rPr>
-        <w:t>i</w:t>
-      </w:r>
-      <w:proofErr w:type="spellEnd"/>
-      <w:r>
-        <w:rPr>
-          <w:sz w:val="28"/>
-          <w:szCs w:val="28"/>
-        </w:rPr>
-        <w:t xml:space="preserve"> </w:t>
-      </w:r>
-      <w:proofErr w:type="spellStart"/>
-      <w:r>
-        <w:rPr>
-          <w:sz w:val="28"/>
-          <w:szCs w:val="28"/>
-        </w:rPr>
-        <w:t>iz</w:t>
-      </w:r>
-      <w:proofErr w:type="spellEnd"/>
-      <w:r>
-        <w:rPr>
-          <w:sz w:val="28"/>
-          <w:szCs w:val="28"/>
-        </w:rPr>
-        <w:t xml:space="preserve"> </w:t>
-      </w:r>
-      <w:proofErr w:type="spellStart"/>
-      <w:r>
-        <w:rPr>
-          <w:sz w:val="28"/>
-          <w:szCs w:val="28"/>
-        </w:rPr>
-        <w:t>baze</w:t>
-      </w:r>
-      <w:proofErr w:type="spellEnd"/>
-      <w:r>
-        <w:rPr>
-          <w:sz w:val="28"/>
-          <w:szCs w:val="28"/>
-        </w:rPr>
-        <w:t xml:space="preserve"> </w:t>
-      </w:r>
-      <w:proofErr w:type="spellStart"/>
-      <w:r>
-        <w:rPr>
-          <w:sz w:val="28"/>
-          <w:szCs w:val="28"/>
-        </w:rPr>
-        <w:t>podataka</w:t>
-      </w:r>
-      <w:proofErr w:type="spellEnd"/>
-      <w:r>
-        <w:rPr>
-          <w:sz w:val="28"/>
-          <w:szCs w:val="28"/>
-        </w:rPr>
-        <w:t>.</w:t>
+      <w:r>
+        <w:rPr>
+          <w:sz w:val="28"/>
+          <w:szCs w:val="28"/>
+        </w:rPr>
+        <w:t xml:space="preserve"> podataka. Takođe, posledica aktivnosti administratora </w:t>
+      </w:r>
+      <w:r>
+        <w:rPr>
+          <w:sz w:val="28"/>
+          <w:szCs w:val="28"/>
+        </w:rPr>
+        <w:t>se ogleda i u promeni funkcionisanja sajta.</w:t>
+      </w:r>
+      <w:r>
+        <w:rPr>
+          <w:sz w:val="28"/>
+          <w:szCs w:val="28"/>
+        </w:rPr>
+        <w:t xml:space="preserve"> Posledica aktivnosti jeste takođe i dodavanje i uklanjanje restorana sa sajta, kao i iz baze podataka.</w:t>
       </w:r>
     </w:p>
     <w:sectPr>
@@ -6497,7 +2564,7 @@
 </file>
 
 <file path=word/endnotes.xml><?xml version="1.0" encoding="utf-8"?>
-<w:endnotes xmlns:wpc="http://schemas.microsoft.com/office/word/2010/wordprocessingCanvas" xmlns:cx="http://schemas.microsoft.com/office/drawing/2014/chartex" xmlns:mc="http://schemas.openxmlformats.org/markup-compatibility/2006" xmlns:o="urn:schemas-microsoft-com:office:office" xmlns:r="http://schemas.openxmlformats.org/officeDocument/2006/relationships" xmlns:m="http://schemas.openxmlformats.org/officeDocument/2006/math" xmlns:v="urn:schemas-microsoft-com:vml" xmlns:wp14="http://schemas.microsoft.com/office/word/2010/wordprocessingDrawing" xmlns:wp="http://schemas.openxmlformats.org/drawingml/2006/wordprocessingDrawing" xmlns:w10="urn:schemas-microsoft-com:office:word" xmlns:w="http://schemas.openxmlformats.org/wordprocessingml/2006/main" xmlns:w14="http://schemas.microsoft.com/office/word/2010/wordml" xmlns:w15="http://schemas.microsoft.com/office/word/2012/wordml" xmlns:w16se="http://schemas.microsoft.com/office/word/2015/wordml/symex" xmlns:wpg="http://schemas.microsoft.com/office/word/2010/wordprocessingGroup" xmlns:wpi="http://schemas.microsoft.com/office/word/2010/wordprocessingInk" xmlns:wne="http://schemas.microsoft.com/office/word/2006/wordml" xmlns:wps="http://schemas.microsoft.com/office/word/2010/wordprocessingShape" mc:Ignorable="w14 w15 w16se wp14">
+<w:endnotes xmlns:wpc="http://schemas.microsoft.com/office/word/2010/wordprocessingCanvas" xmlns:cx="http://schemas.microsoft.com/office/drawing/2014/chartex" xmlns:cx1="http://schemas.microsoft.com/office/drawing/2015/9/8/chartex" xmlns:cx2="http://schemas.microsoft.com/office/drawing/2015/10/21/chartex" xmlns:cx3="http://schemas.microsoft.com/office/drawing/2016/5/9/chartex" xmlns:cx4="http://schemas.microsoft.com/office/drawing/2016/5/10/chartex" xmlns:cx5="http://schemas.microsoft.com/office/drawing/2016/5/11/chartex" xmlns:cx6="http://schemas.microsoft.com/office/drawing/2016/5/12/chartex" xmlns:cx7="http://schemas.microsoft.com/office/drawing/2016/5/13/chartex" xmlns:cx8="http://schemas.microsoft.com/office/drawing/2016/5/14/chartex" xmlns:mc="http://schemas.openxmlformats.org/markup-compatibility/2006" xmlns:aink="http://schemas.microsoft.com/office/drawing/2016/ink" xmlns:am3d="http://schemas.microsoft.com/office/drawing/2017/model3d" xmlns:o="urn:schemas-microsoft-com:office:office" xmlns:r="http://schemas.openxmlformats.org/officeDocument/2006/relationships" xmlns:m="http://schemas.openxmlformats.org/officeDocument/2006/math" xmlns:v="urn:schemas-microsoft-com:vml" xmlns:wp14="http://schemas.microsoft.com/office/word/2010/wordprocessingDrawing" xmlns:wp="http://schemas.openxmlformats.org/drawingml/2006/wordprocessingDrawing" xmlns:w10="urn:schemas-microsoft-com:office:word" xmlns:w="http://schemas.openxmlformats.org/wordprocessingml/2006/main" xmlns:w14="http://schemas.microsoft.com/office/word/2010/wordml" xmlns:w15="http://schemas.microsoft.com/office/word/2012/wordml" xmlns:w16cex="http://schemas.microsoft.com/office/word/2018/wordml/cex" xmlns:w16cid="http://schemas.microsoft.com/office/word/2016/wordml/cid" xmlns:w16="http://schemas.microsoft.com/office/word/2018/wordml" xmlns:w16se="http://schemas.microsoft.com/office/word/2015/wordml/symex" xmlns:wpg="http://schemas.microsoft.com/office/word/2010/wordprocessingGroup" xmlns:wpi="http://schemas.microsoft.com/office/word/2010/wordprocessingInk" xmlns:wne="http://schemas.microsoft.com/office/word/2006/wordml" xmlns:wps="http://schemas.microsoft.com/office/word/2010/wordprocessingShape" mc:Ignorable="w14 w15 w16se w16cid w16 w16cex wp14">
   <w:endnote w:type="separator" w:id="-1">
     <w:p>
       <w:pPr>
@@ -6522,7 +2589,7 @@
 </file>
 
 <file path=word/footer1.xml><?xml version="1.0" encoding="utf-8"?>
-<w:ftr xmlns:wpc="http://schemas.microsoft.com/office/word/2010/wordprocessingCanvas" xmlns:cx="http://schemas.microsoft.com/office/drawing/2014/chartex" xmlns:mc="http://schemas.openxmlformats.org/markup-compatibility/2006" xmlns:o="urn:schemas-microsoft-com:office:office" xmlns:r="http://schemas.openxmlformats.org/officeDocument/2006/relationships" xmlns:m="http://schemas.openxmlformats.org/officeDocument/2006/math" xmlns:v="urn:schemas-microsoft-com:vml" xmlns:wp14="http://schemas.microsoft.com/office/word/2010/wordprocessingDrawing" xmlns:wp="http://schemas.openxmlformats.org/drawingml/2006/wordprocessingDrawing" xmlns:w10="urn:schemas-microsoft-com:office:word" xmlns:w="http://schemas.openxmlformats.org/wordprocessingml/2006/main" xmlns:w14="http://schemas.microsoft.com/office/word/2010/wordml" xmlns:w15="http://schemas.microsoft.com/office/word/2012/wordml" xmlns:w16se="http://schemas.microsoft.com/office/word/2015/wordml/symex" xmlns:wpg="http://schemas.microsoft.com/office/word/2010/wordprocessingGroup" xmlns:wpi="http://schemas.microsoft.com/office/word/2010/wordprocessingInk" xmlns:wne="http://schemas.microsoft.com/office/word/2006/wordml" xmlns:wps="http://schemas.microsoft.com/office/word/2010/wordprocessingShape" mc:Ignorable="w14 w15 w16se wp14">
+<w:ftr xmlns:wpc="http://schemas.microsoft.com/office/word/2010/wordprocessingCanvas" xmlns:cx="http://schemas.microsoft.com/office/drawing/2014/chartex" xmlns:cx1="http://schemas.microsoft.com/office/drawing/2015/9/8/chartex" xmlns:cx2="http://schemas.microsoft.com/office/drawing/2015/10/21/chartex" xmlns:cx3="http://schemas.microsoft.com/office/drawing/2016/5/9/chartex" xmlns:cx4="http://schemas.microsoft.com/office/drawing/2016/5/10/chartex" xmlns:cx5="http://schemas.microsoft.com/office/drawing/2016/5/11/chartex" xmlns:cx6="http://schemas.microsoft.com/office/drawing/2016/5/12/chartex" xmlns:cx7="http://schemas.microsoft.com/office/drawing/2016/5/13/chartex" xmlns:cx8="http://schemas.microsoft.com/office/drawing/2016/5/14/chartex" xmlns:mc="http://schemas.openxmlformats.org/markup-compatibility/2006" xmlns:aink="http://schemas.microsoft.com/office/drawing/2016/ink" xmlns:am3d="http://schemas.microsoft.com/office/drawing/2017/model3d" xmlns:o="urn:schemas-microsoft-com:office:office" xmlns:r="http://schemas.openxmlformats.org/officeDocument/2006/relationships" xmlns:m="http://schemas.openxmlformats.org/officeDocument/2006/math" xmlns:v="urn:schemas-microsoft-com:vml" xmlns:wp14="http://schemas.microsoft.com/office/word/2010/wordprocessingDrawing" xmlns:wp="http://schemas.openxmlformats.org/drawingml/2006/wordprocessingDrawing" xmlns:w10="urn:schemas-microsoft-com:office:word" xmlns:w="http://schemas.openxmlformats.org/wordprocessingml/2006/main" xmlns:w14="http://schemas.microsoft.com/office/word/2010/wordml" xmlns:w15="http://schemas.microsoft.com/office/word/2012/wordml" xmlns:w16cex="http://schemas.microsoft.com/office/word/2018/wordml/cex" xmlns:w16cid="http://schemas.microsoft.com/office/word/2016/wordml/cid" xmlns:w16="http://schemas.microsoft.com/office/word/2018/wordml" xmlns:w16se="http://schemas.microsoft.com/office/word/2015/wordml/symex" xmlns:wpg="http://schemas.microsoft.com/office/word/2010/wordprocessingGroup" xmlns:wpi="http://schemas.microsoft.com/office/word/2010/wordprocessingInk" xmlns:wne="http://schemas.microsoft.com/office/word/2006/wordml" xmlns:wps="http://schemas.microsoft.com/office/word/2010/wordprocessingShape" mc:Ignorable="w14 w15 w16se w16cid w16 w16cex wp14">
   <w:p>
     <w:pPr>
       <w:pStyle w:val="Footer"/>
@@ -6553,7 +2620,7 @@
 </file>
 
 <file path=word/footnotes.xml><?xml version="1.0" encoding="utf-8"?>
-<w:footnotes xmlns:wpc="http://schemas.microsoft.com/office/word/2010/wordprocessingCanvas" xmlns:cx="http://schemas.microsoft.com/office/drawing/2014/chartex" xmlns:mc="http://schemas.openxmlformats.org/markup-compatibility/2006" xmlns:o="urn:schemas-microsoft-com:office:office" xmlns:r="http://schemas.openxmlformats.org/officeDocument/2006/relationships" xmlns:m="http://schemas.openxmlformats.org/officeDocument/2006/math" xmlns:v="urn:schemas-microsoft-com:vml" xmlns:wp14="http://schemas.microsoft.com/office/word/2010/wordprocessingDrawing" xmlns:wp="http://schemas.openxmlformats.org/drawingml/2006/wordprocessingDrawing" xmlns:w10="urn:schemas-microsoft-com:office:word" xmlns:w="http://schemas.openxmlformats.org/wordprocessingml/2006/main" xmlns:w14="http://schemas.microsoft.com/office/word/2010/wordml" xmlns:w15="http://schemas.microsoft.com/office/word/2012/wordml" xmlns:w16se="http://schemas.microsoft.com/office/word/2015/wordml/symex" xmlns:wpg="http://schemas.microsoft.com/office/word/2010/wordprocessingGroup" xmlns:wpi="http://schemas.microsoft.com/office/word/2010/wordprocessingInk" xmlns:wne="http://schemas.microsoft.com/office/word/2006/wordml" xmlns:wps="http://schemas.microsoft.com/office/word/2010/wordprocessingShape" mc:Ignorable="w14 w15 w16se wp14">
+<w:footnotes xmlns:wpc="http://schemas.microsoft.com/office/word/2010/wordprocessingCanvas" xmlns:cx="http://schemas.microsoft.com/office/drawing/2014/chartex" xmlns:cx1="http://schemas.microsoft.com/office/drawing/2015/9/8/chartex" xmlns:cx2="http://schemas.microsoft.com/office/drawing/2015/10/21/chartex" xmlns:cx3="http://schemas.microsoft.com/office/drawing/2016/5/9/chartex" xmlns:cx4="http://schemas.microsoft.com/office/drawing/2016/5/10/chartex" xmlns:cx5="http://schemas.microsoft.com/office/drawing/2016/5/11/chartex" xmlns:cx6="http://schemas.microsoft.com/office/drawing/2016/5/12/chartex" xmlns:cx7="http://schemas.microsoft.com/office/drawing/2016/5/13/chartex" xmlns:cx8="http://schemas.microsoft.com/office/drawing/2016/5/14/chartex" xmlns:mc="http://schemas.openxmlformats.org/markup-compatibility/2006" xmlns:aink="http://schemas.microsoft.com/office/drawing/2016/ink" xmlns:am3d="http://schemas.microsoft.com/office/drawing/2017/model3d" xmlns:o="urn:schemas-microsoft-com:office:office" xmlns:r="http://schemas.openxmlformats.org/officeDocument/2006/relationships" xmlns:m="http://schemas.openxmlformats.org/officeDocument/2006/math" xmlns:v="urn:schemas-microsoft-com:vml" xmlns:wp14="http://schemas.microsoft.com/office/word/2010/wordprocessingDrawing" xmlns:wp="http://schemas.openxmlformats.org/drawingml/2006/wordprocessingDrawing" xmlns:w10="urn:schemas-microsoft-com:office:word" xmlns:w="http://schemas.openxmlformats.org/wordprocessingml/2006/main" xmlns:w14="http://schemas.microsoft.com/office/word/2010/wordml" xmlns:w15="http://schemas.microsoft.com/office/word/2012/wordml" xmlns:w16cex="http://schemas.microsoft.com/office/word/2018/wordml/cex" xmlns:w16cid="http://schemas.microsoft.com/office/word/2016/wordml/cid" xmlns:w16="http://schemas.microsoft.com/office/word/2018/wordml" xmlns:w16se="http://schemas.microsoft.com/office/word/2015/wordml/symex" xmlns:wpg="http://schemas.microsoft.com/office/word/2010/wordprocessingGroup" xmlns:wpi="http://schemas.microsoft.com/office/word/2010/wordprocessingInk" xmlns:wne="http://schemas.microsoft.com/office/word/2006/wordml" xmlns:wps="http://schemas.microsoft.com/office/word/2010/wordprocessingShape" mc:Ignorable="w14 w15 w16se w16cid w16 w16cex wp14">
   <w:footnote w:type="separator" w:id="-1">
     <w:p>
       <w:pPr>
@@ -6578,7 +2645,7 @@
 </file>
 
 <file path=word/header1.xml><?xml version="1.0" encoding="utf-8"?>
-<w:hdr xmlns:wpc="http://schemas.microsoft.com/office/word/2010/wordprocessingCanvas" xmlns:cx="http://schemas.microsoft.com/office/drawing/2014/chartex" xmlns:mc="http://schemas.openxmlformats.org/markup-compatibility/2006" xmlns:o="urn:schemas-microsoft-com:office:office" xmlns:r="http://schemas.openxmlformats.org/officeDocument/2006/relationships" xmlns:m="http://schemas.openxmlformats.org/officeDocument/2006/math" xmlns:v="urn:schemas-microsoft-com:vml" xmlns:wp14="http://schemas.microsoft.com/office/word/2010/wordprocessingDrawing" xmlns:wp="http://schemas.openxmlformats.org/drawingml/2006/wordprocessingDrawing" xmlns:w10="urn:schemas-microsoft-com:office:word" xmlns:w="http://schemas.openxmlformats.org/wordprocessingml/2006/main" xmlns:w14="http://schemas.microsoft.com/office/word/2010/wordml" xmlns:w15="http://schemas.microsoft.com/office/word/2012/wordml" xmlns:w16se="http://schemas.microsoft.com/office/word/2015/wordml/symex" xmlns:wpg="http://schemas.microsoft.com/office/word/2010/wordprocessingGroup" xmlns:wpi="http://schemas.microsoft.com/office/word/2010/wordprocessingInk" xmlns:wne="http://schemas.microsoft.com/office/word/2006/wordml" xmlns:wps="http://schemas.microsoft.com/office/word/2010/wordprocessingShape" mc:Ignorable="w14 w15 w16se wp14">
+<w:hdr xmlns:wpc="http://schemas.microsoft.com/office/word/2010/wordprocessingCanvas" xmlns:cx="http://schemas.microsoft.com/office/drawing/2014/chartex" xmlns:cx1="http://schemas.microsoft.com/office/drawing/2015/9/8/chartex" xmlns:cx2="http://schemas.microsoft.com/office/drawing/2015/10/21/chartex" xmlns:cx3="http://schemas.microsoft.com/office/drawing/2016/5/9/chartex" xmlns:cx4="http://schemas.microsoft.com/office/drawing/2016/5/10/chartex" xmlns:cx5="http://schemas.microsoft.com/office/drawing/2016/5/11/chartex" xmlns:cx6="http://schemas.microsoft.com/office/drawing/2016/5/12/chartex" xmlns:cx7="http://schemas.microsoft.com/office/drawing/2016/5/13/chartex" xmlns:cx8="http://schemas.microsoft.com/office/drawing/2016/5/14/chartex" xmlns:mc="http://schemas.openxmlformats.org/markup-compatibility/2006" xmlns:aink="http://schemas.microsoft.com/office/drawing/2016/ink" xmlns:am3d="http://schemas.microsoft.com/office/drawing/2017/model3d" xmlns:o="urn:schemas-microsoft-com:office:office" xmlns:r="http://schemas.openxmlformats.org/officeDocument/2006/relationships" xmlns:m="http://schemas.openxmlformats.org/officeDocument/2006/math" xmlns:v="urn:schemas-microsoft-com:vml" xmlns:wp14="http://schemas.microsoft.com/office/word/2010/wordprocessingDrawing" xmlns:wp="http://schemas.openxmlformats.org/drawingml/2006/wordprocessingDrawing" xmlns:w10="urn:schemas-microsoft-com:office:word" xmlns:w="http://schemas.openxmlformats.org/wordprocessingml/2006/main" xmlns:w14="http://schemas.microsoft.com/office/word/2010/wordml" xmlns:w15="http://schemas.microsoft.com/office/word/2012/wordml" xmlns:w16cex="http://schemas.microsoft.com/office/word/2018/wordml/cex" xmlns:w16cid="http://schemas.microsoft.com/office/word/2016/wordml/cid" xmlns:w16="http://schemas.microsoft.com/office/word/2018/wordml" xmlns:w16se="http://schemas.microsoft.com/office/word/2015/wordml/symex" xmlns:wpg="http://schemas.microsoft.com/office/word/2010/wordprocessingGroup" xmlns:wpi="http://schemas.microsoft.com/office/word/2010/wordprocessingInk" xmlns:wne="http://schemas.microsoft.com/office/word/2006/wordml" xmlns:wps="http://schemas.microsoft.com/office/word/2010/wordprocessingShape" mc:Ignorable="w14 w15 w16se w16cid w16 w16cex wp14">
   <w:p>
     <w:pPr>
       <w:pStyle w:val="Header"/>
@@ -6662,7 +2729,7 @@
 </file>
 
 <file path=word/numbering.xml><?xml version="1.0" encoding="utf-8"?>
-<w:numbering xmlns:wpc="http://schemas.microsoft.com/office/word/2010/wordprocessingCanvas" xmlns:cx="http://schemas.microsoft.com/office/drawing/2014/chartex" xmlns:mc="http://schemas.openxmlformats.org/markup-compatibility/2006" xmlns:o="urn:schemas-microsoft-com:office:office" xmlns:r="http://schemas.openxmlformats.org/officeDocument/2006/relationships" xmlns:m="http://schemas.openxmlformats.org/officeDocument/2006/math" xmlns:v="urn:schemas-microsoft-com:vml" xmlns:wp14="http://schemas.microsoft.com/office/word/2010/wordprocessingDrawing" xmlns:wp="http://schemas.openxmlformats.org/drawingml/2006/wordprocessingDrawing" xmlns:w10="urn:schemas-microsoft-com:office:word" xmlns:w="http://schemas.openxmlformats.org/wordprocessingml/2006/main" xmlns:w14="http://schemas.microsoft.com/office/word/2010/wordml" xmlns:w15="http://schemas.microsoft.com/office/word/2012/wordml" xmlns:w16se="http://schemas.microsoft.com/office/word/2015/wordml/symex" xmlns:wpg="http://schemas.microsoft.com/office/word/2010/wordprocessingGroup" xmlns:wpi="http://schemas.microsoft.com/office/word/2010/wordprocessingInk" xmlns:wne="http://schemas.microsoft.com/office/word/2006/wordml" xmlns:wps="http://schemas.microsoft.com/office/word/2010/wordprocessingShape" mc:Ignorable="w14 w15 w16se wp14">
+<w:numbering xmlns:wpc="http://schemas.microsoft.com/office/word/2010/wordprocessingCanvas" xmlns:cx="http://schemas.microsoft.com/office/drawing/2014/chartex" xmlns:cx1="http://schemas.microsoft.com/office/drawing/2015/9/8/chartex" xmlns:cx2="http://schemas.microsoft.com/office/drawing/2015/10/21/chartex" xmlns:cx3="http://schemas.microsoft.com/office/drawing/2016/5/9/chartex" xmlns:cx4="http://schemas.microsoft.com/office/drawing/2016/5/10/chartex" xmlns:cx5="http://schemas.microsoft.com/office/drawing/2016/5/11/chartex" xmlns:cx6="http://schemas.microsoft.com/office/drawing/2016/5/12/chartex" xmlns:cx7="http://schemas.microsoft.com/office/drawing/2016/5/13/chartex" xmlns:cx8="http://schemas.microsoft.com/office/drawing/2016/5/14/chartex" xmlns:mc="http://schemas.openxmlformats.org/markup-compatibility/2006" xmlns:aink="http://schemas.microsoft.com/office/drawing/2016/ink" xmlns:am3d="http://schemas.microsoft.com/office/drawing/2017/model3d" xmlns:o="urn:schemas-microsoft-com:office:office" xmlns:r="http://schemas.openxmlformats.org/officeDocument/2006/relationships" xmlns:m="http://schemas.openxmlformats.org/officeDocument/2006/math" xmlns:v="urn:schemas-microsoft-com:vml" xmlns:wp14="http://schemas.microsoft.com/office/word/2010/wordprocessingDrawing" xmlns:wp="http://schemas.openxmlformats.org/drawingml/2006/wordprocessingDrawing" xmlns:w10="urn:schemas-microsoft-com:office:word" xmlns:w="http://schemas.openxmlformats.org/wordprocessingml/2006/main" xmlns:w14="http://schemas.microsoft.com/office/word/2010/wordml" xmlns:w15="http://schemas.microsoft.com/office/word/2012/wordml" xmlns:w16cex="http://schemas.microsoft.com/office/word/2018/wordml/cex" xmlns:w16cid="http://schemas.microsoft.com/office/word/2016/wordml/cid" xmlns:w16="http://schemas.microsoft.com/office/word/2018/wordml" xmlns:w16se="http://schemas.microsoft.com/office/word/2015/wordml/symex" xmlns:wpg="http://schemas.microsoft.com/office/word/2010/wordprocessingGroup" xmlns:wpi="http://schemas.microsoft.com/office/word/2010/wordprocessingInk" xmlns:wne="http://schemas.microsoft.com/office/word/2006/wordml" xmlns:wps="http://schemas.microsoft.com/office/word/2010/wordprocessingShape" mc:Ignorable="w14 w15 w16se w16cid w16 w16cex wp14">
   <w:abstractNum w:abstractNumId="0" w15:restartNumberingAfterBreak="0">
     <w:nsid w:val="FFFFFF7C"/>
     <w:multiLevelType w:val="singleLevel"/>
@@ -7872,7 +3939,7 @@
 </file>
 
 <file path=word/styles.xml><?xml version="1.0" encoding="utf-8"?>
-<w:styles xmlns:mc="http://schemas.openxmlformats.org/markup-compatibility/2006" xmlns:r="http://schemas.openxmlformats.org/officeDocument/2006/relationships" xmlns:w="http://schemas.openxmlformats.org/wordprocessingml/2006/main" xmlns:w14="http://schemas.microsoft.com/office/word/2010/wordml" xmlns:w15="http://schemas.microsoft.com/office/word/2012/wordml" xmlns:w16se="http://schemas.microsoft.com/office/word/2015/wordml/symex" mc:Ignorable="w14 w15 w16se">
+<w:styles xmlns:mc="http://schemas.openxmlformats.org/markup-compatibility/2006" xmlns:r="http://schemas.openxmlformats.org/officeDocument/2006/relationships" xmlns:w="http://schemas.openxmlformats.org/wordprocessingml/2006/main" xmlns:w14="http://schemas.microsoft.com/office/word/2010/wordml" xmlns:w15="http://schemas.microsoft.com/office/word/2012/wordml" xmlns:w16cex="http://schemas.microsoft.com/office/word/2018/wordml/cex" xmlns:w16cid="http://schemas.microsoft.com/office/word/2016/wordml/cid" xmlns:w16="http://schemas.microsoft.com/office/word/2018/wordml" xmlns:w16se="http://schemas.microsoft.com/office/word/2015/wordml/symex" mc:Ignorable="w14 w15 w16se w16cid w16 w16cex">
   <w:docDefaults>
     <w:rPrDefault>
       <w:rPr>
@@ -7889,7 +3956,7 @@
       </w:pPr>
     </w:pPrDefault>
   </w:docDefaults>
-  <w:latentStyles w:defLockedState="0" w:defUIPriority="99" w:defSemiHidden="0" w:defUnhideWhenUsed="0" w:defQFormat="0" w:count="371">
+  <w:latentStyles w:defLockedState="0" w:defUIPriority="99" w:defSemiHidden="0" w:defUnhideWhenUsed="0" w:defQFormat="0" w:count="376">
     <w:lsdException w:name="Normal" w:uiPriority="0" w:qFormat="1"/>
     <w:lsdException w:name="heading 1" w:uiPriority="9" w:qFormat="1"/>
     <w:lsdException w:name="heading 2" w:semiHidden="1" w:uiPriority="9" w:unhideWhenUsed="1" w:qFormat="1"/>
@@ -7995,7 +4062,6 @@
     <w:lsdException w:name="HTML Sample" w:semiHidden="1" w:unhideWhenUsed="1"/>
     <w:lsdException w:name="HTML Typewriter" w:semiHidden="1" w:unhideWhenUsed="1"/>
     <w:lsdException w:name="HTML Variable" w:semiHidden="1" w:unhideWhenUsed="1"/>
-    <w:lsdException w:name="Normal Table" w:semiHidden="1" w:unhideWhenUsed="1"/>
     <w:lsdException w:name="annotation subject" w:semiHidden="1" w:unhideWhenUsed="1"/>
     <w:lsdException w:name="No List" w:semiHidden="1" w:unhideWhenUsed="1"/>
     <w:lsdException w:name="Outline List 1" w:semiHidden="1" w:unhideWhenUsed="1"/>
@@ -8038,11 +4104,8 @@
     <w:lsdException w:name="Table Contemporary" w:semiHidden="1" w:unhideWhenUsed="1"/>
     <w:lsdException w:name="Table Elegant" w:semiHidden="1" w:unhideWhenUsed="1"/>
     <w:lsdException w:name="Table Professional" w:semiHidden="1" w:unhideWhenUsed="1"/>
-    <w:lsdException w:name="Table Subtle 1" w:semiHidden="1" w:unhideWhenUsed="1"/>
     <w:lsdException w:name="Table Subtle 2" w:semiHidden="1" w:unhideWhenUsed="1"/>
     <w:lsdException w:name="Table Web 1" w:semiHidden="1" w:unhideWhenUsed="1"/>
-    <w:lsdException w:name="Table Web 2" w:semiHidden="1" w:unhideWhenUsed="1"/>
-    <w:lsdException w:name="Table Web 3" w:semiHidden="1" w:unhideWhenUsed="1"/>
     <w:lsdException w:name="Balloon Text" w:semiHidden="1" w:unhideWhenUsed="1"/>
     <w:lsdException w:name="Table Grid" w:uiPriority="39"/>
     <w:lsdException w:name="Table Theme" w:semiHidden="1" w:unhideWhenUsed="1"/>
@@ -8261,6 +4324,11 @@
     <w:lsdException w:name="List Table 5 Dark Accent 6" w:uiPriority="50"/>
     <w:lsdException w:name="List Table 6 Colorful Accent 6" w:uiPriority="51"/>
     <w:lsdException w:name="List Table 7 Colorful Accent 6" w:uiPriority="52"/>
+    <w:lsdException w:name="Mention" w:semiHidden="1" w:unhideWhenUsed="1"/>
+    <w:lsdException w:name="Smart Hyperlink" w:semiHidden="1" w:unhideWhenUsed="1"/>
+    <w:lsdException w:name="Hashtag" w:semiHidden="1" w:unhideWhenUsed="1"/>
+    <w:lsdException w:name="Unresolved Mention" w:semiHidden="1" w:unhideWhenUsed="1"/>
+    <w:lsdException w:name="Smart Link" w:semiHidden="1" w:unhideWhenUsed="1"/>
   </w:latentStyles>
   <w:style w:type="paragraph" w:default="1" w:styleId="Normal">
     <w:name w:val="Normal"/>
@@ -9738,7 +5806,7 @@
 </file>
 
 <file path=customXml/itemProps1.xml><?xml version="1.0" encoding="utf-8"?>
-<ds:datastoreItem xmlns:ds="http://schemas.openxmlformats.org/officeDocument/2006/customXml" ds:itemID="{61485927-C8FC-4AD5-8180-A683EE2BCED6}">
+<ds:datastoreItem xmlns:ds="http://schemas.openxmlformats.org/officeDocument/2006/customXml" ds:itemID="{09B79F1B-CB12-4353-9FD0-A36DF72E9808}">
   <ds:schemaRefs>
     <ds:schemaRef ds:uri="http://schemas.openxmlformats.org/officeDocument/2006/bibliography"/>
   </ds:schemaRefs>
